--- a/img/resume.docx
+++ b/img/resume.docx
@@ -47,51 +47,24 @@
       </w:r>
     </w:p>
     <w:p>
-      <w:r>
-        <w:fldChar w:fldCharType="begin"/>
-      </w:r>
-      <w:r>
-        <w:instrText xml:space="preserve"> HYPERLINK "mailto:lderatzou@wpi.edu" \h </w:instrText>
-      </w:r>
-      <w:r>
-        <w:fldChar w:fldCharType="separate"/>
-      </w:r>
-      <w:r>
-        <w:rPr>
-          <w:color w:val="0563C1"/>
-          <w:u w:val="single"/>
-        </w:rPr>
-        <w:t>lderatzou@wpi.edu</w:t>
-      </w:r>
-      <w:r>
-        <w:rPr>
-          <w:color w:val="0563C1"/>
-          <w:u w:val="single"/>
-        </w:rPr>
-        <w:fldChar w:fldCharType="end"/>
-      </w:r>
-      <w:r>
-        <w:t xml:space="preserve"> </w:t>
-      </w:r>
-      <w:proofErr w:type="gramStart"/>
-      <w:r>
-        <w:t>|</w:t>
+      <w:hyperlink r:id="rId6">
+        <w:r>
+          <w:rPr>
+            <w:color w:val="0563C1"/>
+            <w:u w:val="single"/>
+          </w:rPr>
+          <w:t>lderatzou@wpi.edu</w:t>
+        </w:r>
+      </w:hyperlink>
+      <w:r>
+        <w:t xml:space="preserve"> |</w:t>
       </w:r>
       <w:r>
         <w:t xml:space="preserve">  </w:t>
       </w:r>
       <w:r>
-        <w:t>github.com</w:t>
-      </w:r>
-      <w:proofErr w:type="gramEnd"/>
-      <w:r>
-        <w:t>/</w:t>
-      </w:r>
-      <w:proofErr w:type="spellStart"/>
-      <w:r>
-        <w:t>theratzoo</w:t>
-      </w:r>
-      <w:proofErr w:type="spellEnd"/>
+        <w:t>github.com/theratzoo</w:t>
+      </w:r>
       <w:r>
         <w:tab/>
       </w:r>
@@ -167,32 +140,7 @@
           <w:sz w:val="22"/>
           <w:szCs w:val="22"/>
         </w:rPr>
-        <w:t xml:space="preserve">Bachelor and </w:t>
-      </w:r>
-      <w:proofErr w:type="spellStart"/>
-      <w:proofErr w:type="gramStart"/>
-      <w:r>
-        <w:rPr>
-          <w:sz w:val="22"/>
-          <w:szCs w:val="22"/>
-        </w:rPr>
-        <w:t>Masters</w:t>
-      </w:r>
-      <w:proofErr w:type="spellEnd"/>
-      <w:r>
-        <w:rPr>
-          <w:sz w:val="22"/>
-          <w:szCs w:val="22"/>
-        </w:rPr>
-        <w:t xml:space="preserve"> of Science</w:t>
-      </w:r>
-      <w:proofErr w:type="gramEnd"/>
-      <w:r>
-        <w:rPr>
-          <w:sz w:val="22"/>
-          <w:szCs w:val="22"/>
-        </w:rPr>
-        <w:t xml:space="preserve"> in Computer Science </w:t>
+        <w:t xml:space="preserve">Bachelor and Masters of Science in Computer Science </w:t>
       </w:r>
       <w:r>
         <w:rPr>
@@ -244,38 +192,36 @@
           <w:sz w:val="22"/>
           <w:szCs w:val="22"/>
         </w:rPr>
-        <w:t>GPA 3.96/4.0, Dean’s List</w:t>
-      </w:r>
-    </w:p>
-    <w:p>
-      <w:pPr>
-        <w:rPr>
-          <w:sz w:val="22"/>
-          <w:szCs w:val="22"/>
-        </w:rPr>
-      </w:pPr>
-      <w:r>
-        <w:rPr>
-          <w:sz w:val="22"/>
-          <w:szCs w:val="22"/>
-        </w:rPr>
-        <w:t xml:space="preserve">Notable Classes: Software Engineering, Algorithms, Object-Oriented Analysis and Design, </w:t>
-      </w:r>
-      <w:proofErr w:type="spellStart"/>
-      <w:r>
-        <w:rPr>
-          <w:sz w:val="22"/>
-          <w:szCs w:val="22"/>
-        </w:rPr>
-        <w:t>WebWare</w:t>
-      </w:r>
-      <w:proofErr w:type="spellEnd"/>
-      <w:r>
-        <w:rPr>
-          <w:sz w:val="22"/>
-          <w:szCs w:val="22"/>
-        </w:rPr>
-        <w:t>, OS</w:t>
+        <w:t>GPA 3.9</w:t>
+      </w:r>
+      <w:r>
+        <w:rPr>
+          <w:sz w:val="22"/>
+          <w:szCs w:val="22"/>
+        </w:rPr>
+        <w:t>7</w:t>
+      </w:r>
+      <w:r>
+        <w:rPr>
+          <w:sz w:val="22"/>
+          <w:szCs w:val="22"/>
+        </w:rPr>
+        <w:t>/4.0, Dean’s List</w:t>
+      </w:r>
+    </w:p>
+    <w:p>
+      <w:pPr>
+        <w:rPr>
+          <w:sz w:val="22"/>
+          <w:szCs w:val="22"/>
+        </w:rPr>
+      </w:pPr>
+      <w:r>
+        <w:rPr>
+          <w:sz w:val="22"/>
+          <w:szCs w:val="22"/>
+        </w:rPr>
+        <w:t>Notable Classes: Software Engineering, Algorithms, Object-Oriented Analysis and Design, WebWare, OS</w:t>
       </w:r>
     </w:p>
     <w:p>
@@ -424,23 +370,7 @@
           <w:sz w:val="22"/>
           <w:szCs w:val="22"/>
         </w:rPr>
-        <w:t xml:space="preserve">Worked in </w:t>
-      </w:r>
-      <w:proofErr w:type="spellStart"/>
-      <w:r>
-        <w:rPr>
-          <w:sz w:val="22"/>
-          <w:szCs w:val="22"/>
-        </w:rPr>
-        <w:t>linux</w:t>
-      </w:r>
-      <w:proofErr w:type="spellEnd"/>
-      <w:r>
-        <w:rPr>
-          <w:sz w:val="22"/>
-          <w:szCs w:val="22"/>
-        </w:rPr>
-        <w:t xml:space="preserve"> environments with terminal commands to run and debug code</w:t>
+        <w:t>Worked in linux environments with terminal commands to run and debug code</w:t>
       </w:r>
     </w:p>
     <w:p>
@@ -482,23 +412,7 @@
           <w:sz w:val="22"/>
           <w:szCs w:val="22"/>
         </w:rPr>
-        <w:t>—</w:t>
-      </w:r>
-      <w:proofErr w:type="spellStart"/>
-      <w:r>
-        <w:rPr>
-          <w:sz w:val="22"/>
-          <w:szCs w:val="22"/>
-        </w:rPr>
-        <w:t>iD</w:t>
-      </w:r>
-      <w:proofErr w:type="spellEnd"/>
-      <w:r>
-        <w:rPr>
-          <w:sz w:val="22"/>
-          <w:szCs w:val="22"/>
-        </w:rPr>
-        <w:t xml:space="preserve"> Tech Camps</w:t>
+        <w:t>—iD Tech Camps</w:t>
       </w:r>
       <w:r>
         <w:rPr>
@@ -666,33 +580,8 @@
           <w:sz w:val="22"/>
           <w:szCs w:val="22"/>
         </w:rPr>
-        <w:t xml:space="preserve"> </w:t>
-      </w:r>
-      <w:proofErr w:type="spellStart"/>
-      <w:r>
-        <w:rPr>
-          <w:sz w:val="22"/>
-          <w:szCs w:val="22"/>
-        </w:rPr>
-        <w:t>ExpressJS</w:t>
-      </w:r>
-      <w:proofErr w:type="spellEnd"/>
-      <w:r>
-        <w:rPr>
-          <w:sz w:val="22"/>
-          <w:szCs w:val="22"/>
-        </w:rPr>
-        <w:t xml:space="preserve">, Bootstrap, JavaFX, MongoDB, NodeJS, GitHub/git, React, WebSocket, AWS, </w:t>
-      </w:r>
-      <w:proofErr w:type="spellStart"/>
-      <w:r>
-        <w:rPr>
-          <w:sz w:val="22"/>
-          <w:szCs w:val="22"/>
-        </w:rPr>
-        <w:t>NextJS</w:t>
-      </w:r>
-      <w:proofErr w:type="spellEnd"/>
+        <w:t xml:space="preserve"> ExpressJS, Bootstrap, JavaFX, MongoDB, NodeJS, GitHub/git, React, WebSocket, AWS, NextJS</w:t>
+      </w:r>
     </w:p>
     <w:p>
       <w:pPr>
@@ -814,49 +703,8 @@
           <w:sz w:val="22"/>
           <w:szCs w:val="22"/>
         </w:rPr>
-        <w:t xml:space="preserve">Utilized technologies such as python, </w:t>
-      </w:r>
-      <w:proofErr w:type="spellStart"/>
-      <w:r>
-        <w:rPr>
-          <w:sz w:val="22"/>
-          <w:szCs w:val="22"/>
-        </w:rPr>
-        <w:t>sklearn</w:t>
-      </w:r>
-      <w:proofErr w:type="spellEnd"/>
-      <w:r>
-        <w:rPr>
-          <w:sz w:val="22"/>
-          <w:szCs w:val="22"/>
-        </w:rPr>
-        <w:t xml:space="preserve">, AWS, snowflake, </w:t>
-      </w:r>
-      <w:proofErr w:type="gramStart"/>
-      <w:r>
-        <w:rPr>
-          <w:sz w:val="22"/>
-          <w:szCs w:val="22"/>
-        </w:rPr>
-        <w:t>control-M</w:t>
-      </w:r>
-      <w:proofErr w:type="gramEnd"/>
-      <w:r>
-        <w:rPr>
-          <w:sz w:val="22"/>
-          <w:szCs w:val="22"/>
-        </w:rPr>
-        <w:t xml:space="preserve">, and </w:t>
-      </w:r>
-      <w:proofErr w:type="spellStart"/>
-      <w:r>
-        <w:rPr>
-          <w:sz w:val="22"/>
-          <w:szCs w:val="22"/>
-        </w:rPr>
-        <w:t>winSCP</w:t>
-      </w:r>
-      <w:proofErr w:type="spellEnd"/>
+        <w:t>Utilized technologies such as python, sklearn, AWS, snowflake, control-M, and winSCP</w:t>
+      </w:r>
     </w:p>
     <w:p>
       <w:pPr>
@@ -1033,23 +881,13 @@
           <w:szCs w:val="22"/>
         </w:rPr>
       </w:pPr>
-      <w:proofErr w:type="spellStart"/>
       <w:r>
         <w:rPr>
           <w:b/>
           <w:sz w:val="22"/>
           <w:szCs w:val="22"/>
         </w:rPr>
-        <w:t>Webware</w:t>
-      </w:r>
-      <w:proofErr w:type="spellEnd"/>
-      <w:r>
-        <w:rPr>
-          <w:b/>
-          <w:sz w:val="22"/>
-          <w:szCs w:val="22"/>
-        </w:rPr>
-        <w:t xml:space="preserve"> Final Project: One Word Story</w:t>
+        <w:t>Webware Final Project: One Word Story</w:t>
       </w:r>
       <w:r>
         <w:rPr>
@@ -1403,7 +1241,6 @@
         </w:rPr>
         <w:tab/>
       </w:r>
-      <w:proofErr w:type="gramStart"/>
       <w:r>
         <w:rPr>
           <w:color w:val="000000"/>
@@ -1411,16 +1248,7 @@
           <w:szCs w:val="22"/>
         </w:rPr>
         <w:tab/>
-        <w:t xml:space="preserve">  February</w:t>
-      </w:r>
-      <w:proofErr w:type="gramEnd"/>
-      <w:r>
-        <w:rPr>
-          <w:color w:val="000000"/>
-          <w:sz w:val="22"/>
-          <w:szCs w:val="22"/>
-        </w:rPr>
-        <w:t xml:space="preserve"> 202</w:t>
+        <w:t xml:space="preserve">  February 202</w:t>
       </w:r>
       <w:r>
         <w:rPr>
@@ -1463,26 +1291,16 @@
           <w:sz w:val="22"/>
           <w:szCs w:val="22"/>
         </w:rPr>
-        <w:t xml:space="preserve">Upsilon Pi Epsilon, </w:t>
-      </w:r>
-      <w:proofErr w:type="gramStart"/>
+        <w:t xml:space="preserve">Upsilon Pi Epsilon, Member  </w:t>
+      </w:r>
       <w:r>
         <w:rPr>
           <w:color w:val="000000"/>
           <w:sz w:val="22"/>
           <w:szCs w:val="22"/>
         </w:rPr>
-        <w:t xml:space="preserve">Member  </w:t>
-      </w:r>
-      <w:r>
-        <w:rPr>
-          <w:color w:val="000000"/>
-          <w:sz w:val="22"/>
-          <w:szCs w:val="22"/>
-        </w:rPr>
-        <w:tab/>
-      </w:r>
-      <w:proofErr w:type="gramEnd"/>
+        <w:tab/>
+      </w:r>
       <w:r>
         <w:rPr>
           <w:color w:val="000000"/>
@@ -2094,19 +1912,19 @@
       </w:rPr>
     </w:lvl>
   </w:abstractNum>
-  <w:num w:numId="1">
+  <w:num w:numId="1" w16cid:durableId="807937650">
     <w:abstractNumId w:val="1"/>
   </w:num>
-  <w:num w:numId="2">
+  <w:num w:numId="2" w16cid:durableId="1368332592">
     <w:abstractNumId w:val="0"/>
   </w:num>
-  <w:num w:numId="3">
+  <w:num w:numId="3" w16cid:durableId="266155942">
     <w:abstractNumId w:val="2"/>
   </w:num>
-  <w:num w:numId="4">
+  <w:num w:numId="4" w16cid:durableId="2147384885">
     <w:abstractNumId w:val="4"/>
   </w:num>
-  <w:num w:numId="5">
+  <w:num w:numId="5" w16cid:durableId="114108562">
     <w:abstractNumId w:val="3"/>
   </w:num>
 </w:numbering>

--- a/img/resume.docx
+++ b/img/resume.docx
@@ -1,6 +1,6 @@
 
 <file path=word/document.xml><?xml version="1.0" encoding="utf-8"?>
-<w:document xmlns:wpc="http://schemas.microsoft.com/office/word/2010/wordprocessingCanvas" xmlns:cx="http://schemas.microsoft.com/office/drawing/2014/chartex" xmlns:cx1="http://schemas.microsoft.com/office/drawing/2015/9/8/chartex" xmlns:cx2="http://schemas.microsoft.com/office/drawing/2015/10/21/chartex" xmlns:cx3="http://schemas.microsoft.com/office/drawing/2016/5/9/chartex" xmlns:cx4="http://schemas.microsoft.com/office/drawing/2016/5/10/chartex" xmlns:cx5="http://schemas.microsoft.com/office/drawing/2016/5/11/chartex" xmlns:cx6="http://schemas.microsoft.com/office/drawing/2016/5/12/chartex" xmlns:cx7="http://schemas.microsoft.com/office/drawing/2016/5/13/chartex" xmlns:cx8="http://schemas.microsoft.com/office/drawing/2016/5/14/chartex" xmlns:mc="http://schemas.openxmlformats.org/markup-compatibility/2006" xmlns:aink="http://schemas.microsoft.com/office/drawing/2016/ink" xmlns:am3d="http://schemas.microsoft.com/office/drawing/2017/model3d" xmlns:o="urn:schemas-microsoft-com:office:office" xmlns:r="http://schemas.openxmlformats.org/officeDocument/2006/relationships" xmlns:m="http://schemas.openxmlformats.org/officeDocument/2006/math" xmlns:v="urn:schemas-microsoft-com:vml" xmlns:wp14="http://schemas.microsoft.com/office/word/2010/wordprocessingDrawing" xmlns:wp="http://schemas.openxmlformats.org/drawingml/2006/wordprocessingDrawing" xmlns:w10="urn:schemas-microsoft-com:office:word" xmlns:w="http://schemas.openxmlformats.org/wordprocessingml/2006/main" xmlns:w14="http://schemas.microsoft.com/office/word/2010/wordml" xmlns:w15="http://schemas.microsoft.com/office/word/2012/wordml" xmlns:w16cex="http://schemas.microsoft.com/office/word/2018/wordml/cex" xmlns:w16cid="http://schemas.microsoft.com/office/word/2016/wordml/cid" xmlns:w16="http://schemas.microsoft.com/office/word/2018/wordml" xmlns:w16sdtdh="http://schemas.microsoft.com/office/word/2020/wordml/sdtdatahash" xmlns:w16se="http://schemas.microsoft.com/office/word/2015/wordml/symex" xmlns:wpg="http://schemas.microsoft.com/office/word/2010/wordprocessingGroup" xmlns:wpi="http://schemas.microsoft.com/office/word/2010/wordprocessingInk" xmlns:wne="http://schemas.microsoft.com/office/word/2006/wordml" xmlns:wps="http://schemas.microsoft.com/office/word/2010/wordprocessingShape" mc:Ignorable="w14 w15 w16se w16cid w16 w16cex w16sdtdh wp14">
+<w:document xmlns:wpc="http://schemas.microsoft.com/office/word/2010/wordprocessingCanvas" xmlns:cx="http://schemas.microsoft.com/office/drawing/2014/chartex" xmlns:cx1="http://schemas.microsoft.com/office/drawing/2015/9/8/chartex" xmlns:cx2="http://schemas.microsoft.com/office/drawing/2015/10/21/chartex" xmlns:cx3="http://schemas.microsoft.com/office/drawing/2016/5/9/chartex" xmlns:cx4="http://schemas.microsoft.com/office/drawing/2016/5/10/chartex" xmlns:cx5="http://schemas.microsoft.com/office/drawing/2016/5/11/chartex" xmlns:cx6="http://schemas.microsoft.com/office/drawing/2016/5/12/chartex" xmlns:cx7="http://schemas.microsoft.com/office/drawing/2016/5/13/chartex" xmlns:cx8="http://schemas.microsoft.com/office/drawing/2016/5/14/chartex" xmlns:mc="http://schemas.openxmlformats.org/markup-compatibility/2006" xmlns:aink="http://schemas.microsoft.com/office/drawing/2016/ink" xmlns:am3d="http://schemas.microsoft.com/office/drawing/2017/model3d" xmlns:o="urn:schemas-microsoft-com:office:office" xmlns:oel="http://schemas.microsoft.com/office/2019/extlst" xmlns:r="http://schemas.openxmlformats.org/officeDocument/2006/relationships" xmlns:m="http://schemas.openxmlformats.org/officeDocument/2006/math" xmlns:v="urn:schemas-microsoft-com:vml" xmlns:wp14="http://schemas.microsoft.com/office/word/2010/wordprocessingDrawing" xmlns:wp="http://schemas.openxmlformats.org/drawingml/2006/wordprocessingDrawing" xmlns:w10="urn:schemas-microsoft-com:office:word" xmlns:w="http://schemas.openxmlformats.org/wordprocessingml/2006/main" xmlns:w14="http://schemas.microsoft.com/office/word/2010/wordml" xmlns:w15="http://schemas.microsoft.com/office/word/2012/wordml" xmlns:w16cex="http://schemas.microsoft.com/office/word/2018/wordml/cex" xmlns:w16cid="http://schemas.microsoft.com/office/word/2016/wordml/cid" xmlns:w16="http://schemas.microsoft.com/office/word/2018/wordml" xmlns:w16sdtdh="http://schemas.microsoft.com/office/word/2020/wordml/sdtdatahash" xmlns:w16se="http://schemas.microsoft.com/office/word/2015/wordml/symex" xmlns:wpg="http://schemas.microsoft.com/office/word/2010/wordprocessingGroup" xmlns:wpi="http://schemas.microsoft.com/office/word/2010/wordprocessingInk" xmlns:wne="http://schemas.microsoft.com/office/word/2006/wordml" xmlns:wps="http://schemas.microsoft.com/office/word/2010/wordprocessingShape" mc:Ignorable="w14 w15 w16se w16cid w16 w16cex w16sdtdh wp14">
   <w:body>
     <w:p>
       <w:pPr>
@@ -43,7 +43,6 @@
       </w:r>
       <w:r>
         <w:tab/>
-        <w:t>100 Institute Road</w:t>
       </w:r>
     </w:p>
     <w:p>
@@ -57,10 +56,16 @@
         </w:r>
       </w:hyperlink>
       <w:r>
-        <w:t xml:space="preserve"> |</w:t>
-      </w:r>
-      <w:r>
-        <w:t xml:space="preserve">  </w:t>
+        <w:t xml:space="preserve"> </w:t>
+      </w:r>
+      <w:r>
+        <w:t xml:space="preserve">   </w:t>
+      </w:r>
+      <w:r>
+        <w:t xml:space="preserve">| </w:t>
+      </w:r>
+      <w:r>
+        <w:t xml:space="preserve">   </w:t>
       </w:r>
       <w:r>
         <w:t>github.com/theratzoo</w:t>
@@ -70,13 +75,6 @@
       </w:r>
       <w:r>
         <w:tab/>
-      </w:r>
-      <w:r>
-        <w:tab/>
-      </w:r>
-      <w:r>
-        <w:tab/>
-        <w:t>Worcester, MA 01609</w:t>
       </w:r>
     </w:p>
     <w:p>
@@ -192,36 +190,22 @@
           <w:sz w:val="22"/>
           <w:szCs w:val="22"/>
         </w:rPr>
-        <w:t>GPA 3.9</w:t>
-      </w:r>
-      <w:r>
-        <w:rPr>
-          <w:sz w:val="22"/>
-          <w:szCs w:val="22"/>
-        </w:rPr>
-        <w:t>7</w:t>
-      </w:r>
-      <w:r>
-        <w:rPr>
-          <w:sz w:val="22"/>
-          <w:szCs w:val="22"/>
-        </w:rPr>
-        <w:t>/4.0, Dean’s List</w:t>
-      </w:r>
-    </w:p>
-    <w:p>
-      <w:pPr>
-        <w:rPr>
-          <w:sz w:val="22"/>
-          <w:szCs w:val="22"/>
-        </w:rPr>
-      </w:pPr>
-      <w:r>
-        <w:rPr>
-          <w:sz w:val="22"/>
-          <w:szCs w:val="22"/>
-        </w:rPr>
-        <w:t>Notable Classes: Software Engineering, Algorithms, Object-Oriented Analysis and Design, WebWare, OS</w:t>
+        <w:t>GPA 3.97/4.0, Dean’s List</w:t>
+      </w:r>
+    </w:p>
+    <w:p>
+      <w:pPr>
+        <w:rPr>
+          <w:sz w:val="22"/>
+          <w:szCs w:val="22"/>
+        </w:rPr>
+      </w:pPr>
+      <w:r>
+        <w:rPr>
+          <w:sz w:val="22"/>
+          <w:szCs w:val="22"/>
+        </w:rPr>
+        <w:t>Classes: Software Engineering, Algorithms, Object-Oriented Analysis and Design, OS, AI, Compilers</w:t>
       </w:r>
     </w:p>
     <w:p>
@@ -262,6 +246,226 @@
           <w:sz w:val="22"/>
           <w:szCs w:val="22"/>
         </w:rPr>
+        <w:t xml:space="preserve">Software Engineer Intern– </w:t>
+      </w:r>
+      <w:r>
+        <w:rPr>
+          <w:sz w:val="22"/>
+          <w:szCs w:val="22"/>
+        </w:rPr>
+        <w:t>Arista Networks</w:t>
+      </w:r>
+      <w:r>
+        <w:rPr>
+          <w:sz w:val="22"/>
+          <w:szCs w:val="22"/>
+        </w:rPr>
+        <w:tab/>
+      </w:r>
+      <w:r>
+        <w:rPr>
+          <w:sz w:val="22"/>
+          <w:szCs w:val="22"/>
+        </w:rPr>
+        <w:tab/>
+      </w:r>
+      <w:r>
+        <w:rPr>
+          <w:sz w:val="22"/>
+          <w:szCs w:val="22"/>
+        </w:rPr>
+        <w:tab/>
+      </w:r>
+      <w:r>
+        <w:rPr>
+          <w:sz w:val="22"/>
+          <w:szCs w:val="22"/>
+        </w:rPr>
+        <w:tab/>
+      </w:r>
+      <w:r>
+        <w:rPr>
+          <w:sz w:val="22"/>
+          <w:szCs w:val="22"/>
+        </w:rPr>
+        <w:tab/>
+        <w:t xml:space="preserve"> May 2022-August 2022</w:t>
+      </w:r>
+    </w:p>
+    <w:p>
+      <w:pPr>
+        <w:numPr>
+          <w:ilvl w:val="0"/>
+          <w:numId w:val="4"/>
+        </w:numPr>
+        <w:rPr>
+          <w:sz w:val="22"/>
+          <w:szCs w:val="22"/>
+        </w:rPr>
+      </w:pPr>
+      <w:r>
+        <w:rPr>
+          <w:sz w:val="22"/>
+          <w:szCs w:val="22"/>
+        </w:rPr>
+        <w:t>Worked on layer 3 technologies, adding production features to switches using C++</w:t>
+      </w:r>
+    </w:p>
+    <w:p>
+      <w:pPr>
+        <w:numPr>
+          <w:ilvl w:val="0"/>
+          <w:numId w:val="4"/>
+        </w:numPr>
+        <w:rPr>
+          <w:sz w:val="22"/>
+          <w:szCs w:val="22"/>
+        </w:rPr>
+      </w:pPr>
+      <w:r>
+        <w:rPr>
+          <w:sz w:val="22"/>
+          <w:szCs w:val="22"/>
+        </w:rPr>
+        <w:t>Wrote python tests to validate the features and utilized pdb to debug failures</w:t>
+      </w:r>
+    </w:p>
+    <w:p>
+      <w:pPr>
+        <w:numPr>
+          <w:ilvl w:val="0"/>
+          <w:numId w:val="4"/>
+        </w:numPr>
+        <w:rPr>
+          <w:sz w:val="22"/>
+          <w:szCs w:val="22"/>
+        </w:rPr>
+      </w:pPr>
+      <w:r>
+        <w:rPr>
+          <w:sz w:val="22"/>
+          <w:szCs w:val="22"/>
+        </w:rPr>
+        <w:t>Followed a CI/CD pipeline while collaborating on a team and utilizing version control</w:t>
+      </w:r>
+    </w:p>
+    <w:p>
+      <w:pPr>
+        <w:rPr>
+          <w:sz w:val="22"/>
+          <w:szCs w:val="22"/>
+        </w:rPr>
+      </w:pPr>
+      <w:r>
+        <w:rPr>
+          <w:b/>
+          <w:sz w:val="22"/>
+          <w:szCs w:val="22"/>
+        </w:rPr>
+        <w:t>Software Engineer Intern</w:t>
+      </w:r>
+      <w:r>
+        <w:rPr>
+          <w:sz w:val="22"/>
+          <w:szCs w:val="22"/>
+        </w:rPr>
+        <w:t>– HCL</w:t>
+      </w:r>
+      <w:r>
+        <w:rPr>
+          <w:sz w:val="22"/>
+          <w:szCs w:val="22"/>
+        </w:rPr>
+        <w:tab/>
+      </w:r>
+      <w:r>
+        <w:rPr>
+          <w:sz w:val="22"/>
+          <w:szCs w:val="22"/>
+        </w:rPr>
+        <w:tab/>
+      </w:r>
+      <w:r>
+        <w:rPr>
+          <w:sz w:val="22"/>
+          <w:szCs w:val="22"/>
+        </w:rPr>
+        <w:tab/>
+      </w:r>
+      <w:r>
+        <w:rPr>
+          <w:sz w:val="22"/>
+          <w:szCs w:val="22"/>
+        </w:rPr>
+        <w:tab/>
+      </w:r>
+      <w:r>
+        <w:rPr>
+          <w:sz w:val="22"/>
+          <w:szCs w:val="22"/>
+        </w:rPr>
+        <w:tab/>
+      </w:r>
+      <w:r>
+        <w:rPr>
+          <w:sz w:val="22"/>
+          <w:szCs w:val="22"/>
+        </w:rPr>
+        <w:tab/>
+        <w:t xml:space="preserve">            February 2022-May 2022</w:t>
+      </w:r>
+    </w:p>
+    <w:p>
+      <w:pPr>
+        <w:numPr>
+          <w:ilvl w:val="0"/>
+          <w:numId w:val="3"/>
+        </w:numPr>
+        <w:rPr>
+          <w:sz w:val="22"/>
+          <w:szCs w:val="22"/>
+        </w:rPr>
+      </w:pPr>
+      <w:r>
+        <w:rPr>
+          <w:sz w:val="22"/>
+          <w:szCs w:val="22"/>
+        </w:rPr>
+        <w:t>Learned Alteryx to solve data science problems and tasks and partook in daily scrum</w:t>
+      </w:r>
+    </w:p>
+    <w:p>
+      <w:pPr>
+        <w:numPr>
+          <w:ilvl w:val="0"/>
+          <w:numId w:val="3"/>
+        </w:numPr>
+        <w:rPr>
+          <w:sz w:val="22"/>
+          <w:szCs w:val="22"/>
+        </w:rPr>
+      </w:pPr>
+      <w:r>
+        <w:rPr>
+          <w:sz w:val="22"/>
+          <w:szCs w:val="22"/>
+        </w:rPr>
+        <w:t>Completed a capstone project predicting and analyzing spend trends for car prices using Alteryx</w:t>
+      </w:r>
+    </w:p>
+    <w:p>
+      <w:pPr>
+        <w:rPr>
+          <w:sz w:val="22"/>
+          <w:szCs w:val="22"/>
+        </w:rPr>
+      </w:pPr>
+      <w:r>
+        <w:rPr>
+          <w:b/>
+          <w:sz w:val="22"/>
+          <w:szCs w:val="22"/>
+        </w:rPr>
         <w:t xml:space="preserve">Software Engineer Intern- </w:t>
       </w:r>
       <w:r>
@@ -333,6 +537,358 @@
           <w:szCs w:val="22"/>
         </w:rPr>
         <w:t xml:space="preserve"> June 2021-August 2021</w:t>
+      </w:r>
+    </w:p>
+    <w:p>
+      <w:pPr>
+        <w:numPr>
+          <w:ilvl w:val="0"/>
+          <w:numId w:val="5"/>
+        </w:numPr>
+        <w:rPr>
+          <w:sz w:val="22"/>
+          <w:szCs w:val="22"/>
+        </w:rPr>
+      </w:pPr>
+      <w:r>
+        <w:rPr>
+          <w:sz w:val="22"/>
+          <w:szCs w:val="22"/>
+        </w:rPr>
+        <w:t>Coded in C to develop tests and test infrastructure for company production code</w:t>
+      </w:r>
+    </w:p>
+    <w:p>
+      <w:pPr>
+        <w:numPr>
+          <w:ilvl w:val="0"/>
+          <w:numId w:val="5"/>
+        </w:numPr>
+        <w:rPr>
+          <w:sz w:val="22"/>
+          <w:szCs w:val="22"/>
+        </w:rPr>
+      </w:pPr>
+      <w:r>
+        <w:rPr>
+          <w:sz w:val="22"/>
+          <w:szCs w:val="22"/>
+        </w:rPr>
+        <w:t>Worked in linux environments with terminal commands to run and debug code</w:t>
+      </w:r>
+    </w:p>
+    <w:p>
+      <w:pPr>
+        <w:numPr>
+          <w:ilvl w:val="0"/>
+          <w:numId w:val="5"/>
+        </w:numPr>
+        <w:rPr>
+          <w:sz w:val="22"/>
+          <w:szCs w:val="22"/>
+        </w:rPr>
+      </w:pPr>
+      <w:r>
+        <w:rPr>
+          <w:sz w:val="22"/>
+          <w:szCs w:val="22"/>
+        </w:rPr>
+        <w:t xml:space="preserve">Collaborated with co-workers to test their developing code, utilizing good git etiquette. </w:t>
+      </w:r>
+    </w:p>
+    <w:p>
+      <w:pPr>
+        <w:rPr>
+          <w:sz w:val="22"/>
+          <w:szCs w:val="22"/>
+        </w:rPr>
+      </w:pPr>
+    </w:p>
+    <w:p>
+      <w:pPr>
+        <w:rPr>
+          <w:b/>
+          <w:sz w:val="22"/>
+          <w:szCs w:val="22"/>
+        </w:rPr>
+      </w:pPr>
+      <w:r>
+        <w:rPr>
+          <w:b/>
+          <w:sz w:val="22"/>
+          <w:szCs w:val="22"/>
+        </w:rPr>
+        <w:t>SKILLS</w:t>
+      </w:r>
+    </w:p>
+    <w:p>
+      <w:pPr>
+        <w:rPr>
+          <w:sz w:val="22"/>
+          <w:szCs w:val="22"/>
+        </w:rPr>
+      </w:pPr>
+      <w:r>
+        <w:rPr>
+          <w:b/>
+          <w:sz w:val="22"/>
+          <w:szCs w:val="22"/>
+        </w:rPr>
+        <w:t>Programming Languages:</w:t>
+      </w:r>
+      <w:r>
+        <w:rPr>
+          <w:sz w:val="22"/>
+          <w:szCs w:val="22"/>
+        </w:rPr>
+        <w:t xml:space="preserve"> Java, Python, C#, JavaScript, C, C++, PHP, Swift, Lisp, Bash</w:t>
+      </w:r>
+    </w:p>
+    <w:p>
+      <w:pPr>
+        <w:rPr>
+          <w:sz w:val="22"/>
+          <w:szCs w:val="22"/>
+        </w:rPr>
+      </w:pPr>
+      <w:r>
+        <w:rPr>
+          <w:b/>
+          <w:sz w:val="22"/>
+          <w:szCs w:val="22"/>
+        </w:rPr>
+        <w:t>Software:</w:t>
+      </w:r>
+      <w:r>
+        <w:rPr>
+          <w:sz w:val="22"/>
+          <w:szCs w:val="22"/>
+        </w:rPr>
+        <w:t xml:space="preserve"> Visual Studio, Unity, XCode, cPanel, IntelliJ, VirtualBox, Excel, R Studio, Eclipse, Vim</w:t>
+      </w:r>
+    </w:p>
+    <w:p>
+      <w:pPr>
+        <w:rPr>
+          <w:sz w:val="22"/>
+          <w:szCs w:val="22"/>
+        </w:rPr>
+      </w:pPr>
+      <w:r>
+        <w:rPr>
+          <w:b/>
+          <w:sz w:val="22"/>
+          <w:szCs w:val="22"/>
+        </w:rPr>
+        <w:t>Other:</w:t>
+      </w:r>
+      <w:r>
+        <w:rPr>
+          <w:sz w:val="22"/>
+          <w:szCs w:val="22"/>
+        </w:rPr>
+        <w:t xml:space="preserve"> ExpressJS, Bootstrap, JavaFX, MongoDB, NodeJS, GitHub/git, React, AWS, NextJS, Docker</w:t>
+      </w:r>
+    </w:p>
+    <w:p>
+      <w:pPr>
+        <w:rPr>
+          <w:sz w:val="22"/>
+          <w:szCs w:val="22"/>
+        </w:rPr>
+      </w:pPr>
+    </w:p>
+    <w:p>
+      <w:pPr>
+        <w:rPr>
+          <w:b/>
+          <w:sz w:val="22"/>
+          <w:szCs w:val="22"/>
+        </w:rPr>
+      </w:pPr>
+      <w:r>
+        <w:rPr>
+          <w:b/>
+          <w:sz w:val="22"/>
+          <w:szCs w:val="22"/>
+        </w:rPr>
+        <w:t>PROJECTS</w:t>
+      </w:r>
+    </w:p>
+    <w:p>
+      <w:pPr>
+        <w:rPr>
+          <w:sz w:val="22"/>
+          <w:szCs w:val="22"/>
+        </w:rPr>
+      </w:pPr>
+      <w:r>
+        <w:rPr>
+          <w:b/>
+          <w:sz w:val="22"/>
+          <w:szCs w:val="22"/>
+        </w:rPr>
+        <w:t>Machine Learning for Spend Procurement</w:t>
+      </w:r>
+      <w:r>
+        <w:rPr>
+          <w:sz w:val="22"/>
+          <w:szCs w:val="22"/>
+        </w:rPr>
+        <w:t xml:space="preserve">, WPI  </w:t>
+      </w:r>
+      <w:r>
+        <w:rPr>
+          <w:sz w:val="22"/>
+          <w:szCs w:val="22"/>
+        </w:rPr>
+        <w:tab/>
+      </w:r>
+      <w:r>
+        <w:rPr>
+          <w:sz w:val="22"/>
+          <w:szCs w:val="22"/>
+        </w:rPr>
+        <w:tab/>
+        <w:t xml:space="preserve">        </w:t>
+      </w:r>
+      <w:r>
+        <w:rPr>
+          <w:sz w:val="22"/>
+          <w:szCs w:val="22"/>
+        </w:rPr>
+        <w:tab/>
+        <w:t xml:space="preserve">   October 2021-December 2021</w:t>
+      </w:r>
+    </w:p>
+    <w:p>
+      <w:pPr>
+        <w:numPr>
+          <w:ilvl w:val="0"/>
+          <w:numId w:val="6"/>
+        </w:numPr>
+        <w:rPr>
+          <w:sz w:val="22"/>
+          <w:szCs w:val="22"/>
+        </w:rPr>
+      </w:pPr>
+      <w:r>
+        <w:rPr>
+          <w:sz w:val="22"/>
+          <w:szCs w:val="22"/>
+        </w:rPr>
+        <w:t>Contributed to machine learning project for financial institution on spend procurement</w:t>
+      </w:r>
+    </w:p>
+    <w:p>
+      <w:pPr>
+        <w:numPr>
+          <w:ilvl w:val="0"/>
+          <w:numId w:val="6"/>
+        </w:numPr>
+        <w:rPr>
+          <w:sz w:val="22"/>
+          <w:szCs w:val="22"/>
+        </w:rPr>
+      </w:pPr>
+      <w:r>
+        <w:rPr>
+          <w:sz w:val="22"/>
+          <w:szCs w:val="22"/>
+        </w:rPr>
+        <w:t>Utilized technologies such as python, sklearn, AWS, snowflake, control-M, and winSCP</w:t>
+      </w:r>
+    </w:p>
+    <w:p>
+      <w:pPr>
+        <w:numPr>
+          <w:ilvl w:val="0"/>
+          <w:numId w:val="6"/>
+        </w:numPr>
+        <w:rPr>
+          <w:sz w:val="22"/>
+          <w:szCs w:val="22"/>
+        </w:rPr>
+      </w:pPr>
+      <w:r>
+        <w:rPr>
+          <w:sz w:val="22"/>
+          <w:szCs w:val="22"/>
+        </w:rPr>
+        <w:t>Worked under agile scrum with daily meetings with team and company employees</w:t>
+      </w:r>
+    </w:p>
+    <w:p>
+      <w:pPr>
+        <w:rPr>
+          <w:sz w:val="22"/>
+          <w:szCs w:val="22"/>
+        </w:rPr>
+      </w:pPr>
+      <w:r>
+        <w:rPr>
+          <w:b/>
+          <w:sz w:val="22"/>
+          <w:szCs w:val="22"/>
+        </w:rPr>
+        <w:t xml:space="preserve">AR/VR Research Project, </w:t>
+      </w:r>
+      <w:r>
+        <w:rPr>
+          <w:sz w:val="22"/>
+          <w:szCs w:val="22"/>
+        </w:rPr>
+        <w:t>WPI</w:t>
+      </w:r>
+      <w:r>
+        <w:rPr>
+          <w:sz w:val="22"/>
+          <w:szCs w:val="22"/>
+        </w:rPr>
+        <w:tab/>
+      </w:r>
+      <w:r>
+        <w:rPr>
+          <w:sz w:val="22"/>
+          <w:szCs w:val="22"/>
+        </w:rPr>
+        <w:tab/>
+      </w:r>
+      <w:r>
+        <w:rPr>
+          <w:sz w:val="22"/>
+          <w:szCs w:val="22"/>
+        </w:rPr>
+        <w:tab/>
+      </w:r>
+      <w:r>
+        <w:rPr>
+          <w:sz w:val="22"/>
+          <w:szCs w:val="22"/>
+        </w:rPr>
+        <w:tab/>
+      </w:r>
+      <w:r>
+        <w:rPr>
+          <w:sz w:val="22"/>
+          <w:szCs w:val="22"/>
+        </w:rPr>
+        <w:tab/>
+      </w:r>
+      <w:r>
+        <w:rPr>
+          <w:sz w:val="22"/>
+          <w:szCs w:val="22"/>
+        </w:rPr>
+        <w:tab/>
+      </w:r>
+      <w:r>
+        <w:rPr>
+          <w:sz w:val="22"/>
+          <w:szCs w:val="22"/>
+        </w:rPr>
+        <w:tab/>
+        <w:t>January 2021-May 2021</w:t>
       </w:r>
     </w:p>
     <w:p>
@@ -351,7 +907,7 @@
           <w:sz w:val="22"/>
           <w:szCs w:val="22"/>
         </w:rPr>
-        <w:t>Coded in C to develop tests and test infrastructure for company production code</w:t>
+        <w:t>Developed an AR application for 1-on-1 online therapy and to collect telemetric data</w:t>
       </w:r>
     </w:p>
     <w:p>
@@ -370,7 +926,7 @@
           <w:sz w:val="22"/>
           <w:szCs w:val="22"/>
         </w:rPr>
-        <w:t>Worked in linux environments with terminal commands to run and debug code</w:t>
+        <w:t>Utilized tools such as GitLab, Unity, and Visual Studio to research and develop the app</w:t>
       </w:r>
     </w:p>
     <w:p>
@@ -389,7 +945,7 @@
           <w:sz w:val="22"/>
           <w:szCs w:val="22"/>
         </w:rPr>
-        <w:t xml:space="preserve">Collaborated with co-workers to test their developing code, utilizing good git etiquette. </w:t>
+        <w:t>Collaborated with a team of two other students and professors, with weekly meetings</w:t>
       </w:r>
     </w:p>
     <w:p>
@@ -405,267 +961,58 @@
           <w:sz w:val="22"/>
           <w:szCs w:val="22"/>
         </w:rPr>
-        <w:t>Online Private Instructor</w:t>
-      </w:r>
-      <w:r>
-        <w:rPr>
-          <w:sz w:val="22"/>
-          <w:szCs w:val="22"/>
-        </w:rPr>
-        <w:t>—iD Tech Camps</w:t>
-      </w:r>
-      <w:r>
-        <w:rPr>
-          <w:sz w:val="22"/>
-          <w:szCs w:val="22"/>
-        </w:rPr>
-        <w:tab/>
-      </w:r>
-      <w:r>
-        <w:rPr>
-          <w:sz w:val="22"/>
-          <w:szCs w:val="22"/>
-        </w:rPr>
-        <w:tab/>
-      </w:r>
-      <w:r>
-        <w:rPr>
-          <w:sz w:val="22"/>
-          <w:szCs w:val="22"/>
-        </w:rPr>
-        <w:tab/>
-      </w:r>
-      <w:r>
-        <w:rPr>
-          <w:sz w:val="22"/>
-          <w:szCs w:val="22"/>
-        </w:rPr>
-        <w:tab/>
-      </w:r>
-      <w:r>
-        <w:rPr>
-          <w:sz w:val="22"/>
-          <w:szCs w:val="22"/>
-        </w:rPr>
-        <w:tab/>
-        <w:t xml:space="preserve">     June 2020-June 2021</w:t>
-      </w:r>
-    </w:p>
-    <w:p>
-      <w:pPr>
-        <w:numPr>
-          <w:ilvl w:val="0"/>
-          <w:numId w:val="5"/>
-        </w:numPr>
-        <w:rPr>
-          <w:sz w:val="22"/>
-          <w:szCs w:val="22"/>
-        </w:rPr>
-      </w:pPr>
-      <w:r>
-        <w:rPr>
-          <w:sz w:val="22"/>
-          <w:szCs w:val="22"/>
-        </w:rPr>
-        <w:t>Tutored students online on computer science fundamentals and programming languages</w:t>
-      </w:r>
-    </w:p>
-    <w:p>
-      <w:pPr>
-        <w:numPr>
-          <w:ilvl w:val="0"/>
-          <w:numId w:val="5"/>
-        </w:numPr>
-        <w:rPr>
-          <w:sz w:val="22"/>
-          <w:szCs w:val="22"/>
-        </w:rPr>
-      </w:pPr>
-      <w:r>
-        <w:rPr>
-          <w:sz w:val="22"/>
-          <w:szCs w:val="22"/>
-        </w:rPr>
-        <w:t>Taught Python, Unity, Java, and JavaScript to kids of varying ages in one-hour lessons</w:t>
-      </w:r>
-    </w:p>
-    <w:p>
-      <w:pPr>
-        <w:rPr>
-          <w:sz w:val="22"/>
-          <w:szCs w:val="22"/>
-        </w:rPr>
-      </w:pPr>
-    </w:p>
-    <w:p>
-      <w:pPr>
-        <w:rPr>
-          <w:b/>
-          <w:sz w:val="22"/>
-          <w:szCs w:val="22"/>
-        </w:rPr>
-      </w:pPr>
-      <w:r>
-        <w:rPr>
-          <w:b/>
-          <w:sz w:val="22"/>
-          <w:szCs w:val="22"/>
-        </w:rPr>
-        <w:t>SKILLS</w:t>
-      </w:r>
-    </w:p>
-    <w:p>
-      <w:pPr>
-        <w:rPr>
-          <w:sz w:val="22"/>
-          <w:szCs w:val="22"/>
-        </w:rPr>
-      </w:pPr>
-      <w:r>
-        <w:rPr>
-          <w:b/>
-          <w:sz w:val="22"/>
-          <w:szCs w:val="22"/>
-        </w:rPr>
-        <w:t>Programming Languages:</w:t>
-      </w:r>
-      <w:r>
-        <w:rPr>
-          <w:sz w:val="22"/>
-          <w:szCs w:val="22"/>
-        </w:rPr>
-        <w:t xml:space="preserve"> Java, Python, C#, JavaScript, C, C++, PHP, Swift, Lisp, Bash</w:t>
-      </w:r>
-    </w:p>
-    <w:p>
-      <w:pPr>
-        <w:rPr>
-          <w:sz w:val="22"/>
-          <w:szCs w:val="22"/>
-        </w:rPr>
-      </w:pPr>
-      <w:r>
-        <w:rPr>
-          <w:b/>
-          <w:sz w:val="22"/>
-          <w:szCs w:val="22"/>
-        </w:rPr>
-        <w:t>Software:</w:t>
-      </w:r>
-      <w:r>
-        <w:rPr>
-          <w:sz w:val="22"/>
-          <w:szCs w:val="22"/>
-        </w:rPr>
-        <w:t xml:space="preserve"> Visual Studio, Unity, XCode, cPanel, IntelliJ, VirtualBox, Excel, R Studio, Eclipse, Vim</w:t>
-      </w:r>
-    </w:p>
-    <w:p>
-      <w:pPr>
-        <w:rPr>
-          <w:sz w:val="22"/>
-          <w:szCs w:val="22"/>
-        </w:rPr>
-      </w:pPr>
-      <w:r>
-        <w:rPr>
-          <w:b/>
-          <w:sz w:val="22"/>
-          <w:szCs w:val="22"/>
-        </w:rPr>
-        <w:t>Other:</w:t>
-      </w:r>
-      <w:r>
-        <w:rPr>
-          <w:sz w:val="22"/>
-          <w:szCs w:val="22"/>
-        </w:rPr>
-        <w:t xml:space="preserve"> ExpressJS, Bootstrap, JavaFX, MongoDB, NodeJS, GitHub/git, React, WebSocket, AWS, NextJS</w:t>
-      </w:r>
-    </w:p>
-    <w:p>
-      <w:pPr>
-        <w:rPr>
-          <w:sz w:val="22"/>
-          <w:szCs w:val="22"/>
-        </w:rPr>
-      </w:pPr>
-    </w:p>
-    <w:p>
-      <w:pPr>
-        <w:rPr>
-          <w:b/>
-          <w:sz w:val="22"/>
-          <w:szCs w:val="22"/>
-        </w:rPr>
-      </w:pPr>
-      <w:r>
-        <w:rPr>
-          <w:b/>
-          <w:sz w:val="22"/>
-          <w:szCs w:val="22"/>
-        </w:rPr>
-        <w:t>PROJECTS</w:t>
-      </w:r>
-    </w:p>
-    <w:p>
-      <w:pPr>
-        <w:rPr>
-          <w:sz w:val="22"/>
-          <w:szCs w:val="22"/>
-        </w:rPr>
-      </w:pPr>
-      <w:r>
-        <w:rPr>
-          <w:b/>
-          <w:sz w:val="22"/>
-          <w:szCs w:val="22"/>
-        </w:rPr>
-        <w:t>Machine Learning for Spend Procurement</w:t>
-      </w:r>
-      <w:r>
-        <w:rPr>
-          <w:sz w:val="22"/>
-          <w:szCs w:val="22"/>
-        </w:rPr>
-        <w:t>, WPI</w:t>
-      </w:r>
-      <w:r>
-        <w:rPr>
-          <w:sz w:val="22"/>
-          <w:szCs w:val="22"/>
-        </w:rPr>
-        <w:t xml:space="preserve"> </w:t>
-      </w:r>
-      <w:r>
-        <w:rPr>
-          <w:sz w:val="22"/>
-          <w:szCs w:val="22"/>
-        </w:rPr>
-        <w:t xml:space="preserve"> </w:t>
-      </w:r>
-      <w:r>
-        <w:rPr>
-          <w:sz w:val="22"/>
-          <w:szCs w:val="22"/>
-        </w:rPr>
-        <w:tab/>
-      </w:r>
-      <w:r>
-        <w:rPr>
-          <w:sz w:val="22"/>
-          <w:szCs w:val="22"/>
-        </w:rPr>
-        <w:tab/>
-        <w:t xml:space="preserve">        </w:t>
-      </w:r>
-      <w:r>
-        <w:rPr>
-          <w:sz w:val="22"/>
-          <w:szCs w:val="22"/>
-        </w:rPr>
-        <w:tab/>
-        <w:t xml:space="preserve">   October 2021-December 2021</w:t>
+        <w:t>Portable Physicist</w:t>
+      </w:r>
+      <w:r>
+        <w:rPr>
+          <w:sz w:val="22"/>
+          <w:szCs w:val="22"/>
+        </w:rPr>
+        <w:t xml:space="preserve">, Perkiomen School </w:t>
+      </w:r>
+      <w:r>
+        <w:rPr>
+          <w:sz w:val="22"/>
+          <w:szCs w:val="22"/>
+        </w:rPr>
+        <w:tab/>
+      </w:r>
+      <w:r>
+        <w:rPr>
+          <w:sz w:val="22"/>
+          <w:szCs w:val="22"/>
+        </w:rPr>
+        <w:tab/>
+      </w:r>
+      <w:r>
+        <w:rPr>
+          <w:sz w:val="22"/>
+          <w:szCs w:val="22"/>
+        </w:rPr>
+        <w:tab/>
+      </w:r>
+      <w:r>
+        <w:rPr>
+          <w:sz w:val="22"/>
+          <w:szCs w:val="22"/>
+        </w:rPr>
+        <w:tab/>
+        <w:t xml:space="preserve">          </w:t>
+      </w:r>
+      <w:r>
+        <w:rPr>
+          <w:sz w:val="22"/>
+          <w:szCs w:val="22"/>
+        </w:rPr>
+        <w:tab/>
+      </w:r>
+      <w:r>
+        <w:rPr>
+          <w:sz w:val="22"/>
+          <w:szCs w:val="22"/>
+        </w:rPr>
+        <w:tab/>
+        <w:t xml:space="preserve">January 2018-May 2019 </w:t>
       </w:r>
     </w:p>
     <w:p>
@@ -673,278 +1020,6 @@
         <w:numPr>
           <w:ilvl w:val="0"/>
           <w:numId w:val="2"/>
-        </w:numPr>
-        <w:rPr>
-          <w:sz w:val="22"/>
-          <w:szCs w:val="22"/>
-        </w:rPr>
-      </w:pPr>
-      <w:r>
-        <w:rPr>
-          <w:sz w:val="22"/>
-          <w:szCs w:val="22"/>
-        </w:rPr>
-        <w:t>Contributed to machine learning project for financial institution on spend procurement</w:t>
-      </w:r>
-    </w:p>
-    <w:p>
-      <w:pPr>
-        <w:numPr>
-          <w:ilvl w:val="0"/>
-          <w:numId w:val="2"/>
-        </w:numPr>
-        <w:rPr>
-          <w:sz w:val="22"/>
-          <w:szCs w:val="22"/>
-        </w:rPr>
-      </w:pPr>
-      <w:r>
-        <w:rPr>
-          <w:sz w:val="22"/>
-          <w:szCs w:val="22"/>
-        </w:rPr>
-        <w:t>Utilized technologies such as python, sklearn, AWS, snowflake, control-M, and winSCP</w:t>
-      </w:r>
-    </w:p>
-    <w:p>
-      <w:pPr>
-        <w:numPr>
-          <w:ilvl w:val="0"/>
-          <w:numId w:val="2"/>
-        </w:numPr>
-        <w:rPr>
-          <w:sz w:val="22"/>
-          <w:szCs w:val="22"/>
-        </w:rPr>
-      </w:pPr>
-      <w:r>
-        <w:rPr>
-          <w:sz w:val="22"/>
-          <w:szCs w:val="22"/>
-        </w:rPr>
-        <w:t>Worked under agile scrum with daily meetings with team and company employees</w:t>
-      </w:r>
-    </w:p>
-    <w:p>
-      <w:pPr>
-        <w:rPr>
-          <w:sz w:val="22"/>
-          <w:szCs w:val="22"/>
-        </w:rPr>
-      </w:pPr>
-      <w:r>
-        <w:rPr>
-          <w:b/>
-          <w:sz w:val="22"/>
-          <w:szCs w:val="22"/>
-        </w:rPr>
-        <w:t xml:space="preserve">AR/VR Research Project, </w:t>
-      </w:r>
-      <w:r>
-        <w:rPr>
-          <w:sz w:val="22"/>
-          <w:szCs w:val="22"/>
-        </w:rPr>
-        <w:t>WPI</w:t>
-      </w:r>
-      <w:r>
-        <w:rPr>
-          <w:sz w:val="22"/>
-          <w:szCs w:val="22"/>
-        </w:rPr>
-        <w:tab/>
-      </w:r>
-      <w:r>
-        <w:rPr>
-          <w:sz w:val="22"/>
-          <w:szCs w:val="22"/>
-        </w:rPr>
-        <w:tab/>
-      </w:r>
-      <w:r>
-        <w:rPr>
-          <w:sz w:val="22"/>
-          <w:szCs w:val="22"/>
-        </w:rPr>
-        <w:tab/>
-      </w:r>
-      <w:r>
-        <w:rPr>
-          <w:sz w:val="22"/>
-          <w:szCs w:val="22"/>
-        </w:rPr>
-        <w:tab/>
-      </w:r>
-      <w:r>
-        <w:rPr>
-          <w:sz w:val="22"/>
-          <w:szCs w:val="22"/>
-        </w:rPr>
-        <w:tab/>
-      </w:r>
-      <w:r>
-        <w:rPr>
-          <w:sz w:val="22"/>
-          <w:szCs w:val="22"/>
-        </w:rPr>
-        <w:tab/>
-      </w:r>
-      <w:r>
-        <w:rPr>
-          <w:sz w:val="22"/>
-          <w:szCs w:val="22"/>
-        </w:rPr>
-        <w:tab/>
-        <w:t>January 2021-May 2021</w:t>
-      </w:r>
-    </w:p>
-    <w:p>
-      <w:pPr>
-        <w:numPr>
-          <w:ilvl w:val="0"/>
-          <w:numId w:val="4"/>
-        </w:numPr>
-        <w:rPr>
-          <w:sz w:val="22"/>
-          <w:szCs w:val="22"/>
-        </w:rPr>
-      </w:pPr>
-      <w:r>
-        <w:rPr>
-          <w:sz w:val="22"/>
-          <w:szCs w:val="22"/>
-        </w:rPr>
-        <w:t>Developed an AR application for 1-on-1 online therapy and to collect telemetric data</w:t>
-      </w:r>
-    </w:p>
-    <w:p>
-      <w:pPr>
-        <w:numPr>
-          <w:ilvl w:val="0"/>
-          <w:numId w:val="4"/>
-        </w:numPr>
-        <w:rPr>
-          <w:sz w:val="22"/>
-          <w:szCs w:val="22"/>
-        </w:rPr>
-      </w:pPr>
-      <w:r>
-        <w:rPr>
-          <w:sz w:val="22"/>
-          <w:szCs w:val="22"/>
-        </w:rPr>
-        <w:t>Utilized tools such as GitLab, Unity, and Visual Studio to research and develop the app</w:t>
-      </w:r>
-    </w:p>
-    <w:p>
-      <w:pPr>
-        <w:numPr>
-          <w:ilvl w:val="0"/>
-          <w:numId w:val="4"/>
-        </w:numPr>
-        <w:rPr>
-          <w:sz w:val="22"/>
-          <w:szCs w:val="22"/>
-        </w:rPr>
-      </w:pPr>
-      <w:r>
-        <w:rPr>
-          <w:sz w:val="22"/>
-          <w:szCs w:val="22"/>
-        </w:rPr>
-        <w:t>Collaborated with a team of two other students and professors, with weekly meetings</w:t>
-      </w:r>
-    </w:p>
-    <w:p>
-      <w:pPr>
-        <w:numPr>
-          <w:ilvl w:val="0"/>
-          <w:numId w:val="4"/>
-        </w:numPr>
-        <w:rPr>
-          <w:sz w:val="22"/>
-          <w:szCs w:val="22"/>
-        </w:rPr>
-      </w:pPr>
-      <w:r>
-        <w:rPr>
-          <w:sz w:val="22"/>
-          <w:szCs w:val="22"/>
-        </w:rPr>
-        <w:t>Wrote a research paper with a peer, detailing the work accomplished during the research period</w:t>
-      </w:r>
-    </w:p>
-    <w:p>
-      <w:pPr>
-        <w:rPr>
-          <w:sz w:val="22"/>
-          <w:szCs w:val="22"/>
-        </w:rPr>
-      </w:pPr>
-      <w:r>
-        <w:rPr>
-          <w:b/>
-          <w:sz w:val="22"/>
-          <w:szCs w:val="22"/>
-        </w:rPr>
-        <w:t>Webware Final Project: One Word Story</w:t>
-      </w:r>
-      <w:r>
-        <w:rPr>
-          <w:sz w:val="22"/>
-          <w:szCs w:val="22"/>
-        </w:rPr>
-        <w:t>, WPI</w:t>
-      </w:r>
-      <w:r>
-        <w:rPr>
-          <w:sz w:val="22"/>
-          <w:szCs w:val="22"/>
-        </w:rPr>
-        <w:tab/>
-      </w:r>
-      <w:r>
-        <w:rPr>
-          <w:sz w:val="22"/>
-          <w:szCs w:val="22"/>
-        </w:rPr>
-        <w:tab/>
-      </w:r>
-      <w:r>
-        <w:rPr>
-          <w:sz w:val="22"/>
-          <w:szCs w:val="22"/>
-        </w:rPr>
-        <w:tab/>
-      </w:r>
-      <w:r>
-        <w:rPr>
-          <w:sz w:val="22"/>
-          <w:szCs w:val="22"/>
-        </w:rPr>
-        <w:tab/>
-      </w:r>
-      <w:r>
-        <w:rPr>
-          <w:sz w:val="22"/>
-          <w:szCs w:val="22"/>
-        </w:rPr>
-        <w:tab/>
-      </w:r>
-      <w:r>
-        <w:rPr>
-          <w:sz w:val="22"/>
-          <w:szCs w:val="22"/>
-        </w:rPr>
-        <w:tab/>
-        <w:t xml:space="preserve">    October 2020</w:t>
-      </w:r>
-    </w:p>
-    <w:p>
-      <w:pPr>
-        <w:numPr>
-          <w:ilvl w:val="0"/>
-          <w:numId w:val="3"/>
         </w:numPr>
         <w:pBdr>
           <w:top w:val="nil"/>
@@ -965,14 +1040,14 @@
           <w:sz w:val="22"/>
           <w:szCs w:val="22"/>
         </w:rPr>
-        <w:t>Worked in a team of four to make a full stack web application from scratch</w:t>
+        <w:t>Developed an iOS application using Swift to assist students in physics courses</w:t>
       </w:r>
     </w:p>
     <w:p>
       <w:pPr>
         <w:numPr>
           <w:ilvl w:val="0"/>
-          <w:numId w:val="3"/>
+          <w:numId w:val="2"/>
         </w:numPr>
         <w:pBdr>
           <w:top w:val="nil"/>
@@ -993,81 +1068,14 @@
           <w:sz w:val="22"/>
           <w:szCs w:val="22"/>
         </w:rPr>
-        <w:t>Used git, Express JS, Node JS, React, and WebSocket to develop the application</w:t>
-      </w:r>
-    </w:p>
-    <w:p>
-      <w:pPr>
-        <w:rPr>
-          <w:sz w:val="22"/>
-          <w:szCs w:val="22"/>
-        </w:rPr>
-      </w:pPr>
-      <w:r>
-        <w:rPr>
-          <w:b/>
-          <w:sz w:val="22"/>
-          <w:szCs w:val="22"/>
-        </w:rPr>
-        <w:t>Portable Physicist</w:t>
-      </w:r>
-      <w:r>
-        <w:rPr>
-          <w:sz w:val="22"/>
-          <w:szCs w:val="22"/>
-        </w:rPr>
-        <w:t xml:space="preserve">, Perkiomen School </w:t>
-      </w:r>
-      <w:r>
-        <w:rPr>
-          <w:sz w:val="22"/>
-          <w:szCs w:val="22"/>
-        </w:rPr>
-        <w:tab/>
-      </w:r>
-      <w:r>
-        <w:rPr>
-          <w:sz w:val="22"/>
-          <w:szCs w:val="22"/>
-        </w:rPr>
-        <w:tab/>
-      </w:r>
-      <w:r>
-        <w:rPr>
-          <w:sz w:val="22"/>
-          <w:szCs w:val="22"/>
-        </w:rPr>
-        <w:tab/>
-      </w:r>
-      <w:r>
-        <w:rPr>
-          <w:sz w:val="22"/>
-          <w:szCs w:val="22"/>
-        </w:rPr>
-        <w:tab/>
-        <w:t xml:space="preserve">          </w:t>
-      </w:r>
-      <w:r>
-        <w:rPr>
-          <w:sz w:val="22"/>
-          <w:szCs w:val="22"/>
-        </w:rPr>
-        <w:tab/>
-      </w:r>
-      <w:r>
-        <w:rPr>
-          <w:sz w:val="22"/>
-          <w:szCs w:val="22"/>
-        </w:rPr>
-        <w:tab/>
-        <w:t xml:space="preserve">January 2018-May 2019 </w:t>
+        <w:t>Collaborated with over 20 students and faculty to debug the program and develop ideas</w:t>
       </w:r>
     </w:p>
     <w:p>
       <w:pPr>
         <w:numPr>
           <w:ilvl w:val="0"/>
-          <w:numId w:val="5"/>
+          <w:numId w:val="2"/>
         </w:numPr>
         <w:pBdr>
           <w:top w:val="nil"/>
@@ -1088,14 +1096,40 @@
           <w:sz w:val="22"/>
           <w:szCs w:val="22"/>
         </w:rPr>
-        <w:t>Developed an iOS application using Swift to assist students in physics courses</w:t>
+        <w:t>Presented the application as my capstone project to the board of trustees</w:t>
+      </w:r>
+    </w:p>
+    <w:p>
+      <w:pPr>
+        <w:rPr>
+          <w:b/>
+          <w:sz w:val="22"/>
+          <w:szCs w:val="22"/>
+        </w:rPr>
+      </w:pPr>
+    </w:p>
+    <w:p>
+      <w:pPr>
+        <w:rPr>
+          <w:b/>
+          <w:sz w:val="22"/>
+          <w:szCs w:val="22"/>
+        </w:rPr>
+      </w:pPr>
+      <w:r>
+        <w:rPr>
+          <w:b/>
+          <w:sz w:val="22"/>
+          <w:szCs w:val="22"/>
+        </w:rPr>
+        <w:t>ACTIVITIES</w:t>
       </w:r>
     </w:p>
     <w:p>
       <w:pPr>
         <w:numPr>
           <w:ilvl w:val="0"/>
-          <w:numId w:val="5"/>
+          <w:numId w:val="2"/>
         </w:numPr>
         <w:pBdr>
           <w:top w:val="nil"/>
@@ -1116,161 +1150,79 @@
           <w:sz w:val="22"/>
           <w:szCs w:val="22"/>
         </w:rPr>
-        <w:t>Collaborated with over 20 students and faculty to debug the program and develop ideas</w:t>
+        <w:t>WPI Magic Club, President</w:t>
+      </w:r>
+      <w:r>
+        <w:rPr>
+          <w:color w:val="000000"/>
+          <w:sz w:val="22"/>
+          <w:szCs w:val="22"/>
+        </w:rPr>
+        <w:tab/>
+      </w:r>
+      <w:r>
+        <w:rPr>
+          <w:color w:val="000000"/>
+          <w:sz w:val="22"/>
+          <w:szCs w:val="22"/>
+        </w:rPr>
+        <w:tab/>
+        <w:t xml:space="preserve">              </w:t>
+      </w:r>
+      <w:r>
+        <w:rPr>
+          <w:color w:val="000000"/>
+          <w:sz w:val="22"/>
+          <w:szCs w:val="22"/>
+        </w:rPr>
+        <w:tab/>
+      </w:r>
+      <w:r>
+        <w:rPr>
+          <w:color w:val="000000"/>
+          <w:sz w:val="22"/>
+          <w:szCs w:val="22"/>
+        </w:rPr>
+        <w:tab/>
+      </w:r>
+      <w:r>
+        <w:rPr>
+          <w:color w:val="000000"/>
+          <w:sz w:val="22"/>
+          <w:szCs w:val="22"/>
+        </w:rPr>
+        <w:tab/>
+      </w:r>
+      <w:r>
+        <w:rPr>
+          <w:color w:val="000000"/>
+          <w:sz w:val="22"/>
+          <w:szCs w:val="22"/>
+        </w:rPr>
+        <w:tab/>
+        <w:t xml:space="preserve">  February 202</w:t>
+      </w:r>
+      <w:r>
+        <w:rPr>
+          <w:sz w:val="22"/>
+          <w:szCs w:val="22"/>
+        </w:rPr>
+        <w:t>1</w:t>
+      </w:r>
+      <w:r>
+        <w:rPr>
+          <w:color w:val="000000"/>
+          <w:sz w:val="22"/>
+          <w:szCs w:val="22"/>
+        </w:rPr>
+        <w:t>-Present</w:t>
       </w:r>
     </w:p>
     <w:p>
       <w:pPr>
         <w:numPr>
           <w:ilvl w:val="0"/>
-          <w:numId w:val="5"/>
-        </w:numPr>
-        <w:pBdr>
-          <w:top w:val="nil"/>
-          <w:left w:val="nil"/>
-          <w:bottom w:val="nil"/>
-          <w:right w:val="nil"/>
-          <w:between w:val="nil"/>
-        </w:pBdr>
-        <w:rPr>
-          <w:color w:val="000000"/>
-          <w:sz w:val="22"/>
-          <w:szCs w:val="22"/>
-        </w:rPr>
-      </w:pPr>
-      <w:r>
-        <w:rPr>
-          <w:color w:val="000000"/>
-          <w:sz w:val="22"/>
-          <w:szCs w:val="22"/>
-        </w:rPr>
-        <w:t>Presented the application as my capstone project to the board of trustees</w:t>
-      </w:r>
-    </w:p>
-    <w:p>
-      <w:pPr>
-        <w:rPr>
-          <w:b/>
-          <w:sz w:val="22"/>
-          <w:szCs w:val="22"/>
-        </w:rPr>
-      </w:pPr>
-    </w:p>
-    <w:p>
-      <w:pPr>
-        <w:rPr>
-          <w:b/>
-          <w:sz w:val="22"/>
-          <w:szCs w:val="22"/>
-        </w:rPr>
-      </w:pPr>
-      <w:r>
-        <w:rPr>
-          <w:b/>
-          <w:sz w:val="22"/>
-          <w:szCs w:val="22"/>
-        </w:rPr>
-        <w:t>ACTIVITIES</w:t>
-      </w:r>
-    </w:p>
-    <w:p>
-      <w:pPr>
-        <w:numPr>
-          <w:ilvl w:val="0"/>
-          <w:numId w:val="5"/>
-        </w:numPr>
-        <w:pBdr>
-          <w:top w:val="nil"/>
-          <w:left w:val="nil"/>
-          <w:bottom w:val="nil"/>
-          <w:right w:val="nil"/>
-          <w:between w:val="nil"/>
-        </w:pBdr>
-        <w:rPr>
-          <w:color w:val="000000"/>
-          <w:sz w:val="22"/>
-          <w:szCs w:val="22"/>
-        </w:rPr>
-      </w:pPr>
-      <w:r>
-        <w:rPr>
-          <w:color w:val="000000"/>
-          <w:sz w:val="22"/>
-          <w:szCs w:val="22"/>
-        </w:rPr>
-        <w:t>WPI Magic Club, President</w:t>
-      </w:r>
-      <w:r>
-        <w:rPr>
-          <w:color w:val="000000"/>
-          <w:sz w:val="22"/>
-          <w:szCs w:val="22"/>
-        </w:rPr>
-        <w:tab/>
-      </w:r>
-      <w:r>
-        <w:rPr>
-          <w:color w:val="000000"/>
-          <w:sz w:val="22"/>
-          <w:szCs w:val="22"/>
-        </w:rPr>
-        <w:tab/>
-        <w:t xml:space="preserve">              </w:t>
-      </w:r>
-      <w:r>
-        <w:rPr>
-          <w:color w:val="000000"/>
-          <w:sz w:val="22"/>
-          <w:szCs w:val="22"/>
-        </w:rPr>
-        <w:tab/>
-      </w:r>
-      <w:r>
-        <w:rPr>
-          <w:color w:val="000000"/>
-          <w:sz w:val="22"/>
-          <w:szCs w:val="22"/>
-        </w:rPr>
-        <w:tab/>
-      </w:r>
-      <w:r>
-        <w:rPr>
-          <w:color w:val="000000"/>
-          <w:sz w:val="22"/>
-          <w:szCs w:val="22"/>
-        </w:rPr>
-        <w:tab/>
-      </w:r>
-      <w:r>
-        <w:rPr>
-          <w:color w:val="000000"/>
-          <w:sz w:val="22"/>
-          <w:szCs w:val="22"/>
-        </w:rPr>
-        <w:tab/>
-        <w:t xml:space="preserve">  February 202</w:t>
-      </w:r>
-      <w:r>
-        <w:rPr>
-          <w:sz w:val="22"/>
-          <w:szCs w:val="22"/>
-        </w:rPr>
-        <w:t>1</w:t>
-      </w:r>
-      <w:r>
-        <w:rPr>
-          <w:color w:val="000000"/>
-          <w:sz w:val="22"/>
-          <w:szCs w:val="22"/>
-        </w:rPr>
-        <w:t>-Present</w:t>
-      </w:r>
-    </w:p>
-    <w:p>
-      <w:pPr>
-        <w:numPr>
-          <w:ilvl w:val="0"/>
-          <w:numId w:val="5"/>
+          <w:numId w:val="2"/>
         </w:numPr>
         <w:pBdr>
           <w:top w:val="nil"/>
@@ -1346,11 +1298,11 @@
 </file>
 
 <file path=word/numbering.xml><?xml version="1.0" encoding="utf-8"?>
-<w:numbering xmlns:wpc="http://schemas.microsoft.com/office/word/2010/wordprocessingCanvas" xmlns:cx="http://schemas.microsoft.com/office/drawing/2014/chartex" xmlns:cx1="http://schemas.microsoft.com/office/drawing/2015/9/8/chartex" xmlns:cx2="http://schemas.microsoft.com/office/drawing/2015/10/21/chartex" xmlns:cx3="http://schemas.microsoft.com/office/drawing/2016/5/9/chartex" xmlns:cx4="http://schemas.microsoft.com/office/drawing/2016/5/10/chartex" xmlns:cx5="http://schemas.microsoft.com/office/drawing/2016/5/11/chartex" xmlns:cx6="http://schemas.microsoft.com/office/drawing/2016/5/12/chartex" xmlns:cx7="http://schemas.microsoft.com/office/drawing/2016/5/13/chartex" xmlns:cx8="http://schemas.microsoft.com/office/drawing/2016/5/14/chartex" xmlns:mc="http://schemas.openxmlformats.org/markup-compatibility/2006" xmlns:aink="http://schemas.microsoft.com/office/drawing/2016/ink" xmlns:am3d="http://schemas.microsoft.com/office/drawing/2017/model3d" xmlns:o="urn:schemas-microsoft-com:office:office" xmlns:r="http://schemas.openxmlformats.org/officeDocument/2006/relationships" xmlns:m="http://schemas.openxmlformats.org/officeDocument/2006/math" xmlns:v="urn:schemas-microsoft-com:vml" xmlns:wp14="http://schemas.microsoft.com/office/word/2010/wordprocessingDrawing" xmlns:wp="http://schemas.openxmlformats.org/drawingml/2006/wordprocessingDrawing" xmlns:w10="urn:schemas-microsoft-com:office:word" xmlns:w="http://schemas.openxmlformats.org/wordprocessingml/2006/main" xmlns:w14="http://schemas.microsoft.com/office/word/2010/wordml" xmlns:w15="http://schemas.microsoft.com/office/word/2012/wordml" xmlns:w16cex="http://schemas.microsoft.com/office/word/2018/wordml/cex" xmlns:w16cid="http://schemas.microsoft.com/office/word/2016/wordml/cid" xmlns:w16="http://schemas.microsoft.com/office/word/2018/wordml" xmlns:w16sdtdh="http://schemas.microsoft.com/office/word/2020/wordml/sdtdatahash" xmlns:w16se="http://schemas.microsoft.com/office/word/2015/wordml/symex" xmlns:wpg="http://schemas.microsoft.com/office/word/2010/wordprocessingGroup" xmlns:wpi="http://schemas.microsoft.com/office/word/2010/wordprocessingInk" xmlns:wne="http://schemas.microsoft.com/office/word/2006/wordml" xmlns:wps="http://schemas.microsoft.com/office/word/2010/wordprocessingShape" mc:Ignorable="w14 w15 w16se w16cid w16 w16cex w16sdtdh wp14">
+<w:numbering xmlns:wpc="http://schemas.microsoft.com/office/word/2010/wordprocessingCanvas" xmlns:cx="http://schemas.microsoft.com/office/drawing/2014/chartex" xmlns:cx1="http://schemas.microsoft.com/office/drawing/2015/9/8/chartex" xmlns:cx2="http://schemas.microsoft.com/office/drawing/2015/10/21/chartex" xmlns:cx3="http://schemas.microsoft.com/office/drawing/2016/5/9/chartex" xmlns:cx4="http://schemas.microsoft.com/office/drawing/2016/5/10/chartex" xmlns:cx5="http://schemas.microsoft.com/office/drawing/2016/5/11/chartex" xmlns:cx6="http://schemas.microsoft.com/office/drawing/2016/5/12/chartex" xmlns:cx7="http://schemas.microsoft.com/office/drawing/2016/5/13/chartex" xmlns:cx8="http://schemas.microsoft.com/office/drawing/2016/5/14/chartex" xmlns:mc="http://schemas.openxmlformats.org/markup-compatibility/2006" xmlns:aink="http://schemas.microsoft.com/office/drawing/2016/ink" xmlns:am3d="http://schemas.microsoft.com/office/drawing/2017/model3d" xmlns:o="urn:schemas-microsoft-com:office:office" xmlns:oel="http://schemas.microsoft.com/office/2019/extlst" xmlns:r="http://schemas.openxmlformats.org/officeDocument/2006/relationships" xmlns:m="http://schemas.openxmlformats.org/officeDocument/2006/math" xmlns:v="urn:schemas-microsoft-com:vml" xmlns:wp14="http://schemas.microsoft.com/office/word/2010/wordprocessingDrawing" xmlns:wp="http://schemas.openxmlformats.org/drawingml/2006/wordprocessingDrawing" xmlns:w10="urn:schemas-microsoft-com:office:word" xmlns:w="http://schemas.openxmlformats.org/wordprocessingml/2006/main" xmlns:w14="http://schemas.microsoft.com/office/word/2010/wordml" xmlns:w15="http://schemas.microsoft.com/office/word/2012/wordml" xmlns:w16cex="http://schemas.microsoft.com/office/word/2018/wordml/cex" xmlns:w16cid="http://schemas.microsoft.com/office/word/2016/wordml/cid" xmlns:w16="http://schemas.microsoft.com/office/word/2018/wordml" xmlns:w16sdtdh="http://schemas.microsoft.com/office/word/2020/wordml/sdtdatahash" xmlns:w16se="http://schemas.microsoft.com/office/word/2015/wordml/symex" xmlns:wpg="http://schemas.microsoft.com/office/word/2010/wordprocessingGroup" xmlns:wpi="http://schemas.microsoft.com/office/word/2010/wordprocessingInk" xmlns:wne="http://schemas.microsoft.com/office/word/2006/wordml" xmlns:wps="http://schemas.microsoft.com/office/word/2010/wordprocessingShape" mc:Ignorable="w14 w15 w16se w16cid w16 w16cex w16sdtdh wp14">
   <w:abstractNum w:abstractNumId="0" w15:restartNumberingAfterBreak="0">
-    <w:nsid w:val="003F1C9B"/>
+    <w:nsid w:val="06146416"/>
     <w:multiLevelType w:val="multilevel"/>
-    <w:tmpl w:val="35601588"/>
+    <w:tmpl w:val="C9A2EC04"/>
     <w:lvl w:ilvl="0">
       <w:start w:val="1"/>
       <w:numFmt w:val="bullet"/>
@@ -1461,9 +1413,9 @@
     </w:lvl>
   </w:abstractNum>
   <w:abstractNum w:abstractNumId="1" w15:restartNumberingAfterBreak="0">
-    <w:nsid w:val="179B4B57"/>
+    <w:nsid w:val="1C3A1324"/>
     <w:multiLevelType w:val="multilevel"/>
-    <w:tmpl w:val="25B286C6"/>
+    <w:tmpl w:val="01485DAC"/>
     <w:lvl w:ilvl="0">
       <w:start w:val="1"/>
       <w:numFmt w:val="bullet"/>
@@ -1574,11 +1526,11 @@
     </w:lvl>
   </w:abstractNum>
   <w:abstractNum w:abstractNumId="2" w15:restartNumberingAfterBreak="0">
-    <w:nsid w:val="24E939C3"/>
+    <w:nsid w:val="247B39E6"/>
     <w:multiLevelType w:val="multilevel"/>
-    <w:tmpl w:val="7A74455A"/>
+    <w:tmpl w:val="F7A654C2"/>
     <w:lvl w:ilvl="0">
-      <w:start w:val="1"/>
+      <w:start w:val="5270"/>
       <w:numFmt w:val="bullet"/>
       <w:lvlText w:val="●"/>
       <w:lvlJc w:val="left"/>
@@ -1687,11 +1639,11 @@
     </w:lvl>
   </w:abstractNum>
   <w:abstractNum w:abstractNumId="3" w15:restartNumberingAfterBreak="0">
-    <w:nsid w:val="443C67B8"/>
+    <w:nsid w:val="376716C1"/>
     <w:multiLevelType w:val="multilevel"/>
-    <w:tmpl w:val="98E6491E"/>
+    <w:tmpl w:val="50DC9416"/>
     <w:lvl w:ilvl="0">
-      <w:start w:val="5270"/>
+      <w:start w:val="1"/>
       <w:numFmt w:val="bullet"/>
       <w:lvlText w:val="●"/>
       <w:lvlJc w:val="left"/>
@@ -1699,31 +1651,31 @@
         <w:ind w:left="720" w:hanging="360"/>
       </w:pPr>
       <w:rPr>
-        <w:rFonts w:ascii="Noto Sans Symbols" w:eastAsia="Noto Sans Symbols" w:hAnsi="Noto Sans Symbols" w:cs="Noto Sans Symbols"/>
+        <w:u w:val="none"/>
       </w:rPr>
     </w:lvl>
     <w:lvl w:ilvl="1">
       <w:start w:val="1"/>
       <w:numFmt w:val="bullet"/>
-      <w:lvlText w:val="o"/>
+      <w:lvlText w:val="○"/>
       <w:lvlJc w:val="left"/>
       <w:pPr>
         <w:ind w:left="1440" w:hanging="360"/>
       </w:pPr>
       <w:rPr>
-        <w:rFonts w:ascii="Courier New" w:eastAsia="Courier New" w:hAnsi="Courier New" w:cs="Courier New"/>
+        <w:u w:val="none"/>
       </w:rPr>
     </w:lvl>
     <w:lvl w:ilvl="2">
       <w:start w:val="1"/>
       <w:numFmt w:val="bullet"/>
-      <w:lvlText w:val="▪"/>
+      <w:lvlText w:val="■"/>
       <w:lvlJc w:val="left"/>
       <w:pPr>
         <w:ind w:left="2160" w:hanging="360"/>
       </w:pPr>
       <w:rPr>
-        <w:rFonts w:ascii="Noto Sans Symbols" w:eastAsia="Noto Sans Symbols" w:hAnsi="Noto Sans Symbols" w:cs="Noto Sans Symbols"/>
+        <w:u w:val="none"/>
       </w:rPr>
     </w:lvl>
     <w:lvl w:ilvl="3">
@@ -1735,31 +1687,31 @@
         <w:ind w:left="2880" w:hanging="360"/>
       </w:pPr>
       <w:rPr>
-        <w:rFonts w:ascii="Noto Sans Symbols" w:eastAsia="Noto Sans Symbols" w:hAnsi="Noto Sans Symbols" w:cs="Noto Sans Symbols"/>
+        <w:u w:val="none"/>
       </w:rPr>
     </w:lvl>
     <w:lvl w:ilvl="4">
       <w:start w:val="1"/>
       <w:numFmt w:val="bullet"/>
-      <w:lvlText w:val="o"/>
+      <w:lvlText w:val="○"/>
       <w:lvlJc w:val="left"/>
       <w:pPr>
         <w:ind w:left="3600" w:hanging="360"/>
       </w:pPr>
       <w:rPr>
-        <w:rFonts w:ascii="Courier New" w:eastAsia="Courier New" w:hAnsi="Courier New" w:cs="Courier New"/>
+        <w:u w:val="none"/>
       </w:rPr>
     </w:lvl>
     <w:lvl w:ilvl="5">
       <w:start w:val="1"/>
       <w:numFmt w:val="bullet"/>
-      <w:lvlText w:val="▪"/>
+      <w:lvlText w:val="■"/>
       <w:lvlJc w:val="left"/>
       <w:pPr>
         <w:ind w:left="4320" w:hanging="360"/>
       </w:pPr>
       <w:rPr>
-        <w:rFonts w:ascii="Noto Sans Symbols" w:eastAsia="Noto Sans Symbols" w:hAnsi="Noto Sans Symbols" w:cs="Noto Sans Symbols"/>
+        <w:u w:val="none"/>
       </w:rPr>
     </w:lvl>
     <w:lvl w:ilvl="6">
@@ -1771,38 +1723,38 @@
         <w:ind w:left="5040" w:hanging="360"/>
       </w:pPr>
       <w:rPr>
-        <w:rFonts w:ascii="Noto Sans Symbols" w:eastAsia="Noto Sans Symbols" w:hAnsi="Noto Sans Symbols" w:cs="Noto Sans Symbols"/>
+        <w:u w:val="none"/>
       </w:rPr>
     </w:lvl>
     <w:lvl w:ilvl="7">
       <w:start w:val="1"/>
       <w:numFmt w:val="bullet"/>
-      <w:lvlText w:val="o"/>
+      <w:lvlText w:val="○"/>
       <w:lvlJc w:val="left"/>
       <w:pPr>
         <w:ind w:left="5760" w:hanging="360"/>
       </w:pPr>
       <w:rPr>
-        <w:rFonts w:ascii="Courier New" w:eastAsia="Courier New" w:hAnsi="Courier New" w:cs="Courier New"/>
+        <w:u w:val="none"/>
       </w:rPr>
     </w:lvl>
     <w:lvl w:ilvl="8">
       <w:start w:val="1"/>
       <w:numFmt w:val="bullet"/>
-      <w:lvlText w:val="▪"/>
+      <w:lvlText w:val="■"/>
       <w:lvlJc w:val="left"/>
       <w:pPr>
         <w:ind w:left="6480" w:hanging="360"/>
       </w:pPr>
       <w:rPr>
-        <w:rFonts w:ascii="Noto Sans Symbols" w:eastAsia="Noto Sans Symbols" w:hAnsi="Noto Sans Symbols" w:cs="Noto Sans Symbols"/>
+        <w:u w:val="none"/>
       </w:rPr>
     </w:lvl>
   </w:abstractNum>
   <w:abstractNum w:abstractNumId="4" w15:restartNumberingAfterBreak="0">
-    <w:nsid w:val="72504303"/>
+    <w:nsid w:val="536809EF"/>
     <w:multiLevelType w:val="multilevel"/>
-    <w:tmpl w:val="F54AA132"/>
+    <w:tmpl w:val="7D3E4032"/>
     <w:lvl w:ilvl="0">
       <w:start w:val="1"/>
       <w:numFmt w:val="bullet"/>
@@ -1912,20 +1864,136 @@
       </w:rPr>
     </w:lvl>
   </w:abstractNum>
-  <w:num w:numId="1" w16cid:durableId="807937650">
+  <w:abstractNum w:abstractNumId="5" w15:restartNumberingAfterBreak="0">
+    <w:nsid w:val="7D410885"/>
+    <w:multiLevelType w:val="multilevel"/>
+    <w:tmpl w:val="ED30EDBE"/>
+    <w:lvl w:ilvl="0">
+      <w:start w:val="1"/>
+      <w:numFmt w:val="bullet"/>
+      <w:lvlText w:val="●"/>
+      <w:lvlJc w:val="left"/>
+      <w:pPr>
+        <w:ind w:left="720" w:hanging="360"/>
+      </w:pPr>
+      <w:rPr>
+        <w:u w:val="none"/>
+      </w:rPr>
+    </w:lvl>
+    <w:lvl w:ilvl="1">
+      <w:start w:val="1"/>
+      <w:numFmt w:val="bullet"/>
+      <w:lvlText w:val="○"/>
+      <w:lvlJc w:val="left"/>
+      <w:pPr>
+        <w:ind w:left="1440" w:hanging="360"/>
+      </w:pPr>
+      <w:rPr>
+        <w:u w:val="none"/>
+      </w:rPr>
+    </w:lvl>
+    <w:lvl w:ilvl="2">
+      <w:start w:val="1"/>
+      <w:numFmt w:val="bullet"/>
+      <w:lvlText w:val="■"/>
+      <w:lvlJc w:val="left"/>
+      <w:pPr>
+        <w:ind w:left="2160" w:hanging="360"/>
+      </w:pPr>
+      <w:rPr>
+        <w:u w:val="none"/>
+      </w:rPr>
+    </w:lvl>
+    <w:lvl w:ilvl="3">
+      <w:start w:val="1"/>
+      <w:numFmt w:val="bullet"/>
+      <w:lvlText w:val="●"/>
+      <w:lvlJc w:val="left"/>
+      <w:pPr>
+        <w:ind w:left="2880" w:hanging="360"/>
+      </w:pPr>
+      <w:rPr>
+        <w:u w:val="none"/>
+      </w:rPr>
+    </w:lvl>
+    <w:lvl w:ilvl="4">
+      <w:start w:val="1"/>
+      <w:numFmt w:val="bullet"/>
+      <w:lvlText w:val="○"/>
+      <w:lvlJc w:val="left"/>
+      <w:pPr>
+        <w:ind w:left="3600" w:hanging="360"/>
+      </w:pPr>
+      <w:rPr>
+        <w:u w:val="none"/>
+      </w:rPr>
+    </w:lvl>
+    <w:lvl w:ilvl="5">
+      <w:start w:val="1"/>
+      <w:numFmt w:val="bullet"/>
+      <w:lvlText w:val="■"/>
+      <w:lvlJc w:val="left"/>
+      <w:pPr>
+        <w:ind w:left="4320" w:hanging="360"/>
+      </w:pPr>
+      <w:rPr>
+        <w:u w:val="none"/>
+      </w:rPr>
+    </w:lvl>
+    <w:lvl w:ilvl="6">
+      <w:start w:val="1"/>
+      <w:numFmt w:val="bullet"/>
+      <w:lvlText w:val="●"/>
+      <w:lvlJc w:val="left"/>
+      <w:pPr>
+        <w:ind w:left="5040" w:hanging="360"/>
+      </w:pPr>
+      <w:rPr>
+        <w:u w:val="none"/>
+      </w:rPr>
+    </w:lvl>
+    <w:lvl w:ilvl="7">
+      <w:start w:val="1"/>
+      <w:numFmt w:val="bullet"/>
+      <w:lvlText w:val="○"/>
+      <w:lvlJc w:val="left"/>
+      <w:pPr>
+        <w:ind w:left="5760" w:hanging="360"/>
+      </w:pPr>
+      <w:rPr>
+        <w:u w:val="none"/>
+      </w:rPr>
+    </w:lvl>
+    <w:lvl w:ilvl="8">
+      <w:start w:val="1"/>
+      <w:numFmt w:val="bullet"/>
+      <w:lvlText w:val="■"/>
+      <w:lvlJc w:val="left"/>
+      <w:pPr>
+        <w:ind w:left="6480" w:hanging="360"/>
+      </w:pPr>
+      <w:rPr>
+        <w:u w:val="none"/>
+      </w:rPr>
+    </w:lvl>
+  </w:abstractNum>
+  <w:num w:numId="1" w16cid:durableId="1114859061">
     <w:abstractNumId w:val="1"/>
   </w:num>
-  <w:num w:numId="2" w16cid:durableId="1368332592">
+  <w:num w:numId="2" w16cid:durableId="682245845">
+    <w:abstractNumId w:val="2"/>
+  </w:num>
+  <w:num w:numId="3" w16cid:durableId="1383485895">
+    <w:abstractNumId w:val="3"/>
+  </w:num>
+  <w:num w:numId="4" w16cid:durableId="1988589499">
+    <w:abstractNumId w:val="5"/>
+  </w:num>
+  <w:num w:numId="5" w16cid:durableId="1800031555">
     <w:abstractNumId w:val="0"/>
   </w:num>
-  <w:num w:numId="3" w16cid:durableId="266155942">
-    <w:abstractNumId w:val="2"/>
-  </w:num>
-  <w:num w:numId="4" w16cid:durableId="2147384885">
+  <w:num w:numId="6" w16cid:durableId="245575773">
     <w:abstractNumId w:val="4"/>
-  </w:num>
-  <w:num w:numId="5" w16cid:durableId="114108562">
-    <w:abstractNumId w:val="3"/>
   </w:num>
 </w:numbering>
 </file>
@@ -2878,7 +2946,7 @@
 
 <file path=customXml/item1.xml><?xml version="1.0" encoding="utf-8"?>
 <go:gDocsCustomXmlDataStorage xmlns:go="http://customooxmlschemas.google.com/" xmlns:r="http://schemas.openxmlformats.org/officeDocument/2006/relationships">
-  <go:docsCustomData xmlns:go="http://customooxmlschemas.google.com/" roundtripDataSignature="AMtx7milE2iepWHvy64jrjaf9zH1wVuzcQ==">AMUW2mUta6Ewxk5KDpIhvRUXf6ePeuugwXL9QDRvKZ3zdwkXts6gXJi6+HeF7jFPKt+SiyerySSFJIXl8msjwpJPVEIdHU1lBhBuRZjiGc5l21tLBWKiiMc=</go:docsCustomData>
+  <go:docsCustomData xmlns:go="http://customooxmlschemas.google.com/" roundtripDataSignature="AMtx7milE2iepWHvy64jrjaf9zH1wVuzcQ==">AMUW2mUUL+g8/lRCBfyVzhnwcr0XhXrFns80yLB3/7i1byVxAt05mQkuOVKXFTlf0eMCYn7lFS+4cpzsX/75U4V3BY6VVNMEygn+elgcsmFseNOwShSBpfk=</go:docsCustomData>
 </go:gDocsCustomXmlDataStorage>
 </file>
 

--- a/img/resume.docx
+++ b/img/resume.docx
@@ -4,307 +4,607 @@
   <w:body>
     <w:p>
       <w:pPr>
+        <w:pStyle w:val="NormalWeb"/>
+        <w:spacing w:before="0" w:beforeAutospacing="0" w:after="0" w:afterAutospacing="0"/>
         <w:ind w:firstLine="720"/>
-      </w:pPr>
-      <w:r>
-        <w:rPr>
-          <w:sz w:val="72"/>
-          <w:szCs w:val="72"/>
+        <w:rPr>
+          <w:sz w:val="60"/>
+          <w:szCs w:val="60"/>
+        </w:rPr>
+      </w:pPr>
+      <w:r>
+        <w:rPr>
+          <w:rFonts w:ascii="Calibri" w:hAnsi="Calibri" w:cs="Calibri"/>
+          <w:color w:val="000000"/>
+          <w:sz w:val="60"/>
+          <w:szCs w:val="60"/>
         </w:rPr>
         <w:t>Luke Deratzou</w:t>
       </w:r>
       <w:r>
         <w:rPr>
-          <w:sz w:val="72"/>
-          <w:szCs w:val="72"/>
-        </w:rPr>
-        <w:tab/>
-      </w:r>
-      <w:r>
-        <w:rPr>
-          <w:sz w:val="72"/>
-          <w:szCs w:val="72"/>
-        </w:rPr>
-        <w:tab/>
-        <w:t xml:space="preserve">    </w:t>
-      </w:r>
-      <w:r>
-        <w:t xml:space="preserve">  </w:t>
-      </w:r>
-      <w:r>
-        <w:rPr>
-          <w:sz w:val="72"/>
-          <w:szCs w:val="72"/>
-        </w:rPr>
-        <w:t xml:space="preserve"> </w:t>
-      </w:r>
-      <w:r>
-        <w:t xml:space="preserve">     </w:t>
-      </w:r>
-      <w:r>
+          <w:rStyle w:val="apple-tab-span"/>
+          <w:rFonts w:ascii="Calibri" w:hAnsi="Calibri" w:cs="Calibri"/>
+          <w:color w:val="000000"/>
+          <w:sz w:val="60"/>
+          <w:szCs w:val="60"/>
+        </w:rPr>
+        <w:tab/>
+      </w:r>
+      <w:r>
+        <w:rPr>
+          <w:rStyle w:val="apple-tab-span"/>
+          <w:rFonts w:ascii="Calibri" w:hAnsi="Calibri" w:cs="Calibri"/>
+          <w:color w:val="000000"/>
+          <w:sz w:val="60"/>
+          <w:szCs w:val="60"/>
+        </w:rPr>
+        <w:tab/>
+      </w:r>
+      <w:r>
+        <w:rPr>
+          <w:rFonts w:ascii="Calibri" w:hAnsi="Calibri" w:cs="Calibri"/>
+          <w:color w:val="000000"/>
+          <w:sz w:val="60"/>
+          <w:szCs w:val="60"/>
+        </w:rPr>
+        <w:t>            </w:t>
+      </w:r>
+      <w:r>
+        <w:rPr>
+          <w:rStyle w:val="apple-tab-span"/>
+          <w:rFonts w:ascii="Calibri" w:hAnsi="Calibri" w:cs="Calibri"/>
+          <w:color w:val="000000"/>
+          <w:sz w:val="60"/>
+          <w:szCs w:val="60"/>
+        </w:rPr>
         <w:tab/>
       </w:r>
     </w:p>
     <w:p>
-      <w:hyperlink r:id="rId6">
+      <w:pPr>
+        <w:pStyle w:val="NormalWeb"/>
+        <w:spacing w:before="0" w:beforeAutospacing="0" w:after="0" w:afterAutospacing="0"/>
+        <w:rPr>
+          <w:sz w:val="22"/>
+          <w:szCs w:val="22"/>
+        </w:rPr>
+      </w:pPr>
+      <w:hyperlink r:id="rId6" w:history="1">
         <w:r>
           <w:rPr>
-            <w:color w:val="0563C1"/>
-            <w:u w:val="single"/>
+            <w:rStyle w:val="Hyperlink"/>
+            <w:sz w:val="22"/>
+            <w:szCs w:val="22"/>
           </w:rPr>
-          <w:t>lderatzou@wpi.edu</w:t>
+          <w:t>lukederatzou@gmail.com</w:t>
         </w:r>
       </w:hyperlink>
       <w:r>
+        <w:rPr>
+          <w:sz w:val="22"/>
+          <w:szCs w:val="22"/>
+        </w:rPr>
         <w:t xml:space="preserve"> </w:t>
       </w:r>
       <w:r>
-        <w:t xml:space="preserve">   </w:t>
-      </w:r>
-      <w:r>
-        <w:t xml:space="preserve">| </w:t>
-      </w:r>
-      <w:r>
-        <w:t xml:space="preserve">   </w:t>
-      </w:r>
-      <w:r>
-        <w:t>github.com/theratzoo</w:t>
-      </w:r>
-      <w:r>
-        <w:tab/>
-      </w:r>
-      <w:r>
+        <w:rPr>
+          <w:rFonts w:ascii="Calibri" w:hAnsi="Calibri" w:cs="Calibri"/>
+          <w:color w:val="000000"/>
+          <w:sz w:val="22"/>
+          <w:szCs w:val="22"/>
+        </w:rPr>
+        <w:t>| github.com/</w:t>
+      </w:r>
+      <w:proofErr w:type="spellStart"/>
+      <w:r>
+        <w:rPr>
+          <w:rFonts w:ascii="Calibri" w:hAnsi="Calibri" w:cs="Calibri"/>
+          <w:color w:val="000000"/>
+          <w:sz w:val="22"/>
+          <w:szCs w:val="22"/>
+        </w:rPr>
+        <w:t>theratzoo</w:t>
+      </w:r>
+      <w:proofErr w:type="spellEnd"/>
+      <w:r>
+        <w:rPr>
+          <w:rStyle w:val="apple-tab-span"/>
+          <w:rFonts w:ascii="Calibri" w:hAnsi="Calibri" w:cs="Calibri"/>
+          <w:color w:val="000000"/>
+          <w:sz w:val="22"/>
+          <w:szCs w:val="22"/>
+        </w:rPr>
+        <w:tab/>
+      </w:r>
+      <w:r>
+        <w:rPr>
+          <w:rStyle w:val="apple-tab-span"/>
+          <w:rFonts w:ascii="Calibri" w:hAnsi="Calibri" w:cs="Calibri"/>
+          <w:color w:val="000000"/>
+          <w:sz w:val="22"/>
+          <w:szCs w:val="22"/>
+        </w:rPr>
         <w:tab/>
       </w:r>
     </w:p>
     <w:p>
       <w:pPr>
+        <w:pStyle w:val="NormalWeb"/>
         <w:pBdr>
           <w:bottom w:val="single" w:sz="6" w:space="1" w:color="000000"/>
         </w:pBdr>
-      </w:pPr>
+        <w:spacing w:before="0" w:beforeAutospacing="0" w:after="0" w:afterAutospacing="0"/>
+      </w:pPr>
+    </w:p>
+    <w:p/>
+    <w:p>
+      <w:pPr>
+        <w:pStyle w:val="NormalWeb"/>
+        <w:spacing w:before="0" w:beforeAutospacing="0" w:after="0" w:afterAutospacing="0"/>
+      </w:pPr>
+      <w:r>
+        <w:rPr>
+          <w:rFonts w:ascii="Calibri" w:hAnsi="Calibri" w:cs="Calibri"/>
+          <w:b/>
+          <w:bCs/>
+          <w:color w:val="000000"/>
+          <w:sz w:val="22"/>
+          <w:szCs w:val="22"/>
+        </w:rPr>
+        <w:t>EDUCATION</w:t>
+      </w:r>
     </w:p>
     <w:p>
       <w:pPr>
-        <w:rPr>
-          <w:sz w:val="21"/>
-          <w:szCs w:val="21"/>
-        </w:rPr>
-      </w:pPr>
+        <w:pStyle w:val="NormalWeb"/>
+        <w:spacing w:before="0" w:beforeAutospacing="0" w:after="0" w:afterAutospacing="0"/>
+      </w:pPr>
+      <w:r>
+        <w:rPr>
+          <w:rFonts w:ascii="Calibri" w:hAnsi="Calibri" w:cs="Calibri"/>
+          <w:b/>
+          <w:bCs/>
+          <w:color w:val="000000"/>
+          <w:sz w:val="22"/>
+          <w:szCs w:val="22"/>
+        </w:rPr>
+        <w:t>Worcester Polytechnic Institute (WPI), Worcester, MA</w:t>
+      </w:r>
     </w:p>
     <w:p>
       <w:pPr>
-        <w:rPr>
-          <w:b/>
-          <w:sz w:val="22"/>
-          <w:szCs w:val="22"/>
-        </w:rPr>
-      </w:pPr>
-      <w:r>
-        <w:rPr>
-          <w:b/>
-          <w:sz w:val="22"/>
-          <w:szCs w:val="22"/>
-        </w:rPr>
-        <w:t>EDUCATION</w:t>
+        <w:pStyle w:val="NormalWeb"/>
+        <w:spacing w:before="0" w:beforeAutospacing="0" w:after="0" w:afterAutospacing="0"/>
+      </w:pPr>
+      <w:r>
+        <w:rPr>
+          <w:rFonts w:ascii="Calibri" w:hAnsi="Calibri" w:cs="Calibri"/>
+          <w:color w:val="000000"/>
+          <w:sz w:val="22"/>
+          <w:szCs w:val="22"/>
+        </w:rPr>
+        <w:t xml:space="preserve">Bachelor and </w:t>
+      </w:r>
+      <w:proofErr w:type="spellStart"/>
+      <w:proofErr w:type="gramStart"/>
+      <w:r>
+        <w:rPr>
+          <w:rFonts w:ascii="Calibri" w:hAnsi="Calibri" w:cs="Calibri"/>
+          <w:color w:val="000000"/>
+          <w:sz w:val="22"/>
+          <w:szCs w:val="22"/>
+        </w:rPr>
+        <w:t>Masters</w:t>
+      </w:r>
+      <w:proofErr w:type="spellEnd"/>
+      <w:r>
+        <w:rPr>
+          <w:rFonts w:ascii="Calibri" w:hAnsi="Calibri" w:cs="Calibri"/>
+          <w:color w:val="000000"/>
+          <w:sz w:val="22"/>
+          <w:szCs w:val="22"/>
+        </w:rPr>
+        <w:t xml:space="preserve"> of Science</w:t>
+      </w:r>
+      <w:proofErr w:type="gramEnd"/>
+      <w:r>
+        <w:rPr>
+          <w:rFonts w:ascii="Calibri" w:hAnsi="Calibri" w:cs="Calibri"/>
+          <w:color w:val="000000"/>
+          <w:sz w:val="22"/>
+          <w:szCs w:val="22"/>
+        </w:rPr>
+        <w:t xml:space="preserve"> in Computer Science </w:t>
+      </w:r>
+      <w:r>
+        <w:rPr>
+          <w:rStyle w:val="apple-tab-span"/>
+          <w:rFonts w:ascii="Calibri" w:hAnsi="Calibri" w:cs="Calibri"/>
+          <w:color w:val="000000"/>
+          <w:sz w:val="22"/>
+          <w:szCs w:val="22"/>
+        </w:rPr>
+        <w:tab/>
+      </w:r>
+      <w:r>
+        <w:rPr>
+          <w:rStyle w:val="apple-tab-span"/>
+          <w:rFonts w:ascii="Calibri" w:hAnsi="Calibri" w:cs="Calibri"/>
+          <w:color w:val="000000"/>
+          <w:sz w:val="22"/>
+          <w:szCs w:val="22"/>
+        </w:rPr>
+        <w:tab/>
+      </w:r>
+      <w:r>
+        <w:rPr>
+          <w:rStyle w:val="apple-tab-span"/>
+          <w:rFonts w:ascii="Calibri" w:hAnsi="Calibri" w:cs="Calibri"/>
+          <w:color w:val="000000"/>
+          <w:sz w:val="22"/>
+          <w:szCs w:val="22"/>
+        </w:rPr>
+        <w:tab/>
+      </w:r>
+      <w:r>
+        <w:rPr>
+          <w:rStyle w:val="apple-tab-span"/>
+          <w:rFonts w:ascii="Calibri" w:hAnsi="Calibri" w:cs="Calibri"/>
+          <w:color w:val="000000"/>
+          <w:sz w:val="22"/>
+          <w:szCs w:val="22"/>
+        </w:rPr>
+        <w:tab/>
+      </w:r>
+      <w:r>
+        <w:rPr>
+          <w:rFonts w:ascii="Calibri" w:hAnsi="Calibri" w:cs="Calibri"/>
+          <w:color w:val="000000"/>
+          <w:sz w:val="22"/>
+          <w:szCs w:val="22"/>
+        </w:rPr>
+        <w:t xml:space="preserve">        </w:t>
+      </w:r>
+      <w:r>
+        <w:rPr>
+          <w:rStyle w:val="apple-tab-span"/>
+          <w:rFonts w:ascii="Calibri" w:hAnsi="Calibri" w:cs="Calibri"/>
+          <w:color w:val="000000"/>
+          <w:sz w:val="22"/>
+          <w:szCs w:val="22"/>
+        </w:rPr>
+        <w:tab/>
+      </w:r>
+      <w:r>
+        <w:rPr>
+          <w:rFonts w:ascii="Calibri" w:hAnsi="Calibri" w:cs="Calibri"/>
+          <w:color w:val="000000"/>
+          <w:sz w:val="22"/>
+          <w:szCs w:val="22"/>
+        </w:rPr>
+        <w:t xml:space="preserve">           May 2023</w:t>
       </w:r>
     </w:p>
     <w:p>
       <w:pPr>
-        <w:rPr>
-          <w:b/>
-          <w:sz w:val="22"/>
-          <w:szCs w:val="22"/>
-        </w:rPr>
-      </w:pPr>
-      <w:r>
-        <w:rPr>
-          <w:b/>
-          <w:sz w:val="22"/>
-          <w:szCs w:val="22"/>
-        </w:rPr>
-        <w:t>Worcester Polytechnic Institute (WPI), Worcester, MA</w:t>
+        <w:pStyle w:val="NormalWeb"/>
+        <w:spacing w:before="0" w:beforeAutospacing="0" w:after="0" w:afterAutospacing="0"/>
+      </w:pPr>
+      <w:r>
+        <w:rPr>
+          <w:rFonts w:ascii="Calibri" w:hAnsi="Calibri" w:cs="Calibri"/>
+          <w:color w:val="000000"/>
+          <w:sz w:val="22"/>
+          <w:szCs w:val="22"/>
+        </w:rPr>
+        <w:t>GPA 3.8/4.0, Dean’s List</w:t>
       </w:r>
     </w:p>
     <w:p>
       <w:pPr>
-        <w:rPr>
-          <w:sz w:val="22"/>
-          <w:szCs w:val="22"/>
-        </w:rPr>
-      </w:pPr>
-      <w:r>
-        <w:rPr>
-          <w:sz w:val="22"/>
-          <w:szCs w:val="22"/>
-        </w:rPr>
-        <w:t xml:space="preserve">Bachelor and Masters of Science in Computer Science </w:t>
-      </w:r>
-      <w:r>
-        <w:rPr>
-          <w:sz w:val="22"/>
-          <w:szCs w:val="22"/>
-        </w:rPr>
-        <w:tab/>
-      </w:r>
-      <w:r>
-        <w:rPr>
-          <w:sz w:val="22"/>
-          <w:szCs w:val="22"/>
-        </w:rPr>
-        <w:tab/>
-      </w:r>
-      <w:r>
-        <w:rPr>
-          <w:sz w:val="22"/>
-          <w:szCs w:val="22"/>
-        </w:rPr>
-        <w:tab/>
-      </w:r>
-      <w:r>
-        <w:rPr>
-          <w:sz w:val="22"/>
-          <w:szCs w:val="22"/>
-        </w:rPr>
-        <w:tab/>
-        <w:t xml:space="preserve">        </w:t>
-      </w:r>
-      <w:r>
-        <w:rPr>
-          <w:sz w:val="22"/>
-          <w:szCs w:val="22"/>
-        </w:rPr>
-        <w:tab/>
-        <w:t xml:space="preserve">           May 2023</w:t>
+        <w:pStyle w:val="NormalWeb"/>
+        <w:spacing w:before="0" w:beforeAutospacing="0" w:after="0" w:afterAutospacing="0"/>
+      </w:pPr>
+      <w:r>
+        <w:rPr>
+          <w:rFonts w:ascii="Calibri" w:hAnsi="Calibri" w:cs="Calibri"/>
+          <w:color w:val="000000"/>
+          <w:sz w:val="22"/>
+          <w:szCs w:val="22"/>
+        </w:rPr>
+        <w:t>Classes: Software Engineering, Algorithms, Object-Oriented Analysis and Design, OS, AI, Compilers</w:t>
       </w:r>
     </w:p>
     <w:p>
       <w:pPr>
-        <w:rPr>
-          <w:sz w:val="22"/>
-          <w:szCs w:val="22"/>
-        </w:rPr>
-      </w:pPr>
-      <w:r>
-        <w:rPr>
-          <w:sz w:val="22"/>
-          <w:szCs w:val="22"/>
-        </w:rPr>
-        <w:t>GPA 3.97/4.0, Dean’s List</w:t>
+        <w:pStyle w:val="NormalWeb"/>
+        <w:spacing w:before="0" w:beforeAutospacing="0" w:after="0" w:afterAutospacing="0"/>
+      </w:pPr>
+      <w:r>
+        <w:rPr>
+          <w:rFonts w:ascii="Calibri" w:hAnsi="Calibri" w:cs="Calibri"/>
+          <w:color w:val="000000"/>
+          <w:sz w:val="22"/>
+          <w:szCs w:val="22"/>
+        </w:rPr>
+        <w:t>Leadership Roles: President of MTG Club</w:t>
       </w:r>
     </w:p>
     <w:p>
       <w:pPr>
-        <w:rPr>
-          <w:sz w:val="22"/>
-          <w:szCs w:val="22"/>
-        </w:rPr>
-      </w:pPr>
-      <w:r>
-        <w:rPr>
-          <w:sz w:val="22"/>
-          <w:szCs w:val="22"/>
-        </w:rPr>
-        <w:t>Classes: Software Engineering, Algorithms, Object-Oriented Analysis and Design, OS, AI, Compilers</w:t>
+        <w:pStyle w:val="NormalWeb"/>
+        <w:spacing w:before="0" w:beforeAutospacing="0" w:after="0" w:afterAutospacing="0"/>
+      </w:pPr>
+      <w:r>
+        <w:rPr>
+          <w:rFonts w:ascii="Calibri" w:hAnsi="Calibri" w:cs="Calibri"/>
+          <w:color w:val="000000"/>
+          <w:sz w:val="22"/>
+          <w:szCs w:val="22"/>
+        </w:rPr>
+        <w:t>Member of Upsilon Pi Epsilon</w:t>
+      </w:r>
+    </w:p>
+    <w:p/>
+    <w:p>
+      <w:pPr>
+        <w:pStyle w:val="NormalWeb"/>
+        <w:spacing w:before="0" w:beforeAutospacing="0" w:after="0" w:afterAutospacing="0"/>
+      </w:pPr>
+      <w:r>
+        <w:rPr>
+          <w:rFonts w:ascii="Calibri" w:hAnsi="Calibri" w:cs="Calibri"/>
+          <w:b/>
+          <w:bCs/>
+          <w:color w:val="000000"/>
+          <w:sz w:val="22"/>
+          <w:szCs w:val="22"/>
+        </w:rPr>
+        <w:t>SKILLS</w:t>
       </w:r>
     </w:p>
     <w:p>
       <w:pPr>
-        <w:rPr>
-          <w:sz w:val="22"/>
-          <w:szCs w:val="22"/>
-        </w:rPr>
-      </w:pPr>
+        <w:pStyle w:val="NormalWeb"/>
+        <w:spacing w:before="0" w:beforeAutospacing="0" w:after="0" w:afterAutospacing="0"/>
+      </w:pPr>
+      <w:r>
+        <w:rPr>
+          <w:rFonts w:ascii="Calibri" w:hAnsi="Calibri" w:cs="Calibri"/>
+          <w:b/>
+          <w:bCs/>
+          <w:color w:val="000000"/>
+          <w:sz w:val="22"/>
+          <w:szCs w:val="22"/>
+        </w:rPr>
+        <w:t>Programming Languages:</w:t>
+      </w:r>
+      <w:r>
+        <w:rPr>
+          <w:rFonts w:ascii="Calibri" w:hAnsi="Calibri" w:cs="Calibri"/>
+          <w:color w:val="000000"/>
+          <w:sz w:val="22"/>
+          <w:szCs w:val="22"/>
+        </w:rPr>
+        <w:t xml:space="preserve"> Java, Python, C#, JavaScript, C, C++, PHP, Swift, Lisp, Bash</w:t>
+      </w:r>
     </w:p>
     <w:p>
       <w:pPr>
-        <w:rPr>
+        <w:pStyle w:val="NormalWeb"/>
+        <w:spacing w:before="0" w:beforeAutospacing="0" w:after="0" w:afterAutospacing="0"/>
+      </w:pPr>
+      <w:r>
+        <w:rPr>
+          <w:rFonts w:ascii="Calibri" w:hAnsi="Calibri" w:cs="Calibri"/>
           <w:b/>
-          <w:sz w:val="22"/>
-          <w:szCs w:val="22"/>
-        </w:rPr>
-      </w:pPr>
-      <w:r>
-        <w:rPr>
-          <w:b/>
-          <w:sz w:val="22"/>
-          <w:szCs w:val="22"/>
-        </w:rPr>
-        <w:t>WORK EXPERIENCE</w:t>
+          <w:bCs/>
+          <w:color w:val="000000"/>
+          <w:sz w:val="22"/>
+          <w:szCs w:val="22"/>
+        </w:rPr>
+        <w:t>Software:</w:t>
+      </w:r>
+      <w:r>
+        <w:rPr>
+          <w:rFonts w:ascii="Calibri" w:hAnsi="Calibri" w:cs="Calibri"/>
+          <w:color w:val="000000"/>
+          <w:sz w:val="22"/>
+          <w:szCs w:val="22"/>
+        </w:rPr>
+        <w:t xml:space="preserve"> Visual Studio, Unity, XCode, cPanel, IntelliJ, VirtualBox, Excel, R Studio, Eclipse, Vim</w:t>
       </w:r>
     </w:p>
     <w:p>
       <w:pPr>
-        <w:rPr>
-          <w:sz w:val="22"/>
-          <w:szCs w:val="22"/>
-        </w:rPr>
-      </w:pPr>
-      <w:r>
-        <w:rPr>
+        <w:pStyle w:val="NormalWeb"/>
+        <w:spacing w:before="0" w:beforeAutospacing="0" w:after="0" w:afterAutospacing="0"/>
+      </w:pPr>
+      <w:r>
+        <w:rPr>
+          <w:rFonts w:ascii="Calibri" w:hAnsi="Calibri" w:cs="Calibri"/>
           <w:b/>
-          <w:sz w:val="22"/>
-          <w:szCs w:val="22"/>
-        </w:rPr>
-        <w:t xml:space="preserve">Software Engineer Intern– </w:t>
-      </w:r>
-      <w:r>
-        <w:rPr>
-          <w:sz w:val="22"/>
-          <w:szCs w:val="22"/>
-        </w:rPr>
-        <w:t>Arista Networks</w:t>
-      </w:r>
-      <w:r>
-        <w:rPr>
-          <w:sz w:val="22"/>
-          <w:szCs w:val="22"/>
-        </w:rPr>
-        <w:tab/>
-      </w:r>
-      <w:r>
-        <w:rPr>
-          <w:sz w:val="22"/>
-          <w:szCs w:val="22"/>
-        </w:rPr>
-        <w:tab/>
-      </w:r>
-      <w:r>
-        <w:rPr>
-          <w:sz w:val="22"/>
-          <w:szCs w:val="22"/>
-        </w:rPr>
-        <w:tab/>
-      </w:r>
-      <w:r>
-        <w:rPr>
-          <w:sz w:val="22"/>
-          <w:szCs w:val="22"/>
-        </w:rPr>
-        <w:tab/>
-      </w:r>
-      <w:r>
-        <w:rPr>
-          <w:sz w:val="22"/>
-          <w:szCs w:val="22"/>
-        </w:rPr>
-        <w:tab/>
-        <w:t xml:space="preserve"> May 2022-August 2022</w:t>
+          <w:bCs/>
+          <w:color w:val="000000"/>
+          <w:sz w:val="22"/>
+          <w:szCs w:val="22"/>
+        </w:rPr>
+        <w:t>Other:</w:t>
+      </w:r>
+      <w:r>
+        <w:rPr>
+          <w:rFonts w:ascii="Calibri" w:hAnsi="Calibri" w:cs="Calibri"/>
+          <w:color w:val="000000"/>
+          <w:sz w:val="22"/>
+          <w:szCs w:val="22"/>
+        </w:rPr>
+        <w:t xml:space="preserve"> </w:t>
+      </w:r>
+      <w:proofErr w:type="spellStart"/>
+      <w:r>
+        <w:rPr>
+          <w:rFonts w:ascii="Calibri" w:hAnsi="Calibri" w:cs="Calibri"/>
+          <w:color w:val="000000"/>
+          <w:sz w:val="22"/>
+          <w:szCs w:val="22"/>
+        </w:rPr>
+        <w:t>ExpressJS</w:t>
+      </w:r>
+      <w:proofErr w:type="spellEnd"/>
+      <w:r>
+        <w:rPr>
+          <w:rFonts w:ascii="Calibri" w:hAnsi="Calibri" w:cs="Calibri"/>
+          <w:color w:val="000000"/>
+          <w:sz w:val="22"/>
+          <w:szCs w:val="22"/>
+        </w:rPr>
+        <w:t xml:space="preserve">, Bootstrap, JavaFX, MongoDB, NodeJS, GitHub/git, React, AWS, </w:t>
+      </w:r>
+      <w:proofErr w:type="spellStart"/>
+      <w:r>
+        <w:rPr>
+          <w:rFonts w:ascii="Calibri" w:hAnsi="Calibri" w:cs="Calibri"/>
+          <w:color w:val="000000"/>
+          <w:sz w:val="22"/>
+          <w:szCs w:val="22"/>
+        </w:rPr>
+        <w:t>NextJS</w:t>
+      </w:r>
+      <w:proofErr w:type="spellEnd"/>
+      <w:r>
+        <w:rPr>
+          <w:rFonts w:ascii="Calibri" w:hAnsi="Calibri" w:cs="Calibri"/>
+          <w:color w:val="000000"/>
+          <w:sz w:val="22"/>
+          <w:szCs w:val="22"/>
+        </w:rPr>
+        <w:t>, Docker</w:t>
+      </w:r>
+    </w:p>
+    <w:p/>
+    <w:p>
+      <w:pPr>
+        <w:pStyle w:val="NormalWeb"/>
+        <w:spacing w:before="0" w:beforeAutospacing="0" w:after="0" w:afterAutospacing="0"/>
+      </w:pPr>
+      <w:r>
+        <w:rPr>
+          <w:rFonts w:ascii="Calibri" w:hAnsi="Calibri" w:cs="Calibri"/>
+          <w:b/>
+          <w:bCs/>
+          <w:color w:val="000000"/>
+          <w:sz w:val="22"/>
+          <w:szCs w:val="22"/>
+        </w:rPr>
+        <w:t>WORK EXPERIENCE</w:t>
       </w:r>
     </w:p>
     <w:p>
       <w:pPr>
+        <w:pStyle w:val="NormalWeb"/>
+        <w:spacing w:before="0" w:beforeAutospacing="0" w:after="0" w:afterAutospacing="0"/>
+      </w:pPr>
+      <w:r>
+        <w:rPr>
+          <w:rFonts w:ascii="Calibri" w:hAnsi="Calibri" w:cs="Calibri"/>
+          <w:b/>
+          <w:bCs/>
+          <w:color w:val="000000"/>
+          <w:sz w:val="22"/>
+          <w:szCs w:val="22"/>
+        </w:rPr>
+        <w:t xml:space="preserve">Software Engineer Intern– </w:t>
+      </w:r>
+      <w:r>
+        <w:rPr>
+          <w:rFonts w:ascii="Calibri" w:hAnsi="Calibri" w:cs="Calibri"/>
+          <w:color w:val="000000"/>
+          <w:sz w:val="22"/>
+          <w:szCs w:val="22"/>
+        </w:rPr>
+        <w:t>Arista Networks, MA</w:t>
+      </w:r>
+      <w:r>
+        <w:rPr>
+          <w:rStyle w:val="apple-tab-span"/>
+          <w:rFonts w:ascii="Calibri" w:hAnsi="Calibri" w:cs="Calibri"/>
+          <w:color w:val="000000"/>
+          <w:sz w:val="22"/>
+          <w:szCs w:val="22"/>
+        </w:rPr>
+        <w:tab/>
+      </w:r>
+      <w:r>
+        <w:rPr>
+          <w:rStyle w:val="apple-tab-span"/>
+          <w:rFonts w:ascii="Calibri" w:hAnsi="Calibri" w:cs="Calibri"/>
+          <w:color w:val="000000"/>
+          <w:sz w:val="22"/>
+          <w:szCs w:val="22"/>
+        </w:rPr>
+        <w:tab/>
+      </w:r>
+      <w:r>
+        <w:rPr>
+          <w:rStyle w:val="apple-tab-span"/>
+          <w:rFonts w:ascii="Calibri" w:hAnsi="Calibri" w:cs="Calibri"/>
+          <w:color w:val="000000"/>
+          <w:sz w:val="22"/>
+          <w:szCs w:val="22"/>
+        </w:rPr>
+        <w:tab/>
+      </w:r>
+      <w:r>
+        <w:rPr>
+          <w:rStyle w:val="apple-tab-span"/>
+          <w:rFonts w:ascii="Calibri" w:hAnsi="Calibri" w:cs="Calibri"/>
+          <w:color w:val="000000"/>
+          <w:sz w:val="22"/>
+          <w:szCs w:val="22"/>
+        </w:rPr>
+        <w:tab/>
+      </w:r>
+      <w:r>
+        <w:rPr>
+          <w:rStyle w:val="apple-tab-span"/>
+          <w:rFonts w:ascii="Calibri" w:hAnsi="Calibri" w:cs="Calibri"/>
+          <w:color w:val="000000"/>
+          <w:sz w:val="22"/>
+          <w:szCs w:val="22"/>
+        </w:rPr>
+        <w:tab/>
+      </w:r>
+      <w:r>
+        <w:rPr>
+          <w:rFonts w:ascii="Calibri" w:hAnsi="Calibri" w:cs="Calibri"/>
+          <w:color w:val="000000"/>
+          <w:sz w:val="22"/>
+          <w:szCs w:val="22"/>
+        </w:rPr>
+        <w:t xml:space="preserve"> May 2022-August 2022</w:t>
+      </w:r>
+    </w:p>
+    <w:p>
+      <w:pPr>
+        <w:pStyle w:val="NormalWeb"/>
         <w:numPr>
           <w:ilvl w:val="0"/>
-          <w:numId w:val="4"/>
+          <w:numId w:val="7"/>
         </w:numPr>
-        <w:rPr>
-          <w:sz w:val="22"/>
-          <w:szCs w:val="22"/>
-        </w:rPr>
-      </w:pPr>
-      <w:r>
-        <w:rPr>
+        <w:spacing w:before="0" w:beforeAutospacing="0" w:after="0" w:afterAutospacing="0"/>
+        <w:textAlignment w:val="baseline"/>
+        <w:rPr>
+          <w:rFonts w:ascii="Calibri" w:hAnsi="Calibri" w:cs="Calibri"/>
+          <w:color w:val="000000"/>
+          <w:sz w:val="22"/>
+          <w:szCs w:val="22"/>
+        </w:rPr>
+      </w:pPr>
+      <w:r>
+        <w:rPr>
+          <w:rFonts w:ascii="Calibri" w:hAnsi="Calibri" w:cs="Calibri"/>
+          <w:color w:val="000000"/>
           <w:sz w:val="22"/>
           <w:szCs w:val="22"/>
         </w:rPr>
@@ -313,36 +613,70 @@
     </w:p>
     <w:p>
       <w:pPr>
+        <w:pStyle w:val="NormalWeb"/>
         <w:numPr>
           <w:ilvl w:val="0"/>
-          <w:numId w:val="4"/>
+          <w:numId w:val="7"/>
         </w:numPr>
-        <w:rPr>
-          <w:sz w:val="22"/>
-          <w:szCs w:val="22"/>
-        </w:rPr>
-      </w:pPr>
-      <w:r>
-        <w:rPr>
-          <w:sz w:val="22"/>
-          <w:szCs w:val="22"/>
-        </w:rPr>
-        <w:t>Wrote python tests to validate the features and utilized pdb to debug failures</w:t>
+        <w:spacing w:before="0" w:beforeAutospacing="0" w:after="0" w:afterAutospacing="0"/>
+        <w:textAlignment w:val="baseline"/>
+        <w:rPr>
+          <w:rFonts w:ascii="Calibri" w:hAnsi="Calibri" w:cs="Calibri"/>
+          <w:color w:val="000000"/>
+          <w:sz w:val="22"/>
+          <w:szCs w:val="22"/>
+        </w:rPr>
+      </w:pPr>
+      <w:r>
+        <w:rPr>
+          <w:rFonts w:ascii="Calibri" w:hAnsi="Calibri" w:cs="Calibri"/>
+          <w:color w:val="000000"/>
+          <w:sz w:val="22"/>
+          <w:szCs w:val="22"/>
+        </w:rPr>
+        <w:t xml:space="preserve">Wrote python tests to validate the features and utilized </w:t>
+      </w:r>
+      <w:proofErr w:type="spellStart"/>
+      <w:r>
+        <w:rPr>
+          <w:rFonts w:ascii="Calibri" w:hAnsi="Calibri" w:cs="Calibri"/>
+          <w:color w:val="000000"/>
+          <w:sz w:val="22"/>
+          <w:szCs w:val="22"/>
+        </w:rPr>
+        <w:t>pdb</w:t>
+      </w:r>
+      <w:proofErr w:type="spellEnd"/>
+      <w:r>
+        <w:rPr>
+          <w:rFonts w:ascii="Calibri" w:hAnsi="Calibri" w:cs="Calibri"/>
+          <w:color w:val="000000"/>
+          <w:sz w:val="22"/>
+          <w:szCs w:val="22"/>
+        </w:rPr>
+        <w:t xml:space="preserve"> to debug failures</w:t>
       </w:r>
     </w:p>
     <w:p>
       <w:pPr>
+        <w:pStyle w:val="NormalWeb"/>
         <w:numPr>
           <w:ilvl w:val="0"/>
-          <w:numId w:val="4"/>
+          <w:numId w:val="7"/>
         </w:numPr>
-        <w:rPr>
-          <w:sz w:val="22"/>
-          <w:szCs w:val="22"/>
-        </w:rPr>
-      </w:pPr>
-      <w:r>
-        <w:rPr>
+        <w:spacing w:before="0" w:beforeAutospacing="0" w:after="0" w:afterAutospacing="0"/>
+        <w:textAlignment w:val="baseline"/>
+        <w:rPr>
+          <w:rFonts w:ascii="Calibri" w:hAnsi="Calibri" w:cs="Calibri"/>
+          <w:color w:val="000000"/>
+          <w:sz w:val="22"/>
+          <w:szCs w:val="22"/>
+        </w:rPr>
+      </w:pPr>
+      <w:r>
+        <w:rPr>
+          <w:rFonts w:ascii="Calibri" w:hAnsi="Calibri" w:cs="Calibri"/>
+          <w:color w:val="000000"/>
           <w:sz w:val="22"/>
           <w:szCs w:val="22"/>
         </w:rPr>
@@ -351,14 +685,15 @@
     </w:p>
     <w:p>
       <w:pPr>
-        <w:rPr>
-          <w:sz w:val="22"/>
-          <w:szCs w:val="22"/>
-        </w:rPr>
-      </w:pPr>
-      <w:r>
-        <w:rPr>
+        <w:pStyle w:val="NormalWeb"/>
+        <w:spacing w:before="0" w:beforeAutospacing="0" w:after="0" w:afterAutospacing="0"/>
+      </w:pPr>
+      <w:r>
+        <w:rPr>
+          <w:rFonts w:ascii="Calibri" w:hAnsi="Calibri" w:cs="Calibri"/>
           <w:b/>
+          <w:bCs/>
+          <w:color w:val="000000"/>
           <w:sz w:val="22"/>
           <w:szCs w:val="22"/>
         </w:rPr>
@@ -366,68 +701,93 @@
       </w:r>
       <w:r>
         <w:rPr>
-          <w:sz w:val="22"/>
-          <w:szCs w:val="22"/>
-        </w:rPr>
-        <w:t>– HCL</w:t>
-      </w:r>
-      <w:r>
-        <w:rPr>
-          <w:sz w:val="22"/>
-          <w:szCs w:val="22"/>
-        </w:rPr>
-        <w:tab/>
-      </w:r>
-      <w:r>
-        <w:rPr>
-          <w:sz w:val="22"/>
-          <w:szCs w:val="22"/>
-        </w:rPr>
-        <w:tab/>
-      </w:r>
-      <w:r>
-        <w:rPr>
-          <w:sz w:val="22"/>
-          <w:szCs w:val="22"/>
-        </w:rPr>
-        <w:tab/>
-      </w:r>
-      <w:r>
-        <w:rPr>
-          <w:sz w:val="22"/>
-          <w:szCs w:val="22"/>
-        </w:rPr>
-        <w:tab/>
-      </w:r>
-      <w:r>
-        <w:rPr>
-          <w:sz w:val="22"/>
-          <w:szCs w:val="22"/>
-        </w:rPr>
-        <w:tab/>
-      </w:r>
-      <w:r>
-        <w:rPr>
-          <w:sz w:val="22"/>
-          <w:szCs w:val="22"/>
-        </w:rPr>
-        <w:tab/>
-        <w:t xml:space="preserve">            February 2022-May 2022</w:t>
+          <w:rFonts w:ascii="Calibri" w:hAnsi="Calibri" w:cs="Calibri"/>
+          <w:color w:val="000000"/>
+          <w:sz w:val="22"/>
+          <w:szCs w:val="22"/>
+        </w:rPr>
+        <w:t>– HCL, Remote</w:t>
+      </w:r>
+      <w:r>
+        <w:rPr>
+          <w:rStyle w:val="apple-tab-span"/>
+          <w:rFonts w:ascii="Calibri" w:hAnsi="Calibri" w:cs="Calibri"/>
+          <w:color w:val="000000"/>
+          <w:sz w:val="22"/>
+          <w:szCs w:val="22"/>
+        </w:rPr>
+        <w:tab/>
+      </w:r>
+      <w:r>
+        <w:rPr>
+          <w:rStyle w:val="apple-tab-span"/>
+          <w:rFonts w:ascii="Calibri" w:hAnsi="Calibri" w:cs="Calibri"/>
+          <w:color w:val="000000"/>
+          <w:sz w:val="22"/>
+          <w:szCs w:val="22"/>
+        </w:rPr>
+        <w:tab/>
+      </w:r>
+      <w:r>
+        <w:rPr>
+          <w:rStyle w:val="apple-tab-span"/>
+          <w:rFonts w:ascii="Calibri" w:hAnsi="Calibri" w:cs="Calibri"/>
+          <w:color w:val="000000"/>
+          <w:sz w:val="22"/>
+          <w:szCs w:val="22"/>
+        </w:rPr>
+        <w:tab/>
+      </w:r>
+      <w:r>
+        <w:rPr>
+          <w:rStyle w:val="apple-tab-span"/>
+          <w:rFonts w:ascii="Calibri" w:hAnsi="Calibri" w:cs="Calibri"/>
+          <w:color w:val="000000"/>
+          <w:sz w:val="22"/>
+          <w:szCs w:val="22"/>
+        </w:rPr>
+        <w:tab/>
+      </w:r>
+      <w:r>
+        <w:rPr>
+          <w:rStyle w:val="apple-tab-span"/>
+          <w:rFonts w:ascii="Calibri" w:hAnsi="Calibri" w:cs="Calibri"/>
+          <w:color w:val="000000"/>
+          <w:sz w:val="22"/>
+          <w:szCs w:val="22"/>
+        </w:rPr>
+        <w:tab/>
+      </w:r>
+      <w:r>
+        <w:rPr>
+          <w:rFonts w:ascii="Calibri" w:hAnsi="Calibri" w:cs="Calibri"/>
+          <w:color w:val="000000"/>
+          <w:sz w:val="22"/>
+          <w:szCs w:val="22"/>
+        </w:rPr>
+        <w:t>            February 2022-May 2022</w:t>
       </w:r>
     </w:p>
     <w:p>
       <w:pPr>
+        <w:pStyle w:val="NormalWeb"/>
         <w:numPr>
           <w:ilvl w:val="0"/>
-          <w:numId w:val="3"/>
+          <w:numId w:val="8"/>
         </w:numPr>
-        <w:rPr>
-          <w:sz w:val="22"/>
-          <w:szCs w:val="22"/>
-        </w:rPr>
-      </w:pPr>
-      <w:r>
-        <w:rPr>
+        <w:spacing w:before="0" w:beforeAutospacing="0" w:after="0" w:afterAutospacing="0"/>
+        <w:textAlignment w:val="baseline"/>
+        <w:rPr>
+          <w:rFonts w:ascii="Calibri" w:hAnsi="Calibri" w:cs="Calibri"/>
+          <w:color w:val="000000"/>
+          <w:sz w:val="22"/>
+          <w:szCs w:val="22"/>
+        </w:rPr>
+      </w:pPr>
+      <w:r>
+        <w:rPr>
+          <w:rFonts w:ascii="Calibri" w:hAnsi="Calibri" w:cs="Calibri"/>
+          <w:color w:val="000000"/>
           <w:sz w:val="22"/>
           <w:szCs w:val="22"/>
         </w:rPr>
@@ -436,17 +796,24 @@
     </w:p>
     <w:p>
       <w:pPr>
+        <w:pStyle w:val="NormalWeb"/>
         <w:numPr>
           <w:ilvl w:val="0"/>
-          <w:numId w:val="3"/>
+          <w:numId w:val="8"/>
         </w:numPr>
-        <w:rPr>
-          <w:sz w:val="22"/>
-          <w:szCs w:val="22"/>
-        </w:rPr>
-      </w:pPr>
-      <w:r>
-        <w:rPr>
+        <w:spacing w:before="0" w:beforeAutospacing="0" w:after="0" w:afterAutospacing="0"/>
+        <w:textAlignment w:val="baseline"/>
+        <w:rPr>
+          <w:rFonts w:ascii="Calibri" w:hAnsi="Calibri" w:cs="Calibri"/>
+          <w:color w:val="000000"/>
+          <w:sz w:val="22"/>
+          <w:szCs w:val="22"/>
+        </w:rPr>
+      </w:pPr>
+      <w:r>
+        <w:rPr>
+          <w:rFonts w:ascii="Calibri" w:hAnsi="Calibri" w:cs="Calibri"/>
+          <w:color w:val="000000"/>
           <w:sz w:val="22"/>
           <w:szCs w:val="22"/>
         </w:rPr>
@@ -455,14 +822,15 @@
     </w:p>
     <w:p>
       <w:pPr>
-        <w:rPr>
-          <w:sz w:val="22"/>
-          <w:szCs w:val="22"/>
-        </w:rPr>
-      </w:pPr>
-      <w:r>
-        <w:rPr>
+        <w:pStyle w:val="NormalWeb"/>
+        <w:spacing w:before="0" w:beforeAutospacing="0" w:after="0" w:afterAutospacing="0"/>
+      </w:pPr>
+      <w:r>
+        <w:rPr>
+          <w:rFonts w:ascii="Calibri" w:hAnsi="Calibri" w:cs="Calibri"/>
           <w:b/>
+          <w:bCs/>
+          <w:color w:val="000000"/>
           <w:sz w:val="22"/>
           <w:szCs w:val="22"/>
         </w:rPr>
@@ -470,69 +838,89 @@
       </w:r>
       <w:r>
         <w:rPr>
-          <w:sz w:val="22"/>
-          <w:szCs w:val="22"/>
-        </w:rPr>
-        <w:t>HPR</w:t>
-      </w:r>
-      <w:r>
-        <w:rPr>
+          <w:rFonts w:ascii="Calibri" w:hAnsi="Calibri" w:cs="Calibri"/>
+          <w:color w:val="000000"/>
+          <w:sz w:val="22"/>
+          <w:szCs w:val="22"/>
+        </w:rPr>
+        <w:t>HPR, MA</w:t>
+      </w:r>
+      <w:r>
+        <w:rPr>
+          <w:rStyle w:val="apple-tab-span"/>
+          <w:rFonts w:ascii="Calibri" w:hAnsi="Calibri" w:cs="Calibri"/>
           <w:b/>
-          <w:sz w:val="22"/>
-          <w:szCs w:val="22"/>
-        </w:rPr>
-        <w:tab/>
-      </w:r>
-      <w:r>
-        <w:rPr>
+          <w:bCs/>
+          <w:color w:val="000000"/>
+          <w:sz w:val="22"/>
+          <w:szCs w:val="22"/>
+        </w:rPr>
+        <w:tab/>
+      </w:r>
+      <w:r>
+        <w:rPr>
+          <w:rStyle w:val="apple-tab-span"/>
+          <w:rFonts w:ascii="Calibri" w:hAnsi="Calibri" w:cs="Calibri"/>
           <w:b/>
-          <w:sz w:val="22"/>
-          <w:szCs w:val="22"/>
-        </w:rPr>
-        <w:tab/>
-      </w:r>
-      <w:r>
-        <w:rPr>
+          <w:bCs/>
+          <w:color w:val="000000"/>
+          <w:sz w:val="22"/>
+          <w:szCs w:val="22"/>
+        </w:rPr>
+        <w:tab/>
+      </w:r>
+      <w:r>
+        <w:rPr>
+          <w:rStyle w:val="apple-tab-span"/>
+          <w:rFonts w:ascii="Calibri" w:hAnsi="Calibri" w:cs="Calibri"/>
           <w:b/>
-          <w:sz w:val="22"/>
-          <w:szCs w:val="22"/>
-        </w:rPr>
-        <w:tab/>
-      </w:r>
-      <w:r>
-        <w:rPr>
+          <w:bCs/>
+          <w:color w:val="000000"/>
+          <w:sz w:val="22"/>
+          <w:szCs w:val="22"/>
+        </w:rPr>
+        <w:tab/>
+      </w:r>
+      <w:r>
+        <w:rPr>
+          <w:rStyle w:val="apple-tab-span"/>
+          <w:rFonts w:ascii="Calibri" w:hAnsi="Calibri" w:cs="Calibri"/>
           <w:b/>
-          <w:sz w:val="22"/>
-          <w:szCs w:val="22"/>
-        </w:rPr>
-        <w:tab/>
-      </w:r>
-      <w:r>
-        <w:rPr>
+          <w:bCs/>
+          <w:color w:val="000000"/>
+          <w:sz w:val="22"/>
+          <w:szCs w:val="22"/>
+        </w:rPr>
+        <w:tab/>
+      </w:r>
+      <w:r>
+        <w:rPr>
+          <w:rStyle w:val="apple-tab-span"/>
+          <w:rFonts w:ascii="Calibri" w:hAnsi="Calibri" w:cs="Calibri"/>
           <w:b/>
-          <w:sz w:val="22"/>
-          <w:szCs w:val="22"/>
-        </w:rPr>
-        <w:tab/>
-      </w:r>
-      <w:r>
-        <w:rPr>
+          <w:bCs/>
+          <w:color w:val="000000"/>
+          <w:sz w:val="22"/>
+          <w:szCs w:val="22"/>
+        </w:rPr>
+        <w:tab/>
+      </w:r>
+      <w:r>
+        <w:rPr>
+          <w:rStyle w:val="apple-tab-span"/>
+          <w:rFonts w:ascii="Calibri" w:hAnsi="Calibri" w:cs="Calibri"/>
           <w:b/>
-          <w:sz w:val="22"/>
-          <w:szCs w:val="22"/>
-        </w:rPr>
-        <w:tab/>
-      </w:r>
-      <w:r>
-        <w:rPr>
-          <w:b/>
-          <w:sz w:val="22"/>
-          <w:szCs w:val="22"/>
-        </w:rPr>
-        <w:tab/>
-      </w:r>
-      <w:r>
-        <w:rPr>
+          <w:bCs/>
+          <w:color w:val="000000"/>
+          <w:sz w:val="22"/>
+          <w:szCs w:val="22"/>
+        </w:rPr>
+        <w:tab/>
+      </w:r>
+      <w:r>
+        <w:rPr>
+          <w:rFonts w:ascii="Calibri" w:hAnsi="Calibri" w:cs="Calibri"/>
+          <w:color w:val="000000"/>
           <w:sz w:val="22"/>
           <w:szCs w:val="22"/>
         </w:rPr>
@@ -541,17 +929,24 @@
     </w:p>
     <w:p>
       <w:pPr>
+        <w:pStyle w:val="NormalWeb"/>
         <w:numPr>
           <w:ilvl w:val="0"/>
-          <w:numId w:val="5"/>
+          <w:numId w:val="9"/>
         </w:numPr>
-        <w:rPr>
-          <w:sz w:val="22"/>
-          <w:szCs w:val="22"/>
-        </w:rPr>
-      </w:pPr>
-      <w:r>
-        <w:rPr>
+        <w:spacing w:before="0" w:beforeAutospacing="0" w:after="0" w:afterAutospacing="0"/>
+        <w:textAlignment w:val="baseline"/>
+        <w:rPr>
+          <w:rFonts w:ascii="Calibri" w:hAnsi="Calibri" w:cs="Calibri"/>
+          <w:color w:val="000000"/>
+          <w:sz w:val="22"/>
+          <w:szCs w:val="22"/>
+        </w:rPr>
+      </w:pPr>
+      <w:r>
+        <w:rPr>
+          <w:rFonts w:ascii="Calibri" w:hAnsi="Calibri" w:cs="Calibri"/>
+          <w:color w:val="000000"/>
           <w:sz w:val="22"/>
           <w:szCs w:val="22"/>
         </w:rPr>
@@ -560,731 +955,766 @@
     </w:p>
     <w:p>
       <w:pPr>
+        <w:pStyle w:val="NormalWeb"/>
         <w:numPr>
           <w:ilvl w:val="0"/>
-          <w:numId w:val="5"/>
+          <w:numId w:val="9"/>
         </w:numPr>
-        <w:rPr>
-          <w:sz w:val="22"/>
-          <w:szCs w:val="22"/>
-        </w:rPr>
-      </w:pPr>
-      <w:r>
-        <w:rPr>
-          <w:sz w:val="22"/>
-          <w:szCs w:val="22"/>
-        </w:rPr>
-        <w:t>Worked in linux environments with terminal commands to run and debug code</w:t>
+        <w:spacing w:before="0" w:beforeAutospacing="0" w:after="0" w:afterAutospacing="0"/>
+        <w:textAlignment w:val="baseline"/>
+        <w:rPr>
+          <w:rFonts w:ascii="Calibri" w:hAnsi="Calibri" w:cs="Calibri"/>
+          <w:color w:val="000000"/>
+          <w:sz w:val="22"/>
+          <w:szCs w:val="22"/>
+        </w:rPr>
+      </w:pPr>
+      <w:r>
+        <w:rPr>
+          <w:rFonts w:ascii="Calibri" w:hAnsi="Calibri" w:cs="Calibri"/>
+          <w:color w:val="000000"/>
+          <w:sz w:val="22"/>
+          <w:szCs w:val="22"/>
+        </w:rPr>
+        <w:t xml:space="preserve">Worked in </w:t>
+      </w:r>
+      <w:r>
+        <w:rPr>
+          <w:rFonts w:ascii="Calibri" w:hAnsi="Calibri" w:cs="Calibri"/>
+          <w:color w:val="000000"/>
+          <w:sz w:val="22"/>
+          <w:szCs w:val="22"/>
+        </w:rPr>
+        <w:t>Linux</w:t>
+      </w:r>
+      <w:r>
+        <w:rPr>
+          <w:rFonts w:ascii="Calibri" w:hAnsi="Calibri" w:cs="Calibri"/>
+          <w:color w:val="000000"/>
+          <w:sz w:val="22"/>
+          <w:szCs w:val="22"/>
+        </w:rPr>
+        <w:t xml:space="preserve"> environments with terminal commands to run and debug code</w:t>
       </w:r>
     </w:p>
     <w:p>
       <w:pPr>
+        <w:rPr>
+          <w:rFonts w:ascii="Times New Roman" w:hAnsi="Times New Roman" w:cs="Times New Roman"/>
+        </w:rPr>
+      </w:pPr>
+    </w:p>
+    <w:p>
+      <w:pPr>
+        <w:pStyle w:val="NormalWeb"/>
+        <w:spacing w:before="0" w:beforeAutospacing="0" w:after="0" w:afterAutospacing="0"/>
+      </w:pPr>
+      <w:r>
+        <w:rPr>
+          <w:rFonts w:ascii="Calibri" w:hAnsi="Calibri" w:cs="Calibri"/>
+          <w:b/>
+          <w:bCs/>
+          <w:color w:val="000000"/>
+          <w:sz w:val="22"/>
+          <w:szCs w:val="22"/>
+        </w:rPr>
+        <w:t>PROJECTS</w:t>
+      </w:r>
+    </w:p>
+    <w:p>
+      <w:pPr>
+        <w:pStyle w:val="NormalWeb"/>
+        <w:spacing w:before="0" w:beforeAutospacing="0" w:after="0" w:afterAutospacing="0"/>
+      </w:pPr>
+      <w:r>
+        <w:rPr>
+          <w:rFonts w:ascii="Calibri" w:hAnsi="Calibri" w:cs="Calibri"/>
+          <w:b/>
+          <w:bCs/>
+          <w:color w:val="000000"/>
+          <w:sz w:val="22"/>
+          <w:szCs w:val="22"/>
+        </w:rPr>
+        <w:t>WPL Compiler</w:t>
+      </w:r>
+      <w:r>
+        <w:rPr>
+          <w:rFonts w:ascii="Calibri" w:hAnsi="Calibri" w:cs="Calibri"/>
+          <w:color w:val="000000"/>
+          <w:sz w:val="22"/>
+          <w:szCs w:val="22"/>
+        </w:rPr>
+        <w:t>, WPI</w:t>
+      </w:r>
+      <w:r>
+        <w:rPr>
+          <w:rStyle w:val="apple-tab-span"/>
+          <w:rFonts w:ascii="Calibri" w:hAnsi="Calibri" w:cs="Calibri"/>
+          <w:color w:val="000000"/>
+          <w:sz w:val="22"/>
+          <w:szCs w:val="22"/>
+        </w:rPr>
+        <w:tab/>
+      </w:r>
+      <w:r>
+        <w:rPr>
+          <w:rStyle w:val="apple-tab-span"/>
+          <w:rFonts w:ascii="Calibri" w:hAnsi="Calibri" w:cs="Calibri"/>
+          <w:color w:val="000000"/>
+          <w:sz w:val="22"/>
+          <w:szCs w:val="22"/>
+        </w:rPr>
+        <w:tab/>
+      </w:r>
+      <w:r>
+        <w:rPr>
+          <w:rStyle w:val="apple-tab-span"/>
+          <w:rFonts w:ascii="Calibri" w:hAnsi="Calibri" w:cs="Calibri"/>
+          <w:color w:val="000000"/>
+          <w:sz w:val="22"/>
+          <w:szCs w:val="22"/>
+        </w:rPr>
+        <w:tab/>
+      </w:r>
+      <w:r>
+        <w:rPr>
+          <w:rStyle w:val="apple-tab-span"/>
+          <w:rFonts w:ascii="Calibri" w:hAnsi="Calibri" w:cs="Calibri"/>
+          <w:color w:val="000000"/>
+          <w:sz w:val="22"/>
+          <w:szCs w:val="22"/>
+        </w:rPr>
+        <w:tab/>
+      </w:r>
+      <w:r>
+        <w:rPr>
+          <w:rStyle w:val="apple-tab-span"/>
+          <w:rFonts w:ascii="Calibri" w:hAnsi="Calibri" w:cs="Calibri"/>
+          <w:color w:val="000000"/>
+          <w:sz w:val="22"/>
+          <w:szCs w:val="22"/>
+        </w:rPr>
+        <w:tab/>
+      </w:r>
+      <w:r>
+        <w:rPr>
+          <w:rStyle w:val="apple-tab-span"/>
+          <w:rFonts w:ascii="Calibri" w:hAnsi="Calibri" w:cs="Calibri"/>
+          <w:color w:val="000000"/>
+          <w:sz w:val="22"/>
+          <w:szCs w:val="22"/>
+        </w:rPr>
+        <w:tab/>
+      </w:r>
+      <w:r>
+        <w:rPr>
+          <w:rStyle w:val="apple-tab-span"/>
+          <w:rFonts w:ascii="Calibri" w:hAnsi="Calibri" w:cs="Calibri"/>
+          <w:color w:val="000000"/>
+          <w:sz w:val="22"/>
+          <w:szCs w:val="22"/>
+        </w:rPr>
+        <w:tab/>
+      </w:r>
+      <w:r>
+        <w:rPr>
+          <w:rFonts w:ascii="Calibri" w:hAnsi="Calibri" w:cs="Calibri"/>
+          <w:color w:val="000000"/>
+          <w:sz w:val="22"/>
+          <w:szCs w:val="22"/>
+        </w:rPr>
+        <w:t xml:space="preserve">         August 2022-October 2022</w:t>
+      </w:r>
+    </w:p>
+    <w:p>
+      <w:pPr>
+        <w:pStyle w:val="NormalWeb"/>
         <w:numPr>
           <w:ilvl w:val="0"/>
-          <w:numId w:val="5"/>
+          <w:numId w:val="10"/>
         </w:numPr>
-        <w:rPr>
-          <w:sz w:val="22"/>
-          <w:szCs w:val="22"/>
-        </w:rPr>
-      </w:pPr>
-      <w:r>
-        <w:rPr>
-          <w:sz w:val="22"/>
-          <w:szCs w:val="22"/>
-        </w:rPr>
-        <w:t xml:space="preserve">Collaborated with co-workers to test their developing code, utilizing good git etiquette. </w:t>
+        <w:spacing w:before="0" w:beforeAutospacing="0" w:after="0" w:afterAutospacing="0"/>
+        <w:textAlignment w:val="baseline"/>
+        <w:rPr>
+          <w:rFonts w:ascii="Calibri" w:hAnsi="Calibri" w:cs="Calibri"/>
+          <w:color w:val="000000"/>
+          <w:sz w:val="22"/>
+          <w:szCs w:val="22"/>
+        </w:rPr>
+      </w:pPr>
+      <w:r>
+        <w:rPr>
+          <w:rFonts w:ascii="Calibri" w:hAnsi="Calibri" w:cs="Calibri"/>
+          <w:color w:val="000000"/>
+          <w:sz w:val="22"/>
+          <w:szCs w:val="22"/>
+        </w:rPr>
+        <w:t>Developed and performed, from scratch, a grammar, lexical and syntactic analysis, a symbol table, semantic analysis, and code generation, using C++ on a simple C-like language</w:t>
       </w:r>
     </w:p>
     <w:p>
       <w:pPr>
-        <w:rPr>
-          <w:sz w:val="22"/>
-          <w:szCs w:val="22"/>
-        </w:rPr>
-      </w:pPr>
+        <w:pStyle w:val="NormalWeb"/>
+        <w:numPr>
+          <w:ilvl w:val="0"/>
+          <w:numId w:val="10"/>
+        </w:numPr>
+        <w:spacing w:before="0" w:beforeAutospacing="0" w:after="0" w:afterAutospacing="0"/>
+        <w:textAlignment w:val="baseline"/>
+        <w:rPr>
+          <w:rFonts w:ascii="Calibri" w:hAnsi="Calibri" w:cs="Calibri"/>
+          <w:color w:val="000000"/>
+          <w:sz w:val="22"/>
+          <w:szCs w:val="22"/>
+        </w:rPr>
+      </w:pPr>
+      <w:r>
+        <w:rPr>
+          <w:rFonts w:ascii="Calibri" w:hAnsi="Calibri" w:cs="Calibri"/>
+          <w:color w:val="000000"/>
+          <w:sz w:val="22"/>
+          <w:szCs w:val="22"/>
+        </w:rPr>
+        <w:t>Utilized tools such as ANTLR and LLVM to develop the program</w:t>
+      </w:r>
     </w:p>
     <w:p>
       <w:pPr>
-        <w:rPr>
+        <w:pStyle w:val="NormalWeb"/>
+        <w:spacing w:before="0" w:beforeAutospacing="0" w:after="0" w:afterAutospacing="0"/>
+      </w:pPr>
+      <w:r>
+        <w:rPr>
+          <w:rFonts w:ascii="Calibri" w:hAnsi="Calibri" w:cs="Calibri"/>
           <w:b/>
-          <w:sz w:val="22"/>
-          <w:szCs w:val="22"/>
-        </w:rPr>
-      </w:pPr>
-      <w:r>
-        <w:rPr>
-          <w:b/>
-          <w:sz w:val="22"/>
-          <w:szCs w:val="22"/>
-        </w:rPr>
-        <w:t>SKILLS</w:t>
+          <w:bCs/>
+          <w:color w:val="000000"/>
+          <w:sz w:val="22"/>
+          <w:szCs w:val="22"/>
+        </w:rPr>
+        <w:t>Mask Wearing Classification</w:t>
+      </w:r>
+      <w:r>
+        <w:rPr>
+          <w:rFonts w:ascii="Calibri" w:hAnsi="Calibri" w:cs="Calibri"/>
+          <w:color w:val="000000"/>
+          <w:sz w:val="22"/>
+          <w:szCs w:val="22"/>
+        </w:rPr>
+        <w:t xml:space="preserve">, WPI          </w:t>
+      </w:r>
+      <w:r>
+        <w:rPr>
+          <w:rStyle w:val="apple-tab-span"/>
+          <w:rFonts w:ascii="Calibri" w:hAnsi="Calibri" w:cs="Calibri"/>
+          <w:color w:val="000000"/>
+          <w:sz w:val="22"/>
+          <w:szCs w:val="22"/>
+        </w:rPr>
+        <w:tab/>
+      </w:r>
+      <w:r>
+        <w:rPr>
+          <w:rStyle w:val="apple-tab-span"/>
+          <w:rFonts w:ascii="Calibri" w:hAnsi="Calibri" w:cs="Calibri"/>
+          <w:color w:val="000000"/>
+          <w:sz w:val="22"/>
+          <w:szCs w:val="22"/>
+        </w:rPr>
+        <w:tab/>
+      </w:r>
+      <w:r>
+        <w:rPr>
+          <w:rStyle w:val="apple-tab-span"/>
+          <w:rFonts w:ascii="Calibri" w:hAnsi="Calibri" w:cs="Calibri"/>
+          <w:color w:val="000000"/>
+          <w:sz w:val="22"/>
+          <w:szCs w:val="22"/>
+        </w:rPr>
+        <w:tab/>
+      </w:r>
+      <w:r>
+        <w:rPr>
+          <w:rFonts w:ascii="Calibri" w:hAnsi="Calibri" w:cs="Calibri"/>
+          <w:color w:val="000000"/>
+          <w:sz w:val="22"/>
+          <w:szCs w:val="22"/>
+        </w:rPr>
+        <w:t xml:space="preserve">          </w:t>
+      </w:r>
+      <w:r>
+        <w:rPr>
+          <w:rStyle w:val="apple-tab-span"/>
+          <w:rFonts w:ascii="Calibri" w:hAnsi="Calibri" w:cs="Calibri"/>
+          <w:color w:val="000000"/>
+          <w:sz w:val="22"/>
+          <w:szCs w:val="22"/>
+        </w:rPr>
+        <w:tab/>
+      </w:r>
+      <w:r>
+        <w:rPr>
+          <w:rStyle w:val="apple-tab-span"/>
+          <w:rFonts w:ascii="Calibri" w:hAnsi="Calibri" w:cs="Calibri"/>
+          <w:color w:val="000000"/>
+          <w:sz w:val="22"/>
+          <w:szCs w:val="22"/>
+        </w:rPr>
+        <w:tab/>
+      </w:r>
+      <w:r>
+        <w:rPr>
+          <w:rFonts w:ascii="Calibri" w:hAnsi="Calibri" w:cs="Calibri"/>
+          <w:color w:val="000000"/>
+          <w:sz w:val="22"/>
+          <w:szCs w:val="22"/>
+        </w:rPr>
+        <w:t>            February 2022-May 2022</w:t>
       </w:r>
     </w:p>
     <w:p>
       <w:pPr>
-        <w:rPr>
-          <w:sz w:val="22"/>
-          <w:szCs w:val="22"/>
-        </w:rPr>
-      </w:pPr>
-      <w:r>
-        <w:rPr>
-          <w:b/>
-          <w:sz w:val="22"/>
-          <w:szCs w:val="22"/>
-        </w:rPr>
-        <w:t>Programming Languages:</w:t>
-      </w:r>
-      <w:r>
-        <w:rPr>
-          <w:sz w:val="22"/>
-          <w:szCs w:val="22"/>
-        </w:rPr>
-        <w:t xml:space="preserve"> Java, Python, C#, JavaScript, C, C++, PHP, Swift, Lisp, Bash</w:t>
+        <w:pStyle w:val="NormalWeb"/>
+        <w:numPr>
+          <w:ilvl w:val="0"/>
+          <w:numId w:val="11"/>
+        </w:numPr>
+        <w:spacing w:before="0" w:beforeAutospacing="0" w:after="0" w:afterAutospacing="0"/>
+        <w:textAlignment w:val="baseline"/>
+        <w:rPr>
+          <w:rFonts w:ascii="Noto Sans Symbols" w:hAnsi="Noto Sans Symbols"/>
+          <w:color w:val="000000"/>
+          <w:sz w:val="22"/>
+          <w:szCs w:val="22"/>
+        </w:rPr>
+      </w:pPr>
+      <w:r>
+        <w:rPr>
+          <w:rFonts w:ascii="Calibri" w:hAnsi="Calibri" w:cs="Calibri"/>
+          <w:color w:val="000000"/>
+          <w:sz w:val="22"/>
+          <w:szCs w:val="22"/>
+        </w:rPr>
+        <w:t>Worked on a team of four to develop a deep learning application for detecting masks</w:t>
       </w:r>
     </w:p>
     <w:p>
       <w:pPr>
-        <w:rPr>
-          <w:sz w:val="22"/>
-          <w:szCs w:val="22"/>
-        </w:rPr>
-      </w:pPr>
-      <w:r>
-        <w:rPr>
-          <w:b/>
-          <w:sz w:val="22"/>
-          <w:szCs w:val="22"/>
-        </w:rPr>
-        <w:t>Software:</w:t>
-      </w:r>
-      <w:r>
-        <w:rPr>
-          <w:sz w:val="22"/>
-          <w:szCs w:val="22"/>
-        </w:rPr>
-        <w:t xml:space="preserve"> Visual Studio, Unity, XCode, cPanel, IntelliJ, VirtualBox, Excel, R Studio, Eclipse, Vim</w:t>
+        <w:pStyle w:val="NormalWeb"/>
+        <w:numPr>
+          <w:ilvl w:val="0"/>
+          <w:numId w:val="11"/>
+        </w:numPr>
+        <w:spacing w:before="0" w:beforeAutospacing="0" w:after="0" w:afterAutospacing="0"/>
+        <w:textAlignment w:val="baseline"/>
+        <w:rPr>
+          <w:rFonts w:ascii="Noto Sans Symbols" w:hAnsi="Noto Sans Symbols"/>
+          <w:color w:val="000000"/>
+          <w:sz w:val="22"/>
+          <w:szCs w:val="22"/>
+        </w:rPr>
+      </w:pPr>
+      <w:r>
+        <w:rPr>
+          <w:rFonts w:ascii="Calibri" w:hAnsi="Calibri" w:cs="Calibri"/>
+          <w:color w:val="000000"/>
+          <w:sz w:val="22"/>
+          <w:szCs w:val="22"/>
+        </w:rPr>
+        <w:t xml:space="preserve">Utilized </w:t>
+      </w:r>
+      <w:r>
+        <w:rPr>
+          <w:rFonts w:ascii="Calibri" w:hAnsi="Calibri" w:cs="Calibri"/>
+          <w:color w:val="000000"/>
+          <w:sz w:val="22"/>
+          <w:szCs w:val="22"/>
+        </w:rPr>
+        <w:t>TensorFlow</w:t>
+      </w:r>
+      <w:r>
+        <w:rPr>
+          <w:rFonts w:ascii="Calibri" w:hAnsi="Calibri" w:cs="Calibri"/>
+          <w:color w:val="000000"/>
+          <w:sz w:val="22"/>
+          <w:szCs w:val="22"/>
+        </w:rPr>
+        <w:t xml:space="preserve"> and GPU acceleration to calculate the </w:t>
+      </w:r>
+      <w:proofErr w:type="gramStart"/>
+      <w:r>
+        <w:rPr>
+          <w:rFonts w:ascii="Calibri" w:hAnsi="Calibri" w:cs="Calibri"/>
+          <w:color w:val="000000"/>
+          <w:sz w:val="22"/>
+          <w:szCs w:val="22"/>
+        </w:rPr>
+        <w:t>computationally-demanding</w:t>
+      </w:r>
+      <w:proofErr w:type="gramEnd"/>
+      <w:r>
+        <w:rPr>
+          <w:rFonts w:ascii="Calibri" w:hAnsi="Calibri" w:cs="Calibri"/>
+          <w:color w:val="000000"/>
+          <w:sz w:val="22"/>
+          <w:szCs w:val="22"/>
+        </w:rPr>
+        <w:t xml:space="preserve"> models</w:t>
       </w:r>
     </w:p>
     <w:p>
       <w:pPr>
-        <w:rPr>
-          <w:sz w:val="22"/>
-          <w:szCs w:val="22"/>
-        </w:rPr>
-      </w:pPr>
-      <w:r>
-        <w:rPr>
-          <w:b/>
-          <w:sz w:val="22"/>
-          <w:szCs w:val="22"/>
-        </w:rPr>
-        <w:t>Other:</w:t>
-      </w:r>
-      <w:r>
-        <w:rPr>
-          <w:sz w:val="22"/>
-          <w:szCs w:val="22"/>
-        </w:rPr>
-        <w:t xml:space="preserve"> ExpressJS, Bootstrap, JavaFX, MongoDB, NodeJS, GitHub/git, React, AWS, NextJS, Docker</w:t>
+        <w:pStyle w:val="NormalWeb"/>
+        <w:numPr>
+          <w:ilvl w:val="0"/>
+          <w:numId w:val="11"/>
+        </w:numPr>
+        <w:spacing w:before="0" w:beforeAutospacing="0" w:after="0" w:afterAutospacing="0"/>
+        <w:textAlignment w:val="baseline"/>
+        <w:rPr>
+          <w:rFonts w:ascii="Noto Sans Symbols" w:hAnsi="Noto Sans Symbols"/>
+          <w:color w:val="000000"/>
+          <w:sz w:val="22"/>
+          <w:szCs w:val="22"/>
+        </w:rPr>
+      </w:pPr>
+      <w:r>
+        <w:rPr>
+          <w:rFonts w:ascii="Calibri" w:hAnsi="Calibri" w:cs="Calibri"/>
+          <w:color w:val="000000"/>
+          <w:sz w:val="22"/>
+          <w:szCs w:val="22"/>
+        </w:rPr>
+        <w:t>Utilized several machine learning models and datasets to benchmark performance</w:t>
       </w:r>
     </w:p>
     <w:p>
       <w:pPr>
-        <w:rPr>
-          <w:sz w:val="22"/>
-          <w:szCs w:val="22"/>
-        </w:rPr>
-      </w:pPr>
+        <w:pStyle w:val="NormalWeb"/>
+        <w:spacing w:before="0" w:beforeAutospacing="0" w:after="0" w:afterAutospacing="0"/>
+      </w:pPr>
+      <w:r>
+        <w:rPr>
+          <w:rFonts w:ascii="Calibri" w:hAnsi="Calibri" w:cs="Calibri"/>
+          <w:b/>
+          <w:bCs/>
+          <w:color w:val="000000"/>
+          <w:sz w:val="22"/>
+          <w:szCs w:val="22"/>
+        </w:rPr>
+        <w:t>Machine Learning for Spend Procurement</w:t>
+      </w:r>
+      <w:r>
+        <w:rPr>
+          <w:rFonts w:ascii="Calibri" w:hAnsi="Calibri" w:cs="Calibri"/>
+          <w:color w:val="000000"/>
+          <w:sz w:val="22"/>
+          <w:szCs w:val="22"/>
+        </w:rPr>
+        <w:t xml:space="preserve">, </w:t>
+      </w:r>
+      <w:proofErr w:type="gramStart"/>
+      <w:r>
+        <w:rPr>
+          <w:rFonts w:ascii="Calibri" w:hAnsi="Calibri" w:cs="Calibri"/>
+          <w:color w:val="000000"/>
+          <w:sz w:val="22"/>
+          <w:szCs w:val="22"/>
+        </w:rPr>
+        <w:t xml:space="preserve">WPI  </w:t>
+      </w:r>
+      <w:r>
+        <w:rPr>
+          <w:rStyle w:val="apple-tab-span"/>
+          <w:rFonts w:ascii="Calibri" w:hAnsi="Calibri" w:cs="Calibri"/>
+          <w:color w:val="000000"/>
+          <w:sz w:val="22"/>
+          <w:szCs w:val="22"/>
+        </w:rPr>
+        <w:tab/>
+      </w:r>
+      <w:proofErr w:type="gramEnd"/>
+      <w:r>
+        <w:rPr>
+          <w:rStyle w:val="apple-tab-span"/>
+          <w:rFonts w:ascii="Calibri" w:hAnsi="Calibri" w:cs="Calibri"/>
+          <w:color w:val="000000"/>
+          <w:sz w:val="22"/>
+          <w:szCs w:val="22"/>
+        </w:rPr>
+        <w:tab/>
+      </w:r>
+      <w:r>
+        <w:rPr>
+          <w:rFonts w:ascii="Calibri" w:hAnsi="Calibri" w:cs="Calibri"/>
+          <w:color w:val="000000"/>
+          <w:sz w:val="22"/>
+          <w:szCs w:val="22"/>
+        </w:rPr>
+        <w:t xml:space="preserve">        </w:t>
+      </w:r>
+      <w:r>
+        <w:rPr>
+          <w:rStyle w:val="apple-tab-span"/>
+          <w:rFonts w:ascii="Calibri" w:hAnsi="Calibri" w:cs="Calibri"/>
+          <w:color w:val="000000"/>
+          <w:sz w:val="22"/>
+          <w:szCs w:val="22"/>
+        </w:rPr>
+        <w:tab/>
+      </w:r>
+      <w:r>
+        <w:rPr>
+          <w:rFonts w:ascii="Calibri" w:hAnsi="Calibri" w:cs="Calibri"/>
+          <w:color w:val="000000"/>
+          <w:sz w:val="22"/>
+          <w:szCs w:val="22"/>
+        </w:rPr>
+        <w:t xml:space="preserve">   October 2021-December 2021</w:t>
+      </w:r>
     </w:p>
     <w:p>
       <w:pPr>
-        <w:rPr>
-          <w:b/>
-          <w:sz w:val="22"/>
-          <w:szCs w:val="22"/>
-        </w:rPr>
-      </w:pPr>
-      <w:r>
-        <w:rPr>
-          <w:b/>
-          <w:sz w:val="22"/>
-          <w:szCs w:val="22"/>
-        </w:rPr>
-        <w:t>PROJECTS</w:t>
+        <w:pStyle w:val="NormalWeb"/>
+        <w:numPr>
+          <w:ilvl w:val="0"/>
+          <w:numId w:val="12"/>
+        </w:numPr>
+        <w:spacing w:before="0" w:beforeAutospacing="0" w:after="0" w:afterAutospacing="0"/>
+        <w:textAlignment w:val="baseline"/>
+        <w:rPr>
+          <w:rFonts w:ascii="Calibri" w:hAnsi="Calibri" w:cs="Calibri"/>
+          <w:color w:val="000000"/>
+          <w:sz w:val="22"/>
+          <w:szCs w:val="22"/>
+        </w:rPr>
+      </w:pPr>
+      <w:r>
+        <w:rPr>
+          <w:rFonts w:ascii="Calibri" w:hAnsi="Calibri" w:cs="Calibri"/>
+          <w:color w:val="000000"/>
+          <w:sz w:val="22"/>
+          <w:szCs w:val="22"/>
+        </w:rPr>
+        <w:t>Contributed to machine learning project for financial institution on spend procurement</w:t>
       </w:r>
     </w:p>
     <w:p>
       <w:pPr>
-        <w:rPr>
-          <w:sz w:val="22"/>
-          <w:szCs w:val="22"/>
-        </w:rPr>
-      </w:pPr>
-      <w:r>
-        <w:rPr>
-          <w:b/>
-          <w:sz w:val="22"/>
-          <w:szCs w:val="22"/>
-        </w:rPr>
-        <w:t>Machine Learning for Spend Procurement</w:t>
-      </w:r>
-      <w:r>
-        <w:rPr>
-          <w:sz w:val="22"/>
-          <w:szCs w:val="22"/>
-        </w:rPr>
-        <w:t xml:space="preserve">, WPI  </w:t>
-      </w:r>
-      <w:r>
-        <w:rPr>
-          <w:sz w:val="22"/>
-          <w:szCs w:val="22"/>
-        </w:rPr>
-        <w:tab/>
-      </w:r>
-      <w:r>
-        <w:rPr>
-          <w:sz w:val="22"/>
-          <w:szCs w:val="22"/>
-        </w:rPr>
-        <w:tab/>
-        <w:t xml:space="preserve">        </w:t>
-      </w:r>
-      <w:r>
-        <w:rPr>
-          <w:sz w:val="22"/>
-          <w:szCs w:val="22"/>
-        </w:rPr>
-        <w:tab/>
-        <w:t xml:space="preserve">   October 2021-December 2021</w:t>
+        <w:pStyle w:val="NormalWeb"/>
+        <w:numPr>
+          <w:ilvl w:val="0"/>
+          <w:numId w:val="12"/>
+        </w:numPr>
+        <w:spacing w:before="0" w:beforeAutospacing="0" w:after="0" w:afterAutospacing="0"/>
+        <w:textAlignment w:val="baseline"/>
+        <w:rPr>
+          <w:rFonts w:ascii="Calibri" w:hAnsi="Calibri" w:cs="Calibri"/>
+          <w:color w:val="000000"/>
+          <w:sz w:val="22"/>
+          <w:szCs w:val="22"/>
+        </w:rPr>
+      </w:pPr>
+      <w:r>
+        <w:rPr>
+          <w:rFonts w:ascii="Calibri" w:hAnsi="Calibri" w:cs="Calibri"/>
+          <w:color w:val="000000"/>
+          <w:sz w:val="22"/>
+          <w:szCs w:val="22"/>
+        </w:rPr>
+        <w:t xml:space="preserve">Utilized technologies such as python, sci-kit learn, AWS, snowflake, control-M, and </w:t>
+      </w:r>
+      <w:r>
+        <w:rPr>
+          <w:rFonts w:ascii="Calibri" w:hAnsi="Calibri" w:cs="Calibri"/>
+          <w:color w:val="000000"/>
+          <w:sz w:val="22"/>
+          <w:szCs w:val="22"/>
+        </w:rPr>
+        <w:t>WinSCP</w:t>
       </w:r>
     </w:p>
     <w:p>
       <w:pPr>
+        <w:pStyle w:val="NormalWeb"/>
         <w:numPr>
           <w:ilvl w:val="0"/>
-          <w:numId w:val="6"/>
+          <w:numId w:val="12"/>
         </w:numPr>
-        <w:rPr>
-          <w:sz w:val="22"/>
-          <w:szCs w:val="22"/>
-        </w:rPr>
-      </w:pPr>
-      <w:r>
-        <w:rPr>
-          <w:sz w:val="22"/>
-          <w:szCs w:val="22"/>
-        </w:rPr>
-        <w:t>Contributed to machine learning project for financial institution on spend procurement</w:t>
+        <w:spacing w:before="0" w:beforeAutospacing="0" w:after="0" w:afterAutospacing="0"/>
+        <w:textAlignment w:val="baseline"/>
+        <w:rPr>
+          <w:rFonts w:ascii="Calibri" w:hAnsi="Calibri" w:cs="Calibri"/>
+          <w:color w:val="000000"/>
+          <w:sz w:val="22"/>
+          <w:szCs w:val="22"/>
+        </w:rPr>
+      </w:pPr>
+      <w:r>
+        <w:rPr>
+          <w:rFonts w:ascii="Calibri" w:hAnsi="Calibri" w:cs="Calibri"/>
+          <w:color w:val="000000"/>
+          <w:sz w:val="22"/>
+          <w:szCs w:val="22"/>
+        </w:rPr>
+        <w:t>Worked under agile scrum with daily meetings with team and company employees</w:t>
       </w:r>
     </w:p>
     <w:p>
       <w:pPr>
+        <w:pStyle w:val="NormalWeb"/>
+        <w:spacing w:before="0" w:beforeAutospacing="0" w:after="0" w:afterAutospacing="0"/>
+      </w:pPr>
+      <w:r>
+        <w:rPr>
+          <w:rFonts w:ascii="Calibri" w:hAnsi="Calibri" w:cs="Calibri"/>
+          <w:b/>
+          <w:bCs/>
+          <w:color w:val="000000"/>
+          <w:sz w:val="22"/>
+          <w:szCs w:val="22"/>
+        </w:rPr>
+        <w:t xml:space="preserve">AR/VR Research Project, </w:t>
+      </w:r>
+      <w:r>
+        <w:rPr>
+          <w:rFonts w:ascii="Calibri" w:hAnsi="Calibri" w:cs="Calibri"/>
+          <w:color w:val="000000"/>
+          <w:sz w:val="22"/>
+          <w:szCs w:val="22"/>
+        </w:rPr>
+        <w:t>WPI</w:t>
+      </w:r>
+      <w:r>
+        <w:rPr>
+          <w:rStyle w:val="apple-tab-span"/>
+          <w:rFonts w:ascii="Calibri" w:hAnsi="Calibri" w:cs="Calibri"/>
+          <w:color w:val="000000"/>
+          <w:sz w:val="22"/>
+          <w:szCs w:val="22"/>
+        </w:rPr>
+        <w:tab/>
+      </w:r>
+      <w:r>
+        <w:rPr>
+          <w:rStyle w:val="apple-tab-span"/>
+          <w:rFonts w:ascii="Calibri" w:hAnsi="Calibri" w:cs="Calibri"/>
+          <w:color w:val="000000"/>
+          <w:sz w:val="22"/>
+          <w:szCs w:val="22"/>
+        </w:rPr>
+        <w:tab/>
+      </w:r>
+      <w:r>
+        <w:rPr>
+          <w:rStyle w:val="apple-tab-span"/>
+          <w:rFonts w:ascii="Calibri" w:hAnsi="Calibri" w:cs="Calibri"/>
+          <w:color w:val="000000"/>
+          <w:sz w:val="22"/>
+          <w:szCs w:val="22"/>
+        </w:rPr>
+        <w:tab/>
+      </w:r>
+      <w:r>
+        <w:rPr>
+          <w:rStyle w:val="apple-tab-span"/>
+          <w:rFonts w:ascii="Calibri" w:hAnsi="Calibri" w:cs="Calibri"/>
+          <w:color w:val="000000"/>
+          <w:sz w:val="22"/>
+          <w:szCs w:val="22"/>
+        </w:rPr>
+        <w:tab/>
+      </w:r>
+      <w:r>
+        <w:rPr>
+          <w:rStyle w:val="apple-tab-span"/>
+          <w:rFonts w:ascii="Calibri" w:hAnsi="Calibri" w:cs="Calibri"/>
+          <w:color w:val="000000"/>
+          <w:sz w:val="22"/>
+          <w:szCs w:val="22"/>
+        </w:rPr>
+        <w:tab/>
+      </w:r>
+      <w:r>
+        <w:rPr>
+          <w:rStyle w:val="apple-tab-span"/>
+          <w:rFonts w:ascii="Calibri" w:hAnsi="Calibri" w:cs="Calibri"/>
+          <w:color w:val="000000"/>
+          <w:sz w:val="22"/>
+          <w:szCs w:val="22"/>
+        </w:rPr>
+        <w:tab/>
+      </w:r>
+      <w:r>
+        <w:rPr>
+          <w:rStyle w:val="apple-tab-span"/>
+          <w:rFonts w:ascii="Calibri" w:hAnsi="Calibri" w:cs="Calibri"/>
+          <w:color w:val="000000"/>
+          <w:sz w:val="22"/>
+          <w:szCs w:val="22"/>
+        </w:rPr>
+        <w:tab/>
+      </w:r>
+      <w:r>
+        <w:rPr>
+          <w:rFonts w:ascii="Calibri" w:hAnsi="Calibri" w:cs="Calibri"/>
+          <w:color w:val="000000"/>
+          <w:sz w:val="22"/>
+          <w:szCs w:val="22"/>
+        </w:rPr>
+        <w:t>January 2021-May 2021</w:t>
+      </w:r>
+    </w:p>
+    <w:p>
+      <w:pPr>
+        <w:pStyle w:val="NormalWeb"/>
         <w:numPr>
           <w:ilvl w:val="0"/>
-          <w:numId w:val="6"/>
+          <w:numId w:val="13"/>
         </w:numPr>
-        <w:rPr>
-          <w:sz w:val="22"/>
-          <w:szCs w:val="22"/>
-        </w:rPr>
-      </w:pPr>
-      <w:r>
-        <w:rPr>
-          <w:sz w:val="22"/>
-          <w:szCs w:val="22"/>
-        </w:rPr>
-        <w:t>Utilized technologies such as python, sklearn, AWS, snowflake, control-M, and winSCP</w:t>
+        <w:spacing w:before="0" w:beforeAutospacing="0" w:after="0" w:afterAutospacing="0"/>
+        <w:textAlignment w:val="baseline"/>
+        <w:rPr>
+          <w:rFonts w:ascii="Calibri" w:hAnsi="Calibri" w:cs="Calibri"/>
+          <w:color w:val="000000"/>
+          <w:sz w:val="22"/>
+          <w:szCs w:val="22"/>
+        </w:rPr>
+      </w:pPr>
+      <w:r>
+        <w:rPr>
+          <w:rFonts w:ascii="Calibri" w:hAnsi="Calibri" w:cs="Calibri"/>
+          <w:color w:val="000000"/>
+          <w:sz w:val="22"/>
+          <w:szCs w:val="22"/>
+        </w:rPr>
+        <w:t>Developed an AR application for 1-on-1 online therapy and to collect telemetric data</w:t>
       </w:r>
     </w:p>
     <w:p>
       <w:pPr>
+        <w:pStyle w:val="NormalWeb"/>
         <w:numPr>
           <w:ilvl w:val="0"/>
-          <w:numId w:val="6"/>
+          <w:numId w:val="13"/>
         </w:numPr>
-        <w:rPr>
-          <w:sz w:val="22"/>
-          <w:szCs w:val="22"/>
-        </w:rPr>
-      </w:pPr>
-      <w:r>
-        <w:rPr>
-          <w:sz w:val="22"/>
-          <w:szCs w:val="22"/>
-        </w:rPr>
-        <w:t>Worked under agile scrum with daily meetings with team and company employees</w:t>
-      </w:r>
-    </w:p>
-    <w:p>
-      <w:pPr>
-        <w:rPr>
-          <w:sz w:val="22"/>
-          <w:szCs w:val="22"/>
-        </w:rPr>
-      </w:pPr>
-      <w:r>
-        <w:rPr>
-          <w:b/>
-          <w:sz w:val="22"/>
-          <w:szCs w:val="22"/>
-        </w:rPr>
-        <w:t xml:space="preserve">AR/VR Research Project, </w:t>
-      </w:r>
-      <w:r>
-        <w:rPr>
-          <w:sz w:val="22"/>
-          <w:szCs w:val="22"/>
-        </w:rPr>
-        <w:t>WPI</w:t>
-      </w:r>
-      <w:r>
-        <w:rPr>
-          <w:sz w:val="22"/>
-          <w:szCs w:val="22"/>
-        </w:rPr>
-        <w:tab/>
-      </w:r>
-      <w:r>
-        <w:rPr>
-          <w:sz w:val="22"/>
-          <w:szCs w:val="22"/>
-        </w:rPr>
-        <w:tab/>
-      </w:r>
-      <w:r>
-        <w:rPr>
-          <w:sz w:val="22"/>
-          <w:szCs w:val="22"/>
-        </w:rPr>
-        <w:tab/>
-      </w:r>
-      <w:r>
-        <w:rPr>
-          <w:sz w:val="22"/>
-          <w:szCs w:val="22"/>
-        </w:rPr>
-        <w:tab/>
-      </w:r>
-      <w:r>
-        <w:rPr>
-          <w:sz w:val="22"/>
-          <w:szCs w:val="22"/>
-        </w:rPr>
-        <w:tab/>
-      </w:r>
-      <w:r>
-        <w:rPr>
-          <w:sz w:val="22"/>
-          <w:szCs w:val="22"/>
-        </w:rPr>
-        <w:tab/>
-      </w:r>
-      <w:r>
-        <w:rPr>
-          <w:sz w:val="22"/>
-          <w:szCs w:val="22"/>
-        </w:rPr>
-        <w:tab/>
-        <w:t>January 2021-May 2021</w:t>
-      </w:r>
-    </w:p>
-    <w:p>
-      <w:pPr>
-        <w:numPr>
-          <w:ilvl w:val="0"/>
-          <w:numId w:val="1"/>
-        </w:numPr>
-        <w:rPr>
-          <w:sz w:val="22"/>
-          <w:szCs w:val="22"/>
-        </w:rPr>
-      </w:pPr>
-      <w:r>
-        <w:rPr>
-          <w:sz w:val="22"/>
-          <w:szCs w:val="22"/>
-        </w:rPr>
-        <w:t>Developed an AR application for 1-on-1 online therapy and to collect telemetric data</w:t>
-      </w:r>
-    </w:p>
-    <w:p>
-      <w:pPr>
-        <w:numPr>
-          <w:ilvl w:val="0"/>
-          <w:numId w:val="1"/>
-        </w:numPr>
-        <w:rPr>
-          <w:sz w:val="22"/>
-          <w:szCs w:val="22"/>
-        </w:rPr>
-      </w:pPr>
-      <w:r>
-        <w:rPr>
+        <w:spacing w:before="0" w:beforeAutospacing="0" w:after="0" w:afterAutospacing="0"/>
+        <w:textAlignment w:val="baseline"/>
+        <w:rPr>
+          <w:rFonts w:ascii="Calibri" w:hAnsi="Calibri" w:cs="Calibri"/>
+          <w:color w:val="000000"/>
+          <w:sz w:val="22"/>
+          <w:szCs w:val="22"/>
+        </w:rPr>
+      </w:pPr>
+      <w:r>
+        <w:rPr>
+          <w:rFonts w:ascii="Calibri" w:hAnsi="Calibri" w:cs="Calibri"/>
+          <w:color w:val="000000"/>
           <w:sz w:val="22"/>
           <w:szCs w:val="22"/>
         </w:rPr>
         <w:t>Utilized tools such as GitLab, Unity, and Visual Studio to research and develop the app</w:t>
-      </w:r>
-    </w:p>
-    <w:p>
-      <w:pPr>
-        <w:numPr>
-          <w:ilvl w:val="0"/>
-          <w:numId w:val="1"/>
-        </w:numPr>
-        <w:rPr>
-          <w:sz w:val="22"/>
-          <w:szCs w:val="22"/>
-        </w:rPr>
-      </w:pPr>
-      <w:r>
-        <w:rPr>
-          <w:sz w:val="22"/>
-          <w:szCs w:val="22"/>
-        </w:rPr>
-        <w:t>Collaborated with a team of two other students and professors, with weekly meetings</w:t>
-      </w:r>
-    </w:p>
-    <w:p>
-      <w:pPr>
-        <w:rPr>
-          <w:sz w:val="22"/>
-          <w:szCs w:val="22"/>
-        </w:rPr>
-      </w:pPr>
-      <w:r>
-        <w:rPr>
-          <w:b/>
-          <w:sz w:val="22"/>
-          <w:szCs w:val="22"/>
-        </w:rPr>
-        <w:t>Portable Physicist</w:t>
-      </w:r>
-      <w:r>
-        <w:rPr>
-          <w:sz w:val="22"/>
-          <w:szCs w:val="22"/>
-        </w:rPr>
-        <w:t xml:space="preserve">, Perkiomen School </w:t>
-      </w:r>
-      <w:r>
-        <w:rPr>
-          <w:sz w:val="22"/>
-          <w:szCs w:val="22"/>
-        </w:rPr>
-        <w:tab/>
-      </w:r>
-      <w:r>
-        <w:rPr>
-          <w:sz w:val="22"/>
-          <w:szCs w:val="22"/>
-        </w:rPr>
-        <w:tab/>
-      </w:r>
-      <w:r>
-        <w:rPr>
-          <w:sz w:val="22"/>
-          <w:szCs w:val="22"/>
-        </w:rPr>
-        <w:tab/>
-      </w:r>
-      <w:r>
-        <w:rPr>
-          <w:sz w:val="22"/>
-          <w:szCs w:val="22"/>
-        </w:rPr>
-        <w:tab/>
-        <w:t xml:space="preserve">          </w:t>
-      </w:r>
-      <w:r>
-        <w:rPr>
-          <w:sz w:val="22"/>
-          <w:szCs w:val="22"/>
-        </w:rPr>
-        <w:tab/>
-      </w:r>
-      <w:r>
-        <w:rPr>
-          <w:sz w:val="22"/>
-          <w:szCs w:val="22"/>
-        </w:rPr>
-        <w:tab/>
-        <w:t xml:space="preserve">January 2018-May 2019 </w:t>
-      </w:r>
-    </w:p>
-    <w:p>
-      <w:pPr>
-        <w:numPr>
-          <w:ilvl w:val="0"/>
-          <w:numId w:val="2"/>
-        </w:numPr>
-        <w:pBdr>
-          <w:top w:val="nil"/>
-          <w:left w:val="nil"/>
-          <w:bottom w:val="nil"/>
-          <w:right w:val="nil"/>
-          <w:between w:val="nil"/>
-        </w:pBdr>
-        <w:rPr>
-          <w:color w:val="000000"/>
-          <w:sz w:val="22"/>
-          <w:szCs w:val="22"/>
-        </w:rPr>
-      </w:pPr>
-      <w:r>
-        <w:rPr>
-          <w:color w:val="000000"/>
-          <w:sz w:val="22"/>
-          <w:szCs w:val="22"/>
-        </w:rPr>
-        <w:t>Developed an iOS application using Swift to assist students in physics courses</w:t>
-      </w:r>
-    </w:p>
-    <w:p>
-      <w:pPr>
-        <w:numPr>
-          <w:ilvl w:val="0"/>
-          <w:numId w:val="2"/>
-        </w:numPr>
-        <w:pBdr>
-          <w:top w:val="nil"/>
-          <w:left w:val="nil"/>
-          <w:bottom w:val="nil"/>
-          <w:right w:val="nil"/>
-          <w:between w:val="nil"/>
-        </w:pBdr>
-        <w:rPr>
-          <w:color w:val="000000"/>
-          <w:sz w:val="22"/>
-          <w:szCs w:val="22"/>
-        </w:rPr>
-      </w:pPr>
-      <w:r>
-        <w:rPr>
-          <w:color w:val="000000"/>
-          <w:sz w:val="22"/>
-          <w:szCs w:val="22"/>
-        </w:rPr>
-        <w:t>Collaborated with over 20 students and faculty to debug the program and develop ideas</w:t>
-      </w:r>
-    </w:p>
-    <w:p>
-      <w:pPr>
-        <w:numPr>
-          <w:ilvl w:val="0"/>
-          <w:numId w:val="2"/>
-        </w:numPr>
-        <w:pBdr>
-          <w:top w:val="nil"/>
-          <w:left w:val="nil"/>
-          <w:bottom w:val="nil"/>
-          <w:right w:val="nil"/>
-          <w:between w:val="nil"/>
-        </w:pBdr>
-        <w:rPr>
-          <w:color w:val="000000"/>
-          <w:sz w:val="22"/>
-          <w:szCs w:val="22"/>
-        </w:rPr>
-      </w:pPr>
-      <w:r>
-        <w:rPr>
-          <w:color w:val="000000"/>
-          <w:sz w:val="22"/>
-          <w:szCs w:val="22"/>
-        </w:rPr>
-        <w:t>Presented the application as my capstone project to the board of trustees</w:t>
-      </w:r>
-    </w:p>
-    <w:p>
-      <w:pPr>
-        <w:rPr>
-          <w:b/>
-          <w:sz w:val="22"/>
-          <w:szCs w:val="22"/>
-        </w:rPr>
-      </w:pPr>
-    </w:p>
-    <w:p>
-      <w:pPr>
-        <w:rPr>
-          <w:b/>
-          <w:sz w:val="22"/>
-          <w:szCs w:val="22"/>
-        </w:rPr>
-      </w:pPr>
-      <w:r>
-        <w:rPr>
-          <w:b/>
-          <w:sz w:val="22"/>
-          <w:szCs w:val="22"/>
-        </w:rPr>
-        <w:t>ACTIVITIES</w:t>
-      </w:r>
-    </w:p>
-    <w:p>
-      <w:pPr>
-        <w:numPr>
-          <w:ilvl w:val="0"/>
-          <w:numId w:val="2"/>
-        </w:numPr>
-        <w:pBdr>
-          <w:top w:val="nil"/>
-          <w:left w:val="nil"/>
-          <w:bottom w:val="nil"/>
-          <w:right w:val="nil"/>
-          <w:between w:val="nil"/>
-        </w:pBdr>
-        <w:rPr>
-          <w:color w:val="000000"/>
-          <w:sz w:val="22"/>
-          <w:szCs w:val="22"/>
-        </w:rPr>
-      </w:pPr>
-      <w:r>
-        <w:rPr>
-          <w:color w:val="000000"/>
-          <w:sz w:val="22"/>
-          <w:szCs w:val="22"/>
-        </w:rPr>
-        <w:t>WPI Magic Club, President</w:t>
-      </w:r>
-      <w:r>
-        <w:rPr>
-          <w:color w:val="000000"/>
-          <w:sz w:val="22"/>
-          <w:szCs w:val="22"/>
-        </w:rPr>
-        <w:tab/>
-      </w:r>
-      <w:r>
-        <w:rPr>
-          <w:color w:val="000000"/>
-          <w:sz w:val="22"/>
-          <w:szCs w:val="22"/>
-        </w:rPr>
-        <w:tab/>
-        <w:t xml:space="preserve">              </w:t>
-      </w:r>
-      <w:r>
-        <w:rPr>
-          <w:color w:val="000000"/>
-          <w:sz w:val="22"/>
-          <w:szCs w:val="22"/>
-        </w:rPr>
-        <w:tab/>
-      </w:r>
-      <w:r>
-        <w:rPr>
-          <w:color w:val="000000"/>
-          <w:sz w:val="22"/>
-          <w:szCs w:val="22"/>
-        </w:rPr>
-        <w:tab/>
-      </w:r>
-      <w:r>
-        <w:rPr>
-          <w:color w:val="000000"/>
-          <w:sz w:val="22"/>
-          <w:szCs w:val="22"/>
-        </w:rPr>
-        <w:tab/>
-      </w:r>
-      <w:r>
-        <w:rPr>
-          <w:color w:val="000000"/>
-          <w:sz w:val="22"/>
-          <w:szCs w:val="22"/>
-        </w:rPr>
-        <w:tab/>
-        <w:t xml:space="preserve">  February 202</w:t>
-      </w:r>
-      <w:r>
-        <w:rPr>
-          <w:sz w:val="22"/>
-          <w:szCs w:val="22"/>
-        </w:rPr>
-        <w:t>1</w:t>
-      </w:r>
-      <w:r>
-        <w:rPr>
-          <w:color w:val="000000"/>
-          <w:sz w:val="22"/>
-          <w:szCs w:val="22"/>
-        </w:rPr>
-        <w:t>-Present</w:t>
-      </w:r>
-    </w:p>
-    <w:p>
-      <w:pPr>
-        <w:numPr>
-          <w:ilvl w:val="0"/>
-          <w:numId w:val="2"/>
-        </w:numPr>
-        <w:pBdr>
-          <w:top w:val="nil"/>
-          <w:left w:val="nil"/>
-          <w:bottom w:val="nil"/>
-          <w:right w:val="nil"/>
-          <w:between w:val="nil"/>
-        </w:pBdr>
-        <w:rPr>
-          <w:color w:val="000000"/>
-          <w:sz w:val="22"/>
-          <w:szCs w:val="22"/>
-        </w:rPr>
-      </w:pPr>
-      <w:r>
-        <w:rPr>
-          <w:color w:val="000000"/>
-          <w:sz w:val="22"/>
-          <w:szCs w:val="22"/>
-        </w:rPr>
-        <w:t xml:space="preserve">Upsilon Pi Epsilon, Member  </w:t>
-      </w:r>
-      <w:r>
-        <w:rPr>
-          <w:color w:val="000000"/>
-          <w:sz w:val="22"/>
-          <w:szCs w:val="22"/>
-        </w:rPr>
-        <w:tab/>
-      </w:r>
-      <w:r>
-        <w:rPr>
-          <w:color w:val="000000"/>
-          <w:sz w:val="22"/>
-          <w:szCs w:val="22"/>
-        </w:rPr>
-        <w:tab/>
-      </w:r>
-      <w:r>
-        <w:rPr>
-          <w:color w:val="000000"/>
-          <w:sz w:val="22"/>
-          <w:szCs w:val="22"/>
-        </w:rPr>
-        <w:tab/>
-      </w:r>
-      <w:r>
-        <w:rPr>
-          <w:color w:val="000000"/>
-          <w:sz w:val="22"/>
-          <w:szCs w:val="22"/>
-        </w:rPr>
-        <w:tab/>
-      </w:r>
-      <w:r>
-        <w:rPr>
-          <w:color w:val="000000"/>
-          <w:sz w:val="22"/>
-          <w:szCs w:val="22"/>
-        </w:rPr>
-        <w:tab/>
-        <w:t xml:space="preserve">              December 2020-Present</w:t>
       </w:r>
     </w:p>
     <w:sectPr>
@@ -1300,6 +1730,155 @@
 <file path=word/numbering.xml><?xml version="1.0" encoding="utf-8"?>
 <w:numbering xmlns:wpc="http://schemas.microsoft.com/office/word/2010/wordprocessingCanvas" xmlns:cx="http://schemas.microsoft.com/office/drawing/2014/chartex" xmlns:cx1="http://schemas.microsoft.com/office/drawing/2015/9/8/chartex" xmlns:cx2="http://schemas.microsoft.com/office/drawing/2015/10/21/chartex" xmlns:cx3="http://schemas.microsoft.com/office/drawing/2016/5/9/chartex" xmlns:cx4="http://schemas.microsoft.com/office/drawing/2016/5/10/chartex" xmlns:cx5="http://schemas.microsoft.com/office/drawing/2016/5/11/chartex" xmlns:cx6="http://schemas.microsoft.com/office/drawing/2016/5/12/chartex" xmlns:cx7="http://schemas.microsoft.com/office/drawing/2016/5/13/chartex" xmlns:cx8="http://schemas.microsoft.com/office/drawing/2016/5/14/chartex" xmlns:mc="http://schemas.openxmlformats.org/markup-compatibility/2006" xmlns:aink="http://schemas.microsoft.com/office/drawing/2016/ink" xmlns:am3d="http://schemas.microsoft.com/office/drawing/2017/model3d" xmlns:o="urn:schemas-microsoft-com:office:office" xmlns:oel="http://schemas.microsoft.com/office/2019/extlst" xmlns:r="http://schemas.openxmlformats.org/officeDocument/2006/relationships" xmlns:m="http://schemas.openxmlformats.org/officeDocument/2006/math" xmlns:v="urn:schemas-microsoft-com:vml" xmlns:wp14="http://schemas.microsoft.com/office/word/2010/wordprocessingDrawing" xmlns:wp="http://schemas.openxmlformats.org/drawingml/2006/wordprocessingDrawing" xmlns:w10="urn:schemas-microsoft-com:office:word" xmlns:w="http://schemas.openxmlformats.org/wordprocessingml/2006/main" xmlns:w14="http://schemas.microsoft.com/office/word/2010/wordml" xmlns:w15="http://schemas.microsoft.com/office/word/2012/wordml" xmlns:w16cex="http://schemas.microsoft.com/office/word/2018/wordml/cex" xmlns:w16cid="http://schemas.microsoft.com/office/word/2016/wordml/cid" xmlns:w16="http://schemas.microsoft.com/office/word/2018/wordml" xmlns:w16sdtdh="http://schemas.microsoft.com/office/word/2020/wordml/sdtdatahash" xmlns:w16se="http://schemas.microsoft.com/office/word/2015/wordml/symex" xmlns:wpg="http://schemas.microsoft.com/office/word/2010/wordprocessingGroup" xmlns:wpi="http://schemas.microsoft.com/office/word/2010/wordprocessingInk" xmlns:wne="http://schemas.microsoft.com/office/word/2006/wordml" xmlns:wps="http://schemas.microsoft.com/office/word/2010/wordprocessingShape" mc:Ignorable="w14 w15 w16se w16cid w16 w16cex w16sdtdh wp14">
   <w:abstractNum w:abstractNumId="0" w15:restartNumberingAfterBreak="0">
+    <w:nsid w:val="014A2725"/>
+    <w:multiLevelType w:val="multilevel"/>
+    <w:tmpl w:val="FF60BDA8"/>
+    <w:lvl w:ilvl="0">
+      <w:start w:val="1"/>
+      <w:numFmt w:val="bullet"/>
+      <w:lvlText w:val=""/>
+      <w:lvlJc w:val="left"/>
+      <w:pPr>
+        <w:tabs>
+          <w:tab w:val="num" w:pos="720"/>
+        </w:tabs>
+        <w:ind w:left="720" w:hanging="360"/>
+      </w:pPr>
+      <w:rPr>
+        <w:rFonts w:ascii="Symbol" w:hAnsi="Symbol" w:hint="default"/>
+        <w:sz w:val="20"/>
+      </w:rPr>
+    </w:lvl>
+    <w:lvl w:ilvl="1" w:tentative="1">
+      <w:start w:val="1"/>
+      <w:numFmt w:val="bullet"/>
+      <w:lvlText w:val="o"/>
+      <w:lvlJc w:val="left"/>
+      <w:pPr>
+        <w:tabs>
+          <w:tab w:val="num" w:pos="1440"/>
+        </w:tabs>
+        <w:ind w:left="1440" w:hanging="360"/>
+      </w:pPr>
+      <w:rPr>
+        <w:rFonts w:ascii="Courier New" w:hAnsi="Courier New" w:hint="default"/>
+        <w:sz w:val="20"/>
+      </w:rPr>
+    </w:lvl>
+    <w:lvl w:ilvl="2" w:tentative="1">
+      <w:start w:val="1"/>
+      <w:numFmt w:val="bullet"/>
+      <w:lvlText w:val=""/>
+      <w:lvlJc w:val="left"/>
+      <w:pPr>
+        <w:tabs>
+          <w:tab w:val="num" w:pos="2160"/>
+        </w:tabs>
+        <w:ind w:left="2160" w:hanging="360"/>
+      </w:pPr>
+      <w:rPr>
+        <w:rFonts w:ascii="Wingdings" w:hAnsi="Wingdings" w:hint="default"/>
+        <w:sz w:val="20"/>
+      </w:rPr>
+    </w:lvl>
+    <w:lvl w:ilvl="3" w:tentative="1">
+      <w:start w:val="1"/>
+      <w:numFmt w:val="bullet"/>
+      <w:lvlText w:val=""/>
+      <w:lvlJc w:val="left"/>
+      <w:pPr>
+        <w:tabs>
+          <w:tab w:val="num" w:pos="2880"/>
+        </w:tabs>
+        <w:ind w:left="2880" w:hanging="360"/>
+      </w:pPr>
+      <w:rPr>
+        <w:rFonts w:ascii="Wingdings" w:hAnsi="Wingdings" w:hint="default"/>
+        <w:sz w:val="20"/>
+      </w:rPr>
+    </w:lvl>
+    <w:lvl w:ilvl="4" w:tentative="1">
+      <w:start w:val="1"/>
+      <w:numFmt w:val="bullet"/>
+      <w:lvlText w:val=""/>
+      <w:lvlJc w:val="left"/>
+      <w:pPr>
+        <w:tabs>
+          <w:tab w:val="num" w:pos="3600"/>
+        </w:tabs>
+        <w:ind w:left="3600" w:hanging="360"/>
+      </w:pPr>
+      <w:rPr>
+        <w:rFonts w:ascii="Wingdings" w:hAnsi="Wingdings" w:hint="default"/>
+        <w:sz w:val="20"/>
+      </w:rPr>
+    </w:lvl>
+    <w:lvl w:ilvl="5" w:tentative="1">
+      <w:start w:val="1"/>
+      <w:numFmt w:val="bullet"/>
+      <w:lvlText w:val=""/>
+      <w:lvlJc w:val="left"/>
+      <w:pPr>
+        <w:tabs>
+          <w:tab w:val="num" w:pos="4320"/>
+        </w:tabs>
+        <w:ind w:left="4320" w:hanging="360"/>
+      </w:pPr>
+      <w:rPr>
+        <w:rFonts w:ascii="Wingdings" w:hAnsi="Wingdings" w:hint="default"/>
+        <w:sz w:val="20"/>
+      </w:rPr>
+    </w:lvl>
+    <w:lvl w:ilvl="6" w:tentative="1">
+      <w:start w:val="1"/>
+      <w:numFmt w:val="bullet"/>
+      <w:lvlText w:val=""/>
+      <w:lvlJc w:val="left"/>
+      <w:pPr>
+        <w:tabs>
+          <w:tab w:val="num" w:pos="5040"/>
+        </w:tabs>
+        <w:ind w:left="5040" w:hanging="360"/>
+      </w:pPr>
+      <w:rPr>
+        <w:rFonts w:ascii="Wingdings" w:hAnsi="Wingdings" w:hint="default"/>
+        <w:sz w:val="20"/>
+      </w:rPr>
+    </w:lvl>
+    <w:lvl w:ilvl="7" w:tentative="1">
+      <w:start w:val="1"/>
+      <w:numFmt w:val="bullet"/>
+      <w:lvlText w:val=""/>
+      <w:lvlJc w:val="left"/>
+      <w:pPr>
+        <w:tabs>
+          <w:tab w:val="num" w:pos="5760"/>
+        </w:tabs>
+        <w:ind w:left="5760" w:hanging="360"/>
+      </w:pPr>
+      <w:rPr>
+        <w:rFonts w:ascii="Wingdings" w:hAnsi="Wingdings" w:hint="default"/>
+        <w:sz w:val="20"/>
+      </w:rPr>
+    </w:lvl>
+    <w:lvl w:ilvl="8" w:tentative="1">
+      <w:start w:val="1"/>
+      <w:numFmt w:val="bullet"/>
+      <w:lvlText w:val=""/>
+      <w:lvlJc w:val="left"/>
+      <w:pPr>
+        <w:tabs>
+          <w:tab w:val="num" w:pos="6480"/>
+        </w:tabs>
+        <w:ind w:left="6480" w:hanging="360"/>
+      </w:pPr>
+      <w:rPr>
+        <w:rFonts w:ascii="Wingdings" w:hAnsi="Wingdings" w:hint="default"/>
+        <w:sz w:val="20"/>
+      </w:rPr>
+    </w:lvl>
+  </w:abstractNum>
+  <w:abstractNum w:abstractNumId="1" w15:restartNumberingAfterBreak="0">
     <w:nsid w:val="06146416"/>
     <w:multiLevelType w:val="multilevel"/>
     <w:tmpl w:val="C9A2EC04"/>
@@ -1412,7 +1991,7 @@
       </w:rPr>
     </w:lvl>
   </w:abstractNum>
-  <w:abstractNum w:abstractNumId="1" w15:restartNumberingAfterBreak="0">
+  <w:abstractNum w:abstractNumId="2" w15:restartNumberingAfterBreak="0">
     <w:nsid w:val="1C3A1324"/>
     <w:multiLevelType w:val="multilevel"/>
     <w:tmpl w:val="01485DAC"/>
@@ -1525,7 +2104,7 @@
       </w:rPr>
     </w:lvl>
   </w:abstractNum>
-  <w:abstractNum w:abstractNumId="2" w15:restartNumberingAfterBreak="0">
+  <w:abstractNum w:abstractNumId="3" w15:restartNumberingAfterBreak="0">
     <w:nsid w:val="247B39E6"/>
     <w:multiLevelType w:val="multilevel"/>
     <w:tmpl w:val="F7A654C2"/>
@@ -1638,7 +2217,156 @@
       </w:rPr>
     </w:lvl>
   </w:abstractNum>
-  <w:abstractNum w:abstractNumId="3" w15:restartNumberingAfterBreak="0">
+  <w:abstractNum w:abstractNumId="4" w15:restartNumberingAfterBreak="0">
+    <w:nsid w:val="29072F13"/>
+    <w:multiLevelType w:val="multilevel"/>
+    <w:tmpl w:val="592A0142"/>
+    <w:lvl w:ilvl="0">
+      <w:start w:val="1"/>
+      <w:numFmt w:val="bullet"/>
+      <w:lvlText w:val=""/>
+      <w:lvlJc w:val="left"/>
+      <w:pPr>
+        <w:tabs>
+          <w:tab w:val="num" w:pos="720"/>
+        </w:tabs>
+        <w:ind w:left="720" w:hanging="360"/>
+      </w:pPr>
+      <w:rPr>
+        <w:rFonts w:ascii="Symbol" w:hAnsi="Symbol" w:hint="default"/>
+        <w:sz w:val="20"/>
+      </w:rPr>
+    </w:lvl>
+    <w:lvl w:ilvl="1" w:tentative="1">
+      <w:start w:val="1"/>
+      <w:numFmt w:val="bullet"/>
+      <w:lvlText w:val="o"/>
+      <w:lvlJc w:val="left"/>
+      <w:pPr>
+        <w:tabs>
+          <w:tab w:val="num" w:pos="1440"/>
+        </w:tabs>
+        <w:ind w:left="1440" w:hanging="360"/>
+      </w:pPr>
+      <w:rPr>
+        <w:rFonts w:ascii="Courier New" w:hAnsi="Courier New" w:hint="default"/>
+        <w:sz w:val="20"/>
+      </w:rPr>
+    </w:lvl>
+    <w:lvl w:ilvl="2" w:tentative="1">
+      <w:start w:val="1"/>
+      <w:numFmt w:val="bullet"/>
+      <w:lvlText w:val=""/>
+      <w:lvlJc w:val="left"/>
+      <w:pPr>
+        <w:tabs>
+          <w:tab w:val="num" w:pos="2160"/>
+        </w:tabs>
+        <w:ind w:left="2160" w:hanging="360"/>
+      </w:pPr>
+      <w:rPr>
+        <w:rFonts w:ascii="Wingdings" w:hAnsi="Wingdings" w:hint="default"/>
+        <w:sz w:val="20"/>
+      </w:rPr>
+    </w:lvl>
+    <w:lvl w:ilvl="3" w:tentative="1">
+      <w:start w:val="1"/>
+      <w:numFmt w:val="bullet"/>
+      <w:lvlText w:val=""/>
+      <w:lvlJc w:val="left"/>
+      <w:pPr>
+        <w:tabs>
+          <w:tab w:val="num" w:pos="2880"/>
+        </w:tabs>
+        <w:ind w:left="2880" w:hanging="360"/>
+      </w:pPr>
+      <w:rPr>
+        <w:rFonts w:ascii="Wingdings" w:hAnsi="Wingdings" w:hint="default"/>
+        <w:sz w:val="20"/>
+      </w:rPr>
+    </w:lvl>
+    <w:lvl w:ilvl="4" w:tentative="1">
+      <w:start w:val="1"/>
+      <w:numFmt w:val="bullet"/>
+      <w:lvlText w:val=""/>
+      <w:lvlJc w:val="left"/>
+      <w:pPr>
+        <w:tabs>
+          <w:tab w:val="num" w:pos="3600"/>
+        </w:tabs>
+        <w:ind w:left="3600" w:hanging="360"/>
+      </w:pPr>
+      <w:rPr>
+        <w:rFonts w:ascii="Wingdings" w:hAnsi="Wingdings" w:hint="default"/>
+        <w:sz w:val="20"/>
+      </w:rPr>
+    </w:lvl>
+    <w:lvl w:ilvl="5" w:tentative="1">
+      <w:start w:val="1"/>
+      <w:numFmt w:val="bullet"/>
+      <w:lvlText w:val=""/>
+      <w:lvlJc w:val="left"/>
+      <w:pPr>
+        <w:tabs>
+          <w:tab w:val="num" w:pos="4320"/>
+        </w:tabs>
+        <w:ind w:left="4320" w:hanging="360"/>
+      </w:pPr>
+      <w:rPr>
+        <w:rFonts w:ascii="Wingdings" w:hAnsi="Wingdings" w:hint="default"/>
+        <w:sz w:val="20"/>
+      </w:rPr>
+    </w:lvl>
+    <w:lvl w:ilvl="6" w:tentative="1">
+      <w:start w:val="1"/>
+      <w:numFmt w:val="bullet"/>
+      <w:lvlText w:val=""/>
+      <w:lvlJc w:val="left"/>
+      <w:pPr>
+        <w:tabs>
+          <w:tab w:val="num" w:pos="5040"/>
+        </w:tabs>
+        <w:ind w:left="5040" w:hanging="360"/>
+      </w:pPr>
+      <w:rPr>
+        <w:rFonts w:ascii="Wingdings" w:hAnsi="Wingdings" w:hint="default"/>
+        <w:sz w:val="20"/>
+      </w:rPr>
+    </w:lvl>
+    <w:lvl w:ilvl="7" w:tentative="1">
+      <w:start w:val="1"/>
+      <w:numFmt w:val="bullet"/>
+      <w:lvlText w:val=""/>
+      <w:lvlJc w:val="left"/>
+      <w:pPr>
+        <w:tabs>
+          <w:tab w:val="num" w:pos="5760"/>
+        </w:tabs>
+        <w:ind w:left="5760" w:hanging="360"/>
+      </w:pPr>
+      <w:rPr>
+        <w:rFonts w:ascii="Wingdings" w:hAnsi="Wingdings" w:hint="default"/>
+        <w:sz w:val="20"/>
+      </w:rPr>
+    </w:lvl>
+    <w:lvl w:ilvl="8" w:tentative="1">
+      <w:start w:val="1"/>
+      <w:numFmt w:val="bullet"/>
+      <w:lvlText w:val=""/>
+      <w:lvlJc w:val="left"/>
+      <w:pPr>
+        <w:tabs>
+          <w:tab w:val="num" w:pos="6480"/>
+        </w:tabs>
+        <w:ind w:left="6480" w:hanging="360"/>
+      </w:pPr>
+      <w:rPr>
+        <w:rFonts w:ascii="Wingdings" w:hAnsi="Wingdings" w:hint="default"/>
+        <w:sz w:val="20"/>
+      </w:rPr>
+    </w:lvl>
+  </w:abstractNum>
+  <w:abstractNum w:abstractNumId="5" w15:restartNumberingAfterBreak="0">
     <w:nsid w:val="376716C1"/>
     <w:multiLevelType w:val="multilevel"/>
     <w:tmpl w:val="50DC9416"/>
@@ -1751,7 +2479,603 @@
       </w:rPr>
     </w:lvl>
   </w:abstractNum>
-  <w:abstractNum w:abstractNumId="4" w15:restartNumberingAfterBreak="0">
+  <w:abstractNum w:abstractNumId="6" w15:restartNumberingAfterBreak="0">
+    <w:nsid w:val="423E0C66"/>
+    <w:multiLevelType w:val="multilevel"/>
+    <w:tmpl w:val="8B4A1DDE"/>
+    <w:lvl w:ilvl="0">
+      <w:start w:val="1"/>
+      <w:numFmt w:val="bullet"/>
+      <w:lvlText w:val=""/>
+      <w:lvlJc w:val="left"/>
+      <w:pPr>
+        <w:tabs>
+          <w:tab w:val="num" w:pos="720"/>
+        </w:tabs>
+        <w:ind w:left="720" w:hanging="360"/>
+      </w:pPr>
+      <w:rPr>
+        <w:rFonts w:ascii="Symbol" w:hAnsi="Symbol" w:hint="default"/>
+        <w:sz w:val="20"/>
+      </w:rPr>
+    </w:lvl>
+    <w:lvl w:ilvl="1" w:tentative="1">
+      <w:start w:val="1"/>
+      <w:numFmt w:val="bullet"/>
+      <w:lvlText w:val="o"/>
+      <w:lvlJc w:val="left"/>
+      <w:pPr>
+        <w:tabs>
+          <w:tab w:val="num" w:pos="1440"/>
+        </w:tabs>
+        <w:ind w:left="1440" w:hanging="360"/>
+      </w:pPr>
+      <w:rPr>
+        <w:rFonts w:ascii="Courier New" w:hAnsi="Courier New" w:hint="default"/>
+        <w:sz w:val="20"/>
+      </w:rPr>
+    </w:lvl>
+    <w:lvl w:ilvl="2" w:tentative="1">
+      <w:start w:val="1"/>
+      <w:numFmt w:val="bullet"/>
+      <w:lvlText w:val=""/>
+      <w:lvlJc w:val="left"/>
+      <w:pPr>
+        <w:tabs>
+          <w:tab w:val="num" w:pos="2160"/>
+        </w:tabs>
+        <w:ind w:left="2160" w:hanging="360"/>
+      </w:pPr>
+      <w:rPr>
+        <w:rFonts w:ascii="Wingdings" w:hAnsi="Wingdings" w:hint="default"/>
+        <w:sz w:val="20"/>
+      </w:rPr>
+    </w:lvl>
+    <w:lvl w:ilvl="3" w:tentative="1">
+      <w:start w:val="1"/>
+      <w:numFmt w:val="bullet"/>
+      <w:lvlText w:val=""/>
+      <w:lvlJc w:val="left"/>
+      <w:pPr>
+        <w:tabs>
+          <w:tab w:val="num" w:pos="2880"/>
+        </w:tabs>
+        <w:ind w:left="2880" w:hanging="360"/>
+      </w:pPr>
+      <w:rPr>
+        <w:rFonts w:ascii="Wingdings" w:hAnsi="Wingdings" w:hint="default"/>
+        <w:sz w:val="20"/>
+      </w:rPr>
+    </w:lvl>
+    <w:lvl w:ilvl="4" w:tentative="1">
+      <w:start w:val="1"/>
+      <w:numFmt w:val="bullet"/>
+      <w:lvlText w:val=""/>
+      <w:lvlJc w:val="left"/>
+      <w:pPr>
+        <w:tabs>
+          <w:tab w:val="num" w:pos="3600"/>
+        </w:tabs>
+        <w:ind w:left="3600" w:hanging="360"/>
+      </w:pPr>
+      <w:rPr>
+        <w:rFonts w:ascii="Wingdings" w:hAnsi="Wingdings" w:hint="default"/>
+        <w:sz w:val="20"/>
+      </w:rPr>
+    </w:lvl>
+    <w:lvl w:ilvl="5" w:tentative="1">
+      <w:start w:val="1"/>
+      <w:numFmt w:val="bullet"/>
+      <w:lvlText w:val=""/>
+      <w:lvlJc w:val="left"/>
+      <w:pPr>
+        <w:tabs>
+          <w:tab w:val="num" w:pos="4320"/>
+        </w:tabs>
+        <w:ind w:left="4320" w:hanging="360"/>
+      </w:pPr>
+      <w:rPr>
+        <w:rFonts w:ascii="Wingdings" w:hAnsi="Wingdings" w:hint="default"/>
+        <w:sz w:val="20"/>
+      </w:rPr>
+    </w:lvl>
+    <w:lvl w:ilvl="6" w:tentative="1">
+      <w:start w:val="1"/>
+      <w:numFmt w:val="bullet"/>
+      <w:lvlText w:val=""/>
+      <w:lvlJc w:val="left"/>
+      <w:pPr>
+        <w:tabs>
+          <w:tab w:val="num" w:pos="5040"/>
+        </w:tabs>
+        <w:ind w:left="5040" w:hanging="360"/>
+      </w:pPr>
+      <w:rPr>
+        <w:rFonts w:ascii="Wingdings" w:hAnsi="Wingdings" w:hint="default"/>
+        <w:sz w:val="20"/>
+      </w:rPr>
+    </w:lvl>
+    <w:lvl w:ilvl="7" w:tentative="1">
+      <w:start w:val="1"/>
+      <w:numFmt w:val="bullet"/>
+      <w:lvlText w:val=""/>
+      <w:lvlJc w:val="left"/>
+      <w:pPr>
+        <w:tabs>
+          <w:tab w:val="num" w:pos="5760"/>
+        </w:tabs>
+        <w:ind w:left="5760" w:hanging="360"/>
+      </w:pPr>
+      <w:rPr>
+        <w:rFonts w:ascii="Wingdings" w:hAnsi="Wingdings" w:hint="default"/>
+        <w:sz w:val="20"/>
+      </w:rPr>
+    </w:lvl>
+    <w:lvl w:ilvl="8" w:tentative="1">
+      <w:start w:val="1"/>
+      <w:numFmt w:val="bullet"/>
+      <w:lvlText w:val=""/>
+      <w:lvlJc w:val="left"/>
+      <w:pPr>
+        <w:tabs>
+          <w:tab w:val="num" w:pos="6480"/>
+        </w:tabs>
+        <w:ind w:left="6480" w:hanging="360"/>
+      </w:pPr>
+      <w:rPr>
+        <w:rFonts w:ascii="Wingdings" w:hAnsi="Wingdings" w:hint="default"/>
+        <w:sz w:val="20"/>
+      </w:rPr>
+    </w:lvl>
+  </w:abstractNum>
+  <w:abstractNum w:abstractNumId="7" w15:restartNumberingAfterBreak="0">
+    <w:nsid w:val="46F30EED"/>
+    <w:multiLevelType w:val="multilevel"/>
+    <w:tmpl w:val="87543B90"/>
+    <w:lvl w:ilvl="0">
+      <w:start w:val="1"/>
+      <w:numFmt w:val="bullet"/>
+      <w:lvlText w:val=""/>
+      <w:lvlJc w:val="left"/>
+      <w:pPr>
+        <w:tabs>
+          <w:tab w:val="num" w:pos="720"/>
+        </w:tabs>
+        <w:ind w:left="720" w:hanging="360"/>
+      </w:pPr>
+      <w:rPr>
+        <w:rFonts w:ascii="Symbol" w:hAnsi="Symbol" w:hint="default"/>
+        <w:sz w:val="20"/>
+      </w:rPr>
+    </w:lvl>
+    <w:lvl w:ilvl="1" w:tentative="1">
+      <w:start w:val="1"/>
+      <w:numFmt w:val="bullet"/>
+      <w:lvlText w:val="o"/>
+      <w:lvlJc w:val="left"/>
+      <w:pPr>
+        <w:tabs>
+          <w:tab w:val="num" w:pos="1440"/>
+        </w:tabs>
+        <w:ind w:left="1440" w:hanging="360"/>
+      </w:pPr>
+      <w:rPr>
+        <w:rFonts w:ascii="Courier New" w:hAnsi="Courier New" w:hint="default"/>
+        <w:sz w:val="20"/>
+      </w:rPr>
+    </w:lvl>
+    <w:lvl w:ilvl="2" w:tentative="1">
+      <w:start w:val="1"/>
+      <w:numFmt w:val="bullet"/>
+      <w:lvlText w:val=""/>
+      <w:lvlJc w:val="left"/>
+      <w:pPr>
+        <w:tabs>
+          <w:tab w:val="num" w:pos="2160"/>
+        </w:tabs>
+        <w:ind w:left="2160" w:hanging="360"/>
+      </w:pPr>
+      <w:rPr>
+        <w:rFonts w:ascii="Wingdings" w:hAnsi="Wingdings" w:hint="default"/>
+        <w:sz w:val="20"/>
+      </w:rPr>
+    </w:lvl>
+    <w:lvl w:ilvl="3" w:tentative="1">
+      <w:start w:val="1"/>
+      <w:numFmt w:val="bullet"/>
+      <w:lvlText w:val=""/>
+      <w:lvlJc w:val="left"/>
+      <w:pPr>
+        <w:tabs>
+          <w:tab w:val="num" w:pos="2880"/>
+        </w:tabs>
+        <w:ind w:left="2880" w:hanging="360"/>
+      </w:pPr>
+      <w:rPr>
+        <w:rFonts w:ascii="Wingdings" w:hAnsi="Wingdings" w:hint="default"/>
+        <w:sz w:val="20"/>
+      </w:rPr>
+    </w:lvl>
+    <w:lvl w:ilvl="4" w:tentative="1">
+      <w:start w:val="1"/>
+      <w:numFmt w:val="bullet"/>
+      <w:lvlText w:val=""/>
+      <w:lvlJc w:val="left"/>
+      <w:pPr>
+        <w:tabs>
+          <w:tab w:val="num" w:pos="3600"/>
+        </w:tabs>
+        <w:ind w:left="3600" w:hanging="360"/>
+      </w:pPr>
+      <w:rPr>
+        <w:rFonts w:ascii="Wingdings" w:hAnsi="Wingdings" w:hint="default"/>
+        <w:sz w:val="20"/>
+      </w:rPr>
+    </w:lvl>
+    <w:lvl w:ilvl="5" w:tentative="1">
+      <w:start w:val="1"/>
+      <w:numFmt w:val="bullet"/>
+      <w:lvlText w:val=""/>
+      <w:lvlJc w:val="left"/>
+      <w:pPr>
+        <w:tabs>
+          <w:tab w:val="num" w:pos="4320"/>
+        </w:tabs>
+        <w:ind w:left="4320" w:hanging="360"/>
+      </w:pPr>
+      <w:rPr>
+        <w:rFonts w:ascii="Wingdings" w:hAnsi="Wingdings" w:hint="default"/>
+        <w:sz w:val="20"/>
+      </w:rPr>
+    </w:lvl>
+    <w:lvl w:ilvl="6" w:tentative="1">
+      <w:start w:val="1"/>
+      <w:numFmt w:val="bullet"/>
+      <w:lvlText w:val=""/>
+      <w:lvlJc w:val="left"/>
+      <w:pPr>
+        <w:tabs>
+          <w:tab w:val="num" w:pos="5040"/>
+        </w:tabs>
+        <w:ind w:left="5040" w:hanging="360"/>
+      </w:pPr>
+      <w:rPr>
+        <w:rFonts w:ascii="Wingdings" w:hAnsi="Wingdings" w:hint="default"/>
+        <w:sz w:val="20"/>
+      </w:rPr>
+    </w:lvl>
+    <w:lvl w:ilvl="7" w:tentative="1">
+      <w:start w:val="1"/>
+      <w:numFmt w:val="bullet"/>
+      <w:lvlText w:val=""/>
+      <w:lvlJc w:val="left"/>
+      <w:pPr>
+        <w:tabs>
+          <w:tab w:val="num" w:pos="5760"/>
+        </w:tabs>
+        <w:ind w:left="5760" w:hanging="360"/>
+      </w:pPr>
+      <w:rPr>
+        <w:rFonts w:ascii="Wingdings" w:hAnsi="Wingdings" w:hint="default"/>
+        <w:sz w:val="20"/>
+      </w:rPr>
+    </w:lvl>
+    <w:lvl w:ilvl="8" w:tentative="1">
+      <w:start w:val="1"/>
+      <w:numFmt w:val="bullet"/>
+      <w:lvlText w:val=""/>
+      <w:lvlJc w:val="left"/>
+      <w:pPr>
+        <w:tabs>
+          <w:tab w:val="num" w:pos="6480"/>
+        </w:tabs>
+        <w:ind w:left="6480" w:hanging="360"/>
+      </w:pPr>
+      <w:rPr>
+        <w:rFonts w:ascii="Wingdings" w:hAnsi="Wingdings" w:hint="default"/>
+        <w:sz w:val="20"/>
+      </w:rPr>
+    </w:lvl>
+  </w:abstractNum>
+  <w:abstractNum w:abstractNumId="8" w15:restartNumberingAfterBreak="0">
+    <w:nsid w:val="4CB20090"/>
+    <w:multiLevelType w:val="multilevel"/>
+    <w:tmpl w:val="A1141D5E"/>
+    <w:lvl w:ilvl="0">
+      <w:start w:val="1"/>
+      <w:numFmt w:val="bullet"/>
+      <w:lvlText w:val=""/>
+      <w:lvlJc w:val="left"/>
+      <w:pPr>
+        <w:tabs>
+          <w:tab w:val="num" w:pos="720"/>
+        </w:tabs>
+        <w:ind w:left="720" w:hanging="360"/>
+      </w:pPr>
+      <w:rPr>
+        <w:rFonts w:ascii="Symbol" w:hAnsi="Symbol" w:hint="default"/>
+        <w:sz w:val="20"/>
+      </w:rPr>
+    </w:lvl>
+    <w:lvl w:ilvl="1" w:tentative="1">
+      <w:start w:val="1"/>
+      <w:numFmt w:val="bullet"/>
+      <w:lvlText w:val="o"/>
+      <w:lvlJc w:val="left"/>
+      <w:pPr>
+        <w:tabs>
+          <w:tab w:val="num" w:pos="1440"/>
+        </w:tabs>
+        <w:ind w:left="1440" w:hanging="360"/>
+      </w:pPr>
+      <w:rPr>
+        <w:rFonts w:ascii="Courier New" w:hAnsi="Courier New" w:hint="default"/>
+        <w:sz w:val="20"/>
+      </w:rPr>
+    </w:lvl>
+    <w:lvl w:ilvl="2" w:tentative="1">
+      <w:start w:val="1"/>
+      <w:numFmt w:val="bullet"/>
+      <w:lvlText w:val=""/>
+      <w:lvlJc w:val="left"/>
+      <w:pPr>
+        <w:tabs>
+          <w:tab w:val="num" w:pos="2160"/>
+        </w:tabs>
+        <w:ind w:left="2160" w:hanging="360"/>
+      </w:pPr>
+      <w:rPr>
+        <w:rFonts w:ascii="Wingdings" w:hAnsi="Wingdings" w:hint="default"/>
+        <w:sz w:val="20"/>
+      </w:rPr>
+    </w:lvl>
+    <w:lvl w:ilvl="3" w:tentative="1">
+      <w:start w:val="1"/>
+      <w:numFmt w:val="bullet"/>
+      <w:lvlText w:val=""/>
+      <w:lvlJc w:val="left"/>
+      <w:pPr>
+        <w:tabs>
+          <w:tab w:val="num" w:pos="2880"/>
+        </w:tabs>
+        <w:ind w:left="2880" w:hanging="360"/>
+      </w:pPr>
+      <w:rPr>
+        <w:rFonts w:ascii="Wingdings" w:hAnsi="Wingdings" w:hint="default"/>
+        <w:sz w:val="20"/>
+      </w:rPr>
+    </w:lvl>
+    <w:lvl w:ilvl="4" w:tentative="1">
+      <w:start w:val="1"/>
+      <w:numFmt w:val="bullet"/>
+      <w:lvlText w:val=""/>
+      <w:lvlJc w:val="left"/>
+      <w:pPr>
+        <w:tabs>
+          <w:tab w:val="num" w:pos="3600"/>
+        </w:tabs>
+        <w:ind w:left="3600" w:hanging="360"/>
+      </w:pPr>
+      <w:rPr>
+        <w:rFonts w:ascii="Wingdings" w:hAnsi="Wingdings" w:hint="default"/>
+        <w:sz w:val="20"/>
+      </w:rPr>
+    </w:lvl>
+    <w:lvl w:ilvl="5" w:tentative="1">
+      <w:start w:val="1"/>
+      <w:numFmt w:val="bullet"/>
+      <w:lvlText w:val=""/>
+      <w:lvlJc w:val="left"/>
+      <w:pPr>
+        <w:tabs>
+          <w:tab w:val="num" w:pos="4320"/>
+        </w:tabs>
+        <w:ind w:left="4320" w:hanging="360"/>
+      </w:pPr>
+      <w:rPr>
+        <w:rFonts w:ascii="Wingdings" w:hAnsi="Wingdings" w:hint="default"/>
+        <w:sz w:val="20"/>
+      </w:rPr>
+    </w:lvl>
+    <w:lvl w:ilvl="6" w:tentative="1">
+      <w:start w:val="1"/>
+      <w:numFmt w:val="bullet"/>
+      <w:lvlText w:val=""/>
+      <w:lvlJc w:val="left"/>
+      <w:pPr>
+        <w:tabs>
+          <w:tab w:val="num" w:pos="5040"/>
+        </w:tabs>
+        <w:ind w:left="5040" w:hanging="360"/>
+      </w:pPr>
+      <w:rPr>
+        <w:rFonts w:ascii="Wingdings" w:hAnsi="Wingdings" w:hint="default"/>
+        <w:sz w:val="20"/>
+      </w:rPr>
+    </w:lvl>
+    <w:lvl w:ilvl="7" w:tentative="1">
+      <w:start w:val="1"/>
+      <w:numFmt w:val="bullet"/>
+      <w:lvlText w:val=""/>
+      <w:lvlJc w:val="left"/>
+      <w:pPr>
+        <w:tabs>
+          <w:tab w:val="num" w:pos="5760"/>
+        </w:tabs>
+        <w:ind w:left="5760" w:hanging="360"/>
+      </w:pPr>
+      <w:rPr>
+        <w:rFonts w:ascii="Wingdings" w:hAnsi="Wingdings" w:hint="default"/>
+        <w:sz w:val="20"/>
+      </w:rPr>
+    </w:lvl>
+    <w:lvl w:ilvl="8" w:tentative="1">
+      <w:start w:val="1"/>
+      <w:numFmt w:val="bullet"/>
+      <w:lvlText w:val=""/>
+      <w:lvlJc w:val="left"/>
+      <w:pPr>
+        <w:tabs>
+          <w:tab w:val="num" w:pos="6480"/>
+        </w:tabs>
+        <w:ind w:left="6480" w:hanging="360"/>
+      </w:pPr>
+      <w:rPr>
+        <w:rFonts w:ascii="Wingdings" w:hAnsi="Wingdings" w:hint="default"/>
+        <w:sz w:val="20"/>
+      </w:rPr>
+    </w:lvl>
+  </w:abstractNum>
+  <w:abstractNum w:abstractNumId="9" w15:restartNumberingAfterBreak="0">
+    <w:nsid w:val="4E573432"/>
+    <w:multiLevelType w:val="multilevel"/>
+    <w:tmpl w:val="4E069484"/>
+    <w:lvl w:ilvl="0">
+      <w:start w:val="1"/>
+      <w:numFmt w:val="bullet"/>
+      <w:lvlText w:val=""/>
+      <w:lvlJc w:val="left"/>
+      <w:pPr>
+        <w:tabs>
+          <w:tab w:val="num" w:pos="720"/>
+        </w:tabs>
+        <w:ind w:left="720" w:hanging="360"/>
+      </w:pPr>
+      <w:rPr>
+        <w:rFonts w:ascii="Symbol" w:hAnsi="Symbol" w:hint="default"/>
+        <w:sz w:val="20"/>
+      </w:rPr>
+    </w:lvl>
+    <w:lvl w:ilvl="1" w:tentative="1">
+      <w:start w:val="1"/>
+      <w:numFmt w:val="bullet"/>
+      <w:lvlText w:val="o"/>
+      <w:lvlJc w:val="left"/>
+      <w:pPr>
+        <w:tabs>
+          <w:tab w:val="num" w:pos="1440"/>
+        </w:tabs>
+        <w:ind w:left="1440" w:hanging="360"/>
+      </w:pPr>
+      <w:rPr>
+        <w:rFonts w:ascii="Courier New" w:hAnsi="Courier New" w:hint="default"/>
+        <w:sz w:val="20"/>
+      </w:rPr>
+    </w:lvl>
+    <w:lvl w:ilvl="2" w:tentative="1">
+      <w:start w:val="1"/>
+      <w:numFmt w:val="bullet"/>
+      <w:lvlText w:val=""/>
+      <w:lvlJc w:val="left"/>
+      <w:pPr>
+        <w:tabs>
+          <w:tab w:val="num" w:pos="2160"/>
+        </w:tabs>
+        <w:ind w:left="2160" w:hanging="360"/>
+      </w:pPr>
+      <w:rPr>
+        <w:rFonts w:ascii="Wingdings" w:hAnsi="Wingdings" w:hint="default"/>
+        <w:sz w:val="20"/>
+      </w:rPr>
+    </w:lvl>
+    <w:lvl w:ilvl="3" w:tentative="1">
+      <w:start w:val="1"/>
+      <w:numFmt w:val="bullet"/>
+      <w:lvlText w:val=""/>
+      <w:lvlJc w:val="left"/>
+      <w:pPr>
+        <w:tabs>
+          <w:tab w:val="num" w:pos="2880"/>
+        </w:tabs>
+        <w:ind w:left="2880" w:hanging="360"/>
+      </w:pPr>
+      <w:rPr>
+        <w:rFonts w:ascii="Wingdings" w:hAnsi="Wingdings" w:hint="default"/>
+        <w:sz w:val="20"/>
+      </w:rPr>
+    </w:lvl>
+    <w:lvl w:ilvl="4" w:tentative="1">
+      <w:start w:val="1"/>
+      <w:numFmt w:val="bullet"/>
+      <w:lvlText w:val=""/>
+      <w:lvlJc w:val="left"/>
+      <w:pPr>
+        <w:tabs>
+          <w:tab w:val="num" w:pos="3600"/>
+        </w:tabs>
+        <w:ind w:left="3600" w:hanging="360"/>
+      </w:pPr>
+      <w:rPr>
+        <w:rFonts w:ascii="Wingdings" w:hAnsi="Wingdings" w:hint="default"/>
+        <w:sz w:val="20"/>
+      </w:rPr>
+    </w:lvl>
+    <w:lvl w:ilvl="5" w:tentative="1">
+      <w:start w:val="1"/>
+      <w:numFmt w:val="bullet"/>
+      <w:lvlText w:val=""/>
+      <w:lvlJc w:val="left"/>
+      <w:pPr>
+        <w:tabs>
+          <w:tab w:val="num" w:pos="4320"/>
+        </w:tabs>
+        <w:ind w:left="4320" w:hanging="360"/>
+      </w:pPr>
+      <w:rPr>
+        <w:rFonts w:ascii="Wingdings" w:hAnsi="Wingdings" w:hint="default"/>
+        <w:sz w:val="20"/>
+      </w:rPr>
+    </w:lvl>
+    <w:lvl w:ilvl="6" w:tentative="1">
+      <w:start w:val="1"/>
+      <w:numFmt w:val="bullet"/>
+      <w:lvlText w:val=""/>
+      <w:lvlJc w:val="left"/>
+      <w:pPr>
+        <w:tabs>
+          <w:tab w:val="num" w:pos="5040"/>
+        </w:tabs>
+        <w:ind w:left="5040" w:hanging="360"/>
+      </w:pPr>
+      <w:rPr>
+        <w:rFonts w:ascii="Wingdings" w:hAnsi="Wingdings" w:hint="default"/>
+        <w:sz w:val="20"/>
+      </w:rPr>
+    </w:lvl>
+    <w:lvl w:ilvl="7" w:tentative="1">
+      <w:start w:val="1"/>
+      <w:numFmt w:val="bullet"/>
+      <w:lvlText w:val=""/>
+      <w:lvlJc w:val="left"/>
+      <w:pPr>
+        <w:tabs>
+          <w:tab w:val="num" w:pos="5760"/>
+        </w:tabs>
+        <w:ind w:left="5760" w:hanging="360"/>
+      </w:pPr>
+      <w:rPr>
+        <w:rFonts w:ascii="Wingdings" w:hAnsi="Wingdings" w:hint="default"/>
+        <w:sz w:val="20"/>
+      </w:rPr>
+    </w:lvl>
+    <w:lvl w:ilvl="8" w:tentative="1">
+      <w:start w:val="1"/>
+      <w:numFmt w:val="bullet"/>
+      <w:lvlText w:val=""/>
+      <w:lvlJc w:val="left"/>
+      <w:pPr>
+        <w:tabs>
+          <w:tab w:val="num" w:pos="6480"/>
+        </w:tabs>
+        <w:ind w:left="6480" w:hanging="360"/>
+      </w:pPr>
+      <w:rPr>
+        <w:rFonts w:ascii="Wingdings" w:hAnsi="Wingdings" w:hint="default"/>
+        <w:sz w:val="20"/>
+      </w:rPr>
+    </w:lvl>
+  </w:abstractNum>
+  <w:abstractNum w:abstractNumId="10" w15:restartNumberingAfterBreak="0">
     <w:nsid w:val="536809EF"/>
     <w:multiLevelType w:val="multilevel"/>
     <w:tmpl w:val="7D3E4032"/>
@@ -1864,7 +3188,156 @@
       </w:rPr>
     </w:lvl>
   </w:abstractNum>
-  <w:abstractNum w:abstractNumId="5" w15:restartNumberingAfterBreak="0">
+  <w:abstractNum w:abstractNumId="11" w15:restartNumberingAfterBreak="0">
+    <w:nsid w:val="79016032"/>
+    <w:multiLevelType w:val="multilevel"/>
+    <w:tmpl w:val="3B3CF798"/>
+    <w:lvl w:ilvl="0">
+      <w:start w:val="1"/>
+      <w:numFmt w:val="bullet"/>
+      <w:lvlText w:val=""/>
+      <w:lvlJc w:val="left"/>
+      <w:pPr>
+        <w:tabs>
+          <w:tab w:val="num" w:pos="720"/>
+        </w:tabs>
+        <w:ind w:left="720" w:hanging="360"/>
+      </w:pPr>
+      <w:rPr>
+        <w:rFonts w:ascii="Symbol" w:hAnsi="Symbol" w:hint="default"/>
+        <w:sz w:val="20"/>
+      </w:rPr>
+    </w:lvl>
+    <w:lvl w:ilvl="1" w:tentative="1">
+      <w:start w:val="1"/>
+      <w:numFmt w:val="bullet"/>
+      <w:lvlText w:val="o"/>
+      <w:lvlJc w:val="left"/>
+      <w:pPr>
+        <w:tabs>
+          <w:tab w:val="num" w:pos="1440"/>
+        </w:tabs>
+        <w:ind w:left="1440" w:hanging="360"/>
+      </w:pPr>
+      <w:rPr>
+        <w:rFonts w:ascii="Courier New" w:hAnsi="Courier New" w:hint="default"/>
+        <w:sz w:val="20"/>
+      </w:rPr>
+    </w:lvl>
+    <w:lvl w:ilvl="2" w:tentative="1">
+      <w:start w:val="1"/>
+      <w:numFmt w:val="bullet"/>
+      <w:lvlText w:val=""/>
+      <w:lvlJc w:val="left"/>
+      <w:pPr>
+        <w:tabs>
+          <w:tab w:val="num" w:pos="2160"/>
+        </w:tabs>
+        <w:ind w:left="2160" w:hanging="360"/>
+      </w:pPr>
+      <w:rPr>
+        <w:rFonts w:ascii="Wingdings" w:hAnsi="Wingdings" w:hint="default"/>
+        <w:sz w:val="20"/>
+      </w:rPr>
+    </w:lvl>
+    <w:lvl w:ilvl="3" w:tentative="1">
+      <w:start w:val="1"/>
+      <w:numFmt w:val="bullet"/>
+      <w:lvlText w:val=""/>
+      <w:lvlJc w:val="left"/>
+      <w:pPr>
+        <w:tabs>
+          <w:tab w:val="num" w:pos="2880"/>
+        </w:tabs>
+        <w:ind w:left="2880" w:hanging="360"/>
+      </w:pPr>
+      <w:rPr>
+        <w:rFonts w:ascii="Wingdings" w:hAnsi="Wingdings" w:hint="default"/>
+        <w:sz w:val="20"/>
+      </w:rPr>
+    </w:lvl>
+    <w:lvl w:ilvl="4" w:tentative="1">
+      <w:start w:val="1"/>
+      <w:numFmt w:val="bullet"/>
+      <w:lvlText w:val=""/>
+      <w:lvlJc w:val="left"/>
+      <w:pPr>
+        <w:tabs>
+          <w:tab w:val="num" w:pos="3600"/>
+        </w:tabs>
+        <w:ind w:left="3600" w:hanging="360"/>
+      </w:pPr>
+      <w:rPr>
+        <w:rFonts w:ascii="Wingdings" w:hAnsi="Wingdings" w:hint="default"/>
+        <w:sz w:val="20"/>
+      </w:rPr>
+    </w:lvl>
+    <w:lvl w:ilvl="5" w:tentative="1">
+      <w:start w:val="1"/>
+      <w:numFmt w:val="bullet"/>
+      <w:lvlText w:val=""/>
+      <w:lvlJc w:val="left"/>
+      <w:pPr>
+        <w:tabs>
+          <w:tab w:val="num" w:pos="4320"/>
+        </w:tabs>
+        <w:ind w:left="4320" w:hanging="360"/>
+      </w:pPr>
+      <w:rPr>
+        <w:rFonts w:ascii="Wingdings" w:hAnsi="Wingdings" w:hint="default"/>
+        <w:sz w:val="20"/>
+      </w:rPr>
+    </w:lvl>
+    <w:lvl w:ilvl="6" w:tentative="1">
+      <w:start w:val="1"/>
+      <w:numFmt w:val="bullet"/>
+      <w:lvlText w:val=""/>
+      <w:lvlJc w:val="left"/>
+      <w:pPr>
+        <w:tabs>
+          <w:tab w:val="num" w:pos="5040"/>
+        </w:tabs>
+        <w:ind w:left="5040" w:hanging="360"/>
+      </w:pPr>
+      <w:rPr>
+        <w:rFonts w:ascii="Wingdings" w:hAnsi="Wingdings" w:hint="default"/>
+        <w:sz w:val="20"/>
+      </w:rPr>
+    </w:lvl>
+    <w:lvl w:ilvl="7" w:tentative="1">
+      <w:start w:val="1"/>
+      <w:numFmt w:val="bullet"/>
+      <w:lvlText w:val=""/>
+      <w:lvlJc w:val="left"/>
+      <w:pPr>
+        <w:tabs>
+          <w:tab w:val="num" w:pos="5760"/>
+        </w:tabs>
+        <w:ind w:left="5760" w:hanging="360"/>
+      </w:pPr>
+      <w:rPr>
+        <w:rFonts w:ascii="Wingdings" w:hAnsi="Wingdings" w:hint="default"/>
+        <w:sz w:val="20"/>
+      </w:rPr>
+    </w:lvl>
+    <w:lvl w:ilvl="8" w:tentative="1">
+      <w:start w:val="1"/>
+      <w:numFmt w:val="bullet"/>
+      <w:lvlText w:val=""/>
+      <w:lvlJc w:val="left"/>
+      <w:pPr>
+        <w:tabs>
+          <w:tab w:val="num" w:pos="6480"/>
+        </w:tabs>
+        <w:ind w:left="6480" w:hanging="360"/>
+      </w:pPr>
+      <w:rPr>
+        <w:rFonts w:ascii="Wingdings" w:hAnsi="Wingdings" w:hint="default"/>
+        <w:sz w:val="20"/>
+      </w:rPr>
+    </w:lvl>
+  </w:abstractNum>
+  <w:abstractNum w:abstractNumId="12" w15:restartNumberingAfterBreak="0">
     <w:nsid w:val="7D410885"/>
     <w:multiLevelType w:val="multilevel"/>
     <w:tmpl w:val="ED30EDBE"/>
@@ -1978,22 +3451,43 @@
     </w:lvl>
   </w:abstractNum>
   <w:num w:numId="1" w16cid:durableId="1114859061">
+    <w:abstractNumId w:val="2"/>
+  </w:num>
+  <w:num w:numId="2" w16cid:durableId="682245845">
+    <w:abstractNumId w:val="3"/>
+  </w:num>
+  <w:num w:numId="3" w16cid:durableId="1383485895">
+    <w:abstractNumId w:val="5"/>
+  </w:num>
+  <w:num w:numId="4" w16cid:durableId="1988589499">
+    <w:abstractNumId w:val="12"/>
+  </w:num>
+  <w:num w:numId="5" w16cid:durableId="1800031555">
     <w:abstractNumId w:val="1"/>
   </w:num>
-  <w:num w:numId="2" w16cid:durableId="682245845">
-    <w:abstractNumId w:val="2"/>
+  <w:num w:numId="6" w16cid:durableId="245575773">
+    <w:abstractNumId w:val="10"/>
   </w:num>
-  <w:num w:numId="3" w16cid:durableId="1383485895">
-    <w:abstractNumId w:val="3"/>
+  <w:num w:numId="7" w16cid:durableId="1524829272">
+    <w:abstractNumId w:val="4"/>
   </w:num>
-  <w:num w:numId="4" w16cid:durableId="1988589499">
-    <w:abstractNumId w:val="5"/>
+  <w:num w:numId="8" w16cid:durableId="792210058">
+    <w:abstractNumId w:val="9"/>
   </w:num>
-  <w:num w:numId="5" w16cid:durableId="1800031555">
+  <w:num w:numId="9" w16cid:durableId="613903215">
     <w:abstractNumId w:val="0"/>
   </w:num>
-  <w:num w:numId="6" w16cid:durableId="245575773">
-    <w:abstractNumId w:val="4"/>
+  <w:num w:numId="10" w16cid:durableId="1280987172">
+    <w:abstractNumId w:val="7"/>
+  </w:num>
+  <w:num w:numId="11" w16cid:durableId="1017779343">
+    <w:abstractNumId w:val="8"/>
+  </w:num>
+  <w:num w:numId="12" w16cid:durableId="1830436164">
+    <w:abstractNumId w:val="11"/>
+  </w:num>
+  <w:num w:numId="13" w16cid:durableId="550700901">
+    <w:abstractNumId w:val="6"/>
   </w:num>
 </w:numbering>
 </file>
@@ -2646,6 +4140,24 @@
       <w:szCs w:val="48"/>
     </w:rPr>
   </w:style>
+  <w:style w:type="paragraph" w:styleId="NormalWeb">
+    <w:name w:val="Normal (Web)"/>
+    <w:basedOn w:val="Normal"/>
+    <w:uiPriority w:val="99"/>
+    <w:unhideWhenUsed/>
+    <w:rsid w:val="00AD7056"/>
+    <w:pPr>
+      <w:spacing w:before="100" w:beforeAutospacing="1" w:after="100" w:afterAutospacing="1"/>
+    </w:pPr>
+    <w:rPr>
+      <w:rFonts w:ascii="Times New Roman" w:eastAsia="Times New Roman" w:hAnsi="Times New Roman" w:cs="Times New Roman"/>
+    </w:rPr>
+  </w:style>
+  <w:style w:type="character" w:customStyle="1" w:styleId="apple-tab-span">
+    <w:name w:val="apple-tab-span"/>
+    <w:basedOn w:val="DefaultParagraphFont"/>
+    <w:rsid w:val="00AD7056"/>
+  </w:style>
 </w:styles>
 </file>
 
